--- a/docs/ОРСАПР лаба 2.docx
+++ b/docs/ОРСАПР лаба 2.docx
@@ -1,6 +1,6 @@
 
 <file path=word/document.xml><?xml version="1.0" encoding="utf-8"?>
-<w:document xmlns:wpc="http://schemas.microsoft.com/office/word/2010/wordprocessingCanvas" xmlns:cx="http://schemas.microsoft.com/office/drawing/2014/chartex" xmlns:cx1="http://schemas.microsoft.com/office/drawing/2015/9/8/chartex" xmlns:mc="http://schemas.openxmlformats.org/markup-compatibility/2006" xmlns:o="urn:schemas-microsoft-com:office:office" xmlns:r="http://schemas.openxmlformats.org/officeDocument/2006/relationships" xmlns:m="http://schemas.openxmlformats.org/officeDocument/2006/math" xmlns:v="urn:schemas-microsoft-com:vml" xmlns:wp14="http://schemas.microsoft.com/office/word/2010/wordprocessingDrawing" xmlns:wp="http://schemas.openxmlformats.org/drawingml/2006/wordprocessingDrawing" xmlns:w10="urn:schemas-microsoft-com:office:word" xmlns:w="http://schemas.openxmlformats.org/wordprocessingml/2006/main" xmlns:w14="http://schemas.microsoft.com/office/word/2010/wordml" xmlns:w15="http://schemas.microsoft.com/office/word/2012/wordml" xmlns:w16se="http://schemas.microsoft.com/office/word/2015/wordml/symex" xmlns:wpg="http://schemas.microsoft.com/office/word/2010/wordprocessingGroup" xmlns:wpi="http://schemas.microsoft.com/office/word/2010/wordprocessingInk" xmlns:wne="http://schemas.microsoft.com/office/word/2006/wordml" xmlns:wps="http://schemas.microsoft.com/office/word/2010/wordprocessingShape" mc:Ignorable="w14 w15 w16se wp14">
+<w:document xmlns:wpc="http://schemas.microsoft.com/office/word/2010/wordprocessingCanvas" xmlns:cx="http://schemas.microsoft.com/office/drawing/2014/chartex" xmlns:cx1="http://schemas.microsoft.com/office/drawing/2015/9/8/chartex" xmlns:cx2="http://schemas.microsoft.com/office/drawing/2015/10/21/chartex" xmlns:cx3="http://schemas.microsoft.com/office/drawing/2016/5/9/chartex" xmlns:cx4="http://schemas.microsoft.com/office/drawing/2016/5/10/chartex" xmlns:cx5="http://schemas.microsoft.com/office/drawing/2016/5/11/chartex" xmlns:cx6="http://schemas.microsoft.com/office/drawing/2016/5/12/chartex" xmlns:cx7="http://schemas.microsoft.com/office/drawing/2016/5/13/chartex" xmlns:cx8="http://schemas.microsoft.com/office/drawing/2016/5/14/chartex" xmlns:mc="http://schemas.openxmlformats.org/markup-compatibility/2006" xmlns:aink="http://schemas.microsoft.com/office/drawing/2016/ink" xmlns:am3d="http://schemas.microsoft.com/office/drawing/2017/model3d" xmlns:o="urn:schemas-microsoft-com:office:office" xmlns:oel="http://schemas.microsoft.com/office/2019/extlst" xmlns:r="http://schemas.openxmlformats.org/officeDocument/2006/relationships" xmlns:m="http://schemas.openxmlformats.org/officeDocument/2006/math" xmlns:v="urn:schemas-microsoft-com:vml" xmlns:wp14="http://schemas.microsoft.com/office/word/2010/wordprocessingDrawing" xmlns:wp="http://schemas.openxmlformats.org/drawingml/2006/wordprocessingDrawing" xmlns:w10="urn:schemas-microsoft-com:office:word" xmlns:w="http://schemas.openxmlformats.org/wordprocessingml/2006/main" xmlns:w14="http://schemas.microsoft.com/office/word/2010/wordml" xmlns:w15="http://schemas.microsoft.com/office/word/2012/wordml" xmlns:w16cex="http://schemas.microsoft.com/office/word/2018/wordml/cex" xmlns:w16cid="http://schemas.microsoft.com/office/word/2016/wordml/cid" xmlns:w16="http://schemas.microsoft.com/office/word/2018/wordml" xmlns:w16sdtdh="http://schemas.microsoft.com/office/word/2020/wordml/sdtdatahash" xmlns:w16se="http://schemas.microsoft.com/office/word/2015/wordml/symex" xmlns:wpg="http://schemas.microsoft.com/office/word/2010/wordprocessingGroup" xmlns:wpi="http://schemas.microsoft.com/office/word/2010/wordprocessingInk" xmlns:wne="http://schemas.microsoft.com/office/word/2006/wordml" xmlns:wps="http://schemas.microsoft.com/office/word/2010/wordprocessingShape" mc:Ignorable="w14 w15 w16se w16cid w16 w16cex w16sdtdh wp14">
   <w:body>
     <w:p>
       <w:pPr>
@@ -4668,8 +4668,13 @@
         <w:t xml:space="preserve"> </w:t>
       </w:r>
       <w:r>
-        <w:t>компьютерных систем в управлении и проектировании (КСУП) Калентьев</w:t>
-      </w:r>
+        <w:t xml:space="preserve">компьютерных систем в управлении и проектировании (КСУП) </w:t>
+      </w:r>
+      <w:proofErr w:type="spellStart"/>
+      <w:r>
+        <w:t>Калентьев</w:t>
+      </w:r>
+      <w:proofErr w:type="spellEnd"/>
       <w:r>
         <w:rPr>
           <w:spacing w:val="1"/>
@@ -6404,7 +6409,7 @@
         <mc:AlternateContent>
           <mc:Choice Requires="wps">
             <w:drawing>
-              <wp:inline distT="0" distB="0" distL="0" distR="0" wp14:anchorId="4C8B081F" wp14:editId="0CC3715F">
+              <wp:inline distT="0" distB="0" distL="0" distR="0" wp14:anchorId="3E67E5CE" wp14:editId="32E7E2A2">
                 <wp:extent cx="304800" cy="304800"/>
                 <wp:effectExtent l="0" t="0" r="0" b="0"/>
                 <wp:docPr id="3" name="Прямоугольник 3" descr="Подбор подшипников по размерам - онлайн каталог"/>
@@ -6460,7 +6465,7 @@
           </mc:Choice>
           <mc:Fallback>
             <w:pict>
-              <v:rect w14:anchorId="47F60CB9" id="Прямоугольник 3" o:spid="_x0000_s1026" alt="Подбор подшипников по размерам - онлайн каталог" style="width:24pt;height:24pt;visibility:visible;mso-wrap-style:square;mso-left-percent:-10001;mso-top-percent:-10001;mso-position-horizontal:absolute;mso-position-horizontal-relative:char;mso-position-vertical:absolute;mso-position-vertical-relative:line;mso-left-percent:-10001;mso-top-percent:-10001;v-text-anchor:top" o:gfxdata="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" filled="f" stroked="f">
+              <v:rect w14:anchorId="1229BDFF" id="Прямоугольник 3" o:spid="_x0000_s1026" alt="Подбор подшипников по размерам - онлайн каталог" style="width:24pt;height:24pt;visibility:visible;mso-wrap-style:square;mso-left-percent:-10001;mso-top-percent:-10001;mso-position-horizontal:absolute;mso-position-horizontal-relative:char;mso-position-vertical:absolute;mso-position-vertical-relative:line;mso-left-percent:-10001;mso-top-percent:-10001;v-text-anchor:top" o:gfxdata="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" filled="f" stroked="f">
                 <o:lock v:ext="edit" aspectratio="t"/>
                 <w10:anchorlock/>
               </v:rect>
@@ -6476,7 +6481,7 @@
         <mc:AlternateContent>
           <mc:Choice Requires="wps">
             <w:drawing>
-              <wp:inline distT="0" distB="0" distL="0" distR="0" wp14:anchorId="40E0F066" wp14:editId="10735D50">
+              <wp:inline distT="0" distB="0" distL="0" distR="0" wp14:anchorId="04EE2FAE" wp14:editId="40A7DCFC">
                 <wp:extent cx="304800" cy="304800"/>
                 <wp:effectExtent l="0" t="0" r="0" b="0"/>
                 <wp:docPr id="4" name="Прямоугольник 4" descr="Подбор подшипников по размерам - онлайн каталог"/>
@@ -6532,7 +6537,7 @@
           </mc:Choice>
           <mc:Fallback>
             <w:pict>
-              <v:rect w14:anchorId="0703A059" id="Прямоугольник 4" o:spid="_x0000_s1026" alt="Подбор подшипников по размерам - онлайн каталог" style="width:24pt;height:24pt;visibility:visible;mso-wrap-style:square;mso-left-percent:-10001;mso-top-percent:-10001;mso-position-horizontal:absolute;mso-position-horizontal-relative:char;mso-position-vertical:absolute;mso-position-vertical-relative:line;mso-left-percent:-10001;mso-top-percent:-10001;v-text-anchor:top" o:gfxdata="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" filled="f" stroked="f">
+              <v:rect w14:anchorId="1381C015" id="Прямоугольник 4" o:spid="_x0000_s1026" alt="Подбор подшипников по размерам - онлайн каталог" style="width:24pt;height:24pt;visibility:visible;mso-wrap-style:square;mso-left-percent:-10001;mso-top-percent:-10001;mso-position-horizontal:absolute;mso-position-horizontal-relative:char;mso-position-vertical:absolute;mso-position-vertical-relative:line;mso-left-percent:-10001;mso-top-percent:-10001;v-text-anchor:top" o:gfxdata="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" filled="f" stroked="f">
                 <o:lock v:ext="edit" aspectratio="t"/>
                 <w10:anchorlock/>
               </v:rect>
@@ -6542,10 +6547,11 @@
       </w:r>
       <w:r>
         <w:rPr>
+          <w:noProof/>
           <w:sz w:val="20"/>
         </w:rPr>
         <w:drawing>
-          <wp:inline distT="0" distB="0" distL="0" distR="0" wp14:anchorId="216D41B9" wp14:editId="40B06D0D">
+          <wp:inline distT="0" distB="0" distL="0" distR="0" wp14:anchorId="02D580EC" wp14:editId="53BF9B40">
             <wp:extent cx="2772162" cy="3162741"/>
             <wp:effectExtent l="0" t="0" r="9525" b="0"/>
             <wp:docPr id="1" name="Рисунок 1"/>
@@ -6580,8 +6586,6 @@
           </wp:inline>
         </w:drawing>
       </w:r>
-      <w:bookmarkStart w:id="9" w:name="_GoBack"/>
-      <w:bookmarkEnd w:id="9"/>
     </w:p>
     <w:p>
       <w:pPr>
@@ -6683,7 +6687,7 @@
         <w:spacing w:before="62"/>
         <w:ind w:hanging="217"/>
       </w:pPr>
-      <w:bookmarkStart w:id="10" w:name="_Toc147146208"/>
+      <w:bookmarkStart w:id="9" w:name="_Toc147146208"/>
       <w:r>
         <w:lastRenderedPageBreak/>
         <w:t>ТРЕБОВАНИЯ</w:t>
@@ -6715,7 +6719,7 @@
       <w:r>
         <w:t>СИСТЕМЕ</w:t>
       </w:r>
-      <w:bookmarkEnd w:id="10"/>
+      <w:bookmarkEnd w:id="9"/>
     </w:p>
     <w:p>
       <w:pPr>
@@ -6739,7 +6743,7 @@
         </w:tabs>
         <w:ind w:left="868"/>
       </w:pPr>
-      <w:bookmarkStart w:id="11" w:name="_Toc147146209"/>
+      <w:bookmarkStart w:id="10" w:name="_Toc147146209"/>
       <w:r>
         <w:t>Требования</w:t>
       </w:r>
@@ -6779,7 +6783,7 @@
       <w:r>
         <w:t>целом</w:t>
       </w:r>
-      <w:bookmarkEnd w:id="11"/>
+      <w:bookmarkEnd w:id="10"/>
     </w:p>
     <w:p>
       <w:pPr>
@@ -7443,6 +7447,7 @@
         </w:rPr>
         <w:t xml:space="preserve"> </w:t>
       </w:r>
+      <w:commentRangeStart w:id="11"/>
       <w:r>
         <w:rPr>
           <w:sz w:val="28"/>
@@ -7497,20 +7502,7 @@
           <w:sz w:val="28"/>
           <w:lang w:val="en-US"/>
         </w:rPr>
-        <w:t>D</w:t>
-      </w:r>
-      <w:r>
-        <w:rPr>
-          <w:sz w:val="28"/>
-        </w:rPr>
-        <w:t xml:space="preserve"> </w:t>
-      </w:r>
-      <w:r>
-        <w:rPr>
-          <w:sz w:val="28"/>
-          <w:lang w:val="en-US"/>
-        </w:rPr>
-        <w:t>in</w:t>
+        <w:t>Din</w:t>
       </w:r>
       <w:r>
         <w:rPr>
@@ -7580,26 +7572,15 @@
         </w:rPr>
         <w:t xml:space="preserve"> </w:t>
       </w:r>
+      <w:proofErr w:type="spellStart"/>
       <w:r>
         <w:rPr>
           <w:sz w:val="28"/>
           <w:lang w:val="en-US"/>
         </w:rPr>
-        <w:t>D</w:t>
-      </w:r>
-      <w:r>
-        <w:rPr>
-          <w:sz w:val="28"/>
-        </w:rPr>
-        <w:t xml:space="preserve"> </w:t>
-      </w:r>
-      <w:r>
-        <w:rPr>
-          <w:sz w:val="28"/>
-          <w:lang w:val="en-US"/>
-        </w:rPr>
-        <w:t>out</w:t>
-      </w:r>
+        <w:t>Dout</w:t>
+      </w:r>
+      <w:proofErr w:type="spellEnd"/>
       <w:r>
         <w:rPr>
           <w:spacing w:val="-2"/>
@@ -7662,6 +7643,7 @@
           <w:sz w:val="28"/>
         </w:rPr>
       </w:pPr>
+      <w:commentRangeStart w:id="12"/>
       <w:r>
         <w:rPr>
           <w:sz w:val="28"/>
@@ -7692,6 +7674,13 @@
           <w:sz w:val="28"/>
         </w:rPr>
         <w:t>;</w:t>
+      </w:r>
+      <w:commentRangeEnd w:id="12"/>
+      <w:r>
+        <w:rPr>
+          <w:rStyle w:val="ac"/>
+        </w:rPr>
+        <w:commentReference w:id="12"/>
       </w:r>
     </w:p>
     <w:p>
@@ -7714,7 +7703,14 @@
         <w:rPr>
           <w:sz w:val="28"/>
         </w:rPr>
-        <w:t xml:space="preserve">Количество шариков \ цилиндров </w:t>
+        <w:t xml:space="preserve">Количество </w:t>
+      </w:r>
+      <w:commentRangeStart w:id="13"/>
+      <w:r>
+        <w:rPr>
+          <w:sz w:val="28"/>
+        </w:rPr>
+        <w:t xml:space="preserve">шариков \ цилиндров </w:t>
       </w:r>
       <w:r>
         <w:rPr>
@@ -7745,13 +7741,28 @@
         <w:rPr>
           <w:sz w:val="28"/>
         </w:rPr>
-        <w:t xml:space="preserve"> шт</w:t>
-      </w:r>
+        <w:t xml:space="preserve"> </w:t>
+      </w:r>
+      <w:proofErr w:type="spellStart"/>
+      <w:r>
+        <w:rPr>
+          <w:sz w:val="28"/>
+        </w:rPr>
+        <w:t>шт</w:t>
+      </w:r>
+      <w:proofErr w:type="spellEnd"/>
       <w:r>
         <w:rPr>
           <w:sz w:val="28"/>
         </w:rPr>
         <w:t>)</w:t>
+      </w:r>
+      <w:commentRangeEnd w:id="13"/>
+      <w:r>
+        <w:rPr>
+          <w:rStyle w:val="ac"/>
+        </w:rPr>
+        <w:commentReference w:id="13"/>
       </w:r>
     </w:p>
     <w:p>
@@ -7770,6 +7781,7 @@
           <w:sz w:val="28"/>
         </w:rPr>
       </w:pPr>
+      <w:commentRangeStart w:id="14"/>
       <w:r>
         <w:rPr>
           <w:sz w:val="28"/>
@@ -7807,6 +7819,20 @@
           <w:sz w:val="28"/>
         </w:rPr>
         <w:t>при цилиндрах: 3 – 50мм);</w:t>
+      </w:r>
+      <w:commentRangeEnd w:id="14"/>
+      <w:r>
+        <w:rPr>
+          <w:rStyle w:val="ac"/>
+        </w:rPr>
+        <w:commentReference w:id="14"/>
+      </w:r>
+      <w:commentRangeEnd w:id="11"/>
+      <w:r>
+        <w:rPr>
+          <w:rStyle w:val="ac"/>
+        </w:rPr>
+        <w:commentReference w:id="11"/>
       </w:r>
     </w:p>
     <w:p>
@@ -8016,6 +8042,7 @@
       <w:r>
         <w:t>плагин</w:t>
       </w:r>
+      <w:commentRangeStart w:id="15"/>
       <w:r>
         <w:rPr>
           <w:spacing w:val="19"/>
@@ -8024,6 +8051,13 @@
       </w:r>
       <w:r>
         <w:t>должен</w:t>
+      </w:r>
+      <w:commentRangeEnd w:id="15"/>
+      <w:r>
+        <w:rPr>
+          <w:rStyle w:val="ac"/>
+        </w:rPr>
+        <w:commentReference w:id="15"/>
       </w:r>
     </w:p>
     <w:p>
@@ -9421,17 +9455,30 @@
         </w:rPr>
         <w:t xml:space="preserve"> </w:t>
       </w:r>
-      <w:r>
-        <w:t>desktop-</w:t>
-      </w:r>
-      <w:r>
-        <w:rPr>
-          <w:spacing w:val="1"/>
-        </w:rPr>
-        <w:t xml:space="preserve"> </w:t>
-      </w:r>
-      <w:r>
-        <w:t>интерфейсов с помощью фреймворков WindowsForms, WPF или аналогичных</w:t>
+      <w:proofErr w:type="spellStart"/>
+      <w:r>
+        <w:t>desktop</w:t>
+      </w:r>
+      <w:proofErr w:type="spellEnd"/>
+      <w:r>
+        <w:t>-</w:t>
+      </w:r>
+      <w:r>
+        <w:rPr>
+          <w:spacing w:val="1"/>
+        </w:rPr>
+        <w:t xml:space="preserve"> </w:t>
+      </w:r>
+      <w:r>
+        <w:t xml:space="preserve">интерфейсов с помощью фреймворков </w:t>
+      </w:r>
+      <w:proofErr w:type="spellStart"/>
+      <w:r>
+        <w:t>WindowsForms</w:t>
+      </w:r>
+      <w:proofErr w:type="spellEnd"/>
+      <w:r>
+        <w:t>, WPF или аналогичных</w:t>
       </w:r>
       <w:r>
         <w:rPr>
@@ -9731,8 +9778,13 @@
         </w:rPr>
         <w:t xml:space="preserve"> </w:t>
       </w:r>
-      <w:r>
-        <w:t>desktop-приложений</w:t>
+      <w:proofErr w:type="spellStart"/>
+      <w:r>
+        <w:t>desktop</w:t>
+      </w:r>
+      <w:proofErr w:type="spellEnd"/>
+      <w:r>
+        <w:t>-приложений</w:t>
       </w:r>
       <w:r>
         <w:rPr>
@@ -10743,7 +10795,7 @@
         <w:ind w:left="868"/>
         <w:jc w:val="both"/>
       </w:pPr>
-      <w:bookmarkStart w:id="12" w:name="_Toc147146210"/>
+      <w:bookmarkStart w:id="16" w:name="_Toc147146210"/>
       <w:r>
         <w:t>Требования</w:t>
       </w:r>
@@ -10792,7 +10844,7 @@
       <w:r>
         <w:t>АС</w:t>
       </w:r>
-      <w:bookmarkEnd w:id="12"/>
+      <w:bookmarkEnd w:id="16"/>
     </w:p>
     <w:p>
       <w:pPr>
@@ -11109,7 +11161,7 @@
         <w:ind w:left="868"/>
         <w:jc w:val="both"/>
       </w:pPr>
-      <w:bookmarkStart w:id="13" w:name="_Toc147146211"/>
+      <w:bookmarkStart w:id="17" w:name="_Toc147146211"/>
       <w:r>
         <w:t>Требования</w:t>
       </w:r>
@@ -11149,7 +11201,7 @@
       <w:r>
         <w:t>АС</w:t>
       </w:r>
-      <w:bookmarkEnd w:id="13"/>
+      <w:bookmarkEnd w:id="17"/>
     </w:p>
     <w:p>
       <w:pPr>
@@ -12077,6 +12129,7 @@
         </w:rPr>
         <w:t xml:space="preserve"> </w:t>
       </w:r>
+      <w:commentRangeStart w:id="18"/>
       <w:r>
         <w:t>Версия САПР</w:t>
       </w:r>
@@ -12086,8 +12139,13 @@
         </w:rPr>
         <w:t xml:space="preserve"> </w:t>
       </w:r>
-      <w:r>
-        <w:t>Inventor версии</w:t>
+      <w:proofErr w:type="spellStart"/>
+      <w:r>
+        <w:t>Inventor</w:t>
+      </w:r>
+      <w:proofErr w:type="spellEnd"/>
+      <w:r>
+        <w:t xml:space="preserve"> версии</w:t>
       </w:r>
       <w:r>
         <w:rPr>
@@ -12097,6 +12155,13 @@
       </w:r>
       <w:r>
         <w:t>2022.</w:t>
+      </w:r>
+      <w:commentRangeEnd w:id="18"/>
+      <w:r>
+        <w:rPr>
+          <w:rStyle w:val="ac"/>
+        </w:rPr>
+        <w:commentReference w:id="18"/>
       </w:r>
     </w:p>
     <w:p>
@@ -12870,7 +12935,7 @@
         <w:spacing w:before="238"/>
         <w:ind w:left="868"/>
       </w:pPr>
-      <w:bookmarkStart w:id="14" w:name="_Toc147146212"/>
+      <w:bookmarkStart w:id="19" w:name="_Toc147146212"/>
       <w:r>
         <w:t>Общие</w:t>
       </w:r>
@@ -12910,7 +12975,7 @@
       <w:r>
         <w:t>АС</w:t>
       </w:r>
-      <w:bookmarkEnd w:id="14"/>
+      <w:bookmarkEnd w:id="19"/>
     </w:p>
     <w:p>
       <w:pPr>
@@ -13032,7 +13097,7 @@
         <w:spacing w:before="89"/>
         <w:ind w:hanging="217"/>
       </w:pPr>
-      <w:bookmarkStart w:id="15" w:name="_Toc147146213"/>
+      <w:bookmarkStart w:id="20" w:name="_Toc147146213"/>
       <w:r>
         <w:lastRenderedPageBreak/>
         <w:t>СОСТАВ</w:t>
@@ -13100,7 +13165,7 @@
       <w:r>
         <w:t>СИСТЕМЫ</w:t>
       </w:r>
-      <w:bookmarkEnd w:id="15"/>
+      <w:bookmarkEnd w:id="20"/>
     </w:p>
     <w:p>
       <w:pPr>
@@ -15396,7 +15461,7 @@
         <w:spacing w:before="62"/>
         <w:ind w:hanging="217"/>
       </w:pPr>
-      <w:bookmarkStart w:id="16" w:name="_Toc147146214"/>
+      <w:bookmarkStart w:id="21" w:name="_Toc147146214"/>
       <w:r>
         <w:lastRenderedPageBreak/>
         <w:t>ПОРЯДОК</w:t>
@@ -15428,7 +15493,7 @@
       <w:r>
         <w:t>СИСТЕМЫ</w:t>
       </w:r>
-      <w:bookmarkEnd w:id="16"/>
+      <w:bookmarkEnd w:id="21"/>
     </w:p>
     <w:p>
       <w:pPr>
@@ -15453,7 +15518,7 @@
         <w:ind w:left="868"/>
         <w:jc w:val="both"/>
       </w:pPr>
-      <w:bookmarkStart w:id="17" w:name="_Toc147146215"/>
+      <w:bookmarkStart w:id="22" w:name="_Toc147146215"/>
       <w:r>
         <w:t>Порядок</w:t>
       </w:r>
@@ -15484,7 +15549,7 @@
       <w:r>
         <w:t>АС</w:t>
       </w:r>
-      <w:bookmarkEnd w:id="17"/>
+      <w:bookmarkEnd w:id="22"/>
     </w:p>
     <w:p>
       <w:pPr>
@@ -15728,7 +15793,7 @@
         <w:ind w:left="868"/>
         <w:jc w:val="both"/>
       </w:pPr>
-      <w:bookmarkStart w:id="18" w:name="_Toc147146216"/>
+      <w:bookmarkStart w:id="23" w:name="_Toc147146216"/>
       <w:r>
         <w:t>Перечень</w:t>
       </w:r>
@@ -15795,7 +15860,7 @@
       <w:r>
         <w:t>АС</w:t>
       </w:r>
-      <w:bookmarkEnd w:id="18"/>
+      <w:bookmarkEnd w:id="23"/>
     </w:p>
     <w:p>
       <w:pPr>
@@ -16099,7 +16164,7 @@
         <w:spacing w:before="254" w:line="360" w:lineRule="auto"/>
         <w:ind w:right="117" w:hanging="368"/>
       </w:pPr>
-      <w:bookmarkStart w:id="19" w:name="_Toc147146217"/>
+      <w:bookmarkStart w:id="24" w:name="_Toc147146217"/>
       <w:r>
         <w:t>Перечень</w:t>
       </w:r>
@@ -16151,7 +16216,7 @@
       <w:r>
         <w:t>работ</w:t>
       </w:r>
-      <w:bookmarkEnd w:id="19"/>
+      <w:bookmarkEnd w:id="24"/>
     </w:p>
     <w:p>
       <w:pPr>
@@ -16431,7 +16496,7 @@
         <w:spacing w:before="62" w:line="357" w:lineRule="auto"/>
         <w:ind w:left="808" w:right="118" w:hanging="368"/>
       </w:pPr>
-      <w:bookmarkStart w:id="20" w:name="_Toc147146218"/>
+      <w:bookmarkStart w:id="25" w:name="_Toc147146218"/>
       <w:r>
         <w:lastRenderedPageBreak/>
         <w:t>ПОРЯДОК</w:t>
@@ -16481,7 +16546,7 @@
       <w:r>
         <w:t>СИСТЕМЫ</w:t>
       </w:r>
-      <w:bookmarkEnd w:id="20"/>
+      <w:bookmarkEnd w:id="25"/>
     </w:p>
     <w:p>
       <w:pPr>
@@ -16496,7 +16561,7 @@
         <w:spacing w:before="244"/>
         <w:ind w:left="868"/>
       </w:pPr>
-      <w:bookmarkStart w:id="21" w:name="_Toc147146219"/>
+      <w:bookmarkStart w:id="26" w:name="_Toc147146219"/>
       <w:r>
         <w:t>Виды,</w:t>
       </w:r>
@@ -16572,7 +16637,7 @@
       <w:r>
         <w:t>составных частей</w:t>
       </w:r>
-      <w:bookmarkEnd w:id="21"/>
+      <w:bookmarkEnd w:id="26"/>
     </w:p>
     <w:p>
       <w:pPr>
@@ -16628,7 +16693,6 @@
         <w:rPr>
           <w:spacing w:val="-1"/>
         </w:rPr>
-        <w:lastRenderedPageBreak/>
         <w:t>Испытания</w:t>
       </w:r>
       <w:r>
@@ -17215,7 +17279,7 @@
         <w:spacing w:before="235"/>
         <w:ind w:left="422"/>
       </w:pPr>
-      <w:bookmarkStart w:id="22" w:name="_Toc147146220"/>
+      <w:bookmarkStart w:id="27" w:name="_Toc147146220"/>
       <w:r>
         <w:t>Общие</w:t>
       </w:r>
@@ -17273,7 +17337,7 @@
       <w:r>
         <w:t>стадиям</w:t>
       </w:r>
-      <w:bookmarkEnd w:id="22"/>
+      <w:bookmarkEnd w:id="27"/>
     </w:p>
     <w:p>
       <w:pPr>
@@ -17893,7 +17957,7 @@
         <w:spacing w:before="234"/>
         <w:ind w:hanging="217"/>
       </w:pPr>
-      <w:bookmarkStart w:id="23" w:name="_Toc147146221"/>
+      <w:bookmarkStart w:id="28" w:name="_Toc147146221"/>
       <w:r>
         <w:lastRenderedPageBreak/>
         <w:t>ТРЕБОВАНИЯ</w:t>
@@ -17907,7 +17971,7 @@
       <w:r>
         <w:t>К ДОКУМЕНТИРОВАНИЮ</w:t>
       </w:r>
-      <w:bookmarkEnd w:id="23"/>
+      <w:bookmarkEnd w:id="28"/>
     </w:p>
     <w:p>
       <w:pPr>
@@ -18105,7 +18169,7 @@
         <w:ind w:left="868"/>
         <w:jc w:val="both"/>
       </w:pPr>
-      <w:bookmarkStart w:id="24" w:name="_Toc147146222"/>
+      <w:bookmarkStart w:id="29" w:name="_Toc147146222"/>
       <w:r>
         <w:t>Перечень</w:t>
       </w:r>
@@ -18136,7 +18200,7 @@
       <w:r>
         <w:t>документов</w:t>
       </w:r>
-      <w:bookmarkEnd w:id="24"/>
+      <w:bookmarkEnd w:id="29"/>
     </w:p>
     <w:p>
       <w:pPr>
@@ -18254,7 +18318,7 @@
         <w:ind w:left="868"/>
         <w:jc w:val="both"/>
       </w:pPr>
-      <w:bookmarkStart w:id="25" w:name="_Toc147146223"/>
+      <w:bookmarkStart w:id="30" w:name="_Toc147146223"/>
       <w:r>
         <w:t>Вид</w:t>
       </w:r>
@@ -18294,7 +18358,7 @@
       <w:r>
         <w:t>документов</w:t>
       </w:r>
-      <w:bookmarkEnd w:id="25"/>
+      <w:bookmarkEnd w:id="30"/>
     </w:p>
     <w:p>
       <w:pPr>
@@ -18347,7 +18411,21 @@
         <w:rPr>
           <w:i/>
         </w:rPr>
-        <w:t xml:space="preserve">.docx </w:t>
+        <w:t>.</w:t>
+      </w:r>
+      <w:proofErr w:type="spellStart"/>
+      <w:r>
+        <w:rPr>
+          <w:i/>
+        </w:rPr>
+        <w:t>docx</w:t>
+      </w:r>
+      <w:proofErr w:type="spellEnd"/>
+      <w:r>
+        <w:rPr>
+          <w:i/>
+        </w:rPr>
+        <w:t xml:space="preserve"> </w:t>
       </w:r>
       <w:r>
         <w:t xml:space="preserve">и </w:t>
@@ -18356,8 +18434,16 @@
         <w:rPr>
           <w:i/>
         </w:rPr>
-        <w:t>.pdf</w:t>
-      </w:r>
+        <w:t>.</w:t>
+      </w:r>
+      <w:proofErr w:type="spellStart"/>
+      <w:r>
+        <w:rPr>
+          <w:i/>
+        </w:rPr>
+        <w:t>pdf</w:t>
+      </w:r>
+      <w:proofErr w:type="spellEnd"/>
       <w:r>
         <w:rPr>
           <w:i/>
@@ -18605,7 +18691,7 @@
         <w:spacing w:line="362" w:lineRule="auto"/>
         <w:ind w:right="119" w:hanging="368"/>
       </w:pPr>
-      <w:bookmarkStart w:id="26" w:name="_Toc147146224"/>
+      <w:bookmarkStart w:id="31" w:name="_Toc147146224"/>
       <w:r>
         <w:t>Требования</w:t>
       </w:r>
@@ -18681,7 +18767,7 @@
       <w:r>
         <w:t>документов</w:t>
       </w:r>
-      <w:bookmarkEnd w:id="26"/>
+      <w:bookmarkEnd w:id="31"/>
     </w:p>
     <w:p>
       <w:pPr>
@@ -19059,12 +19145,14 @@
         </w:rPr>
         <w:t xml:space="preserve"> </w:t>
       </w:r>
+      <w:proofErr w:type="spellStart"/>
       <w:r>
         <w:rPr>
           <w:sz w:val="28"/>
         </w:rPr>
         <w:t>Roman</w:t>
       </w:r>
+      <w:proofErr w:type="spellEnd"/>
       <w:r>
         <w:rPr>
           <w:spacing w:val="1"/>
@@ -19449,7 +19537,7 @@
         </w:tabs>
         <w:ind w:hanging="217"/>
       </w:pPr>
-      <w:bookmarkStart w:id="27" w:name="_Toc147146225"/>
+      <w:bookmarkStart w:id="32" w:name="_Toc147146225"/>
       <w:r>
         <w:lastRenderedPageBreak/>
         <w:t>ИСТОЧНИКИ</w:t>
@@ -19463,7 +19551,7 @@
       <w:r>
         <w:t>РАЗРАБОТКИ</w:t>
       </w:r>
-      <w:bookmarkEnd w:id="27"/>
+      <w:bookmarkEnd w:id="32"/>
     </w:p>
     <w:p>
       <w:pPr>
@@ -19682,11 +19770,33 @@
         </w:rPr>
         <w:t xml:space="preserve"> </w:t>
       </w:r>
-      <w:r>
-        <w:rPr>
-          <w:sz w:val="28"/>
-        </w:rPr>
-        <w:t>Калентьев, Д. В. Гарайс, А. Е. Горяинов — Томск: Эль Контент, 2014. — 176</w:t>
+      <w:proofErr w:type="spellStart"/>
+      <w:r>
+        <w:rPr>
+          <w:sz w:val="28"/>
+        </w:rPr>
+        <w:t>Калентьев</w:t>
+      </w:r>
+      <w:proofErr w:type="spellEnd"/>
+      <w:r>
+        <w:rPr>
+          <w:sz w:val="28"/>
+        </w:rPr>
+        <w:t xml:space="preserve">, Д. В. </w:t>
+      </w:r>
+      <w:proofErr w:type="spellStart"/>
+      <w:r>
+        <w:rPr>
+          <w:sz w:val="28"/>
+        </w:rPr>
+        <w:t>Гарайс</w:t>
+      </w:r>
+      <w:proofErr w:type="spellEnd"/>
+      <w:r>
+        <w:rPr>
+          <w:sz w:val="28"/>
+        </w:rPr>
+        <w:t>, А. Е. Горяинов — Томск: Эль Контент, 2014. — 176</w:t>
       </w:r>
       <w:r>
         <w:rPr>
@@ -20248,6 +20358,7 @@
         </w:rPr>
         <w:t xml:space="preserve"> </w:t>
       </w:r>
+      <w:commentRangeStart w:id="33"/>
       <w:r>
         <w:rPr>
           <w:sz w:val="28"/>
@@ -20279,6 +20390,13 @@
           <w:sz w:val="28"/>
         </w:rPr>
         <w:t>САПР»;</w:t>
+      </w:r>
+      <w:commentRangeEnd w:id="33"/>
+      <w:r>
+        <w:rPr>
+          <w:rStyle w:val="ac"/>
+        </w:rPr>
+        <w:commentReference w:id="33"/>
       </w:r>
     </w:p>
     <w:p>
@@ -20674,11 +20792,19 @@
         </w:rPr>
         <w:t xml:space="preserve"> </w:t>
       </w:r>
-      <w:r>
-        <w:rPr>
-          <w:sz w:val="28"/>
-        </w:rPr>
-        <w:t>Рамбо, И.</w:t>
+      <w:proofErr w:type="spellStart"/>
+      <w:r>
+        <w:rPr>
+          <w:sz w:val="28"/>
+        </w:rPr>
+        <w:t>Рамбо</w:t>
+      </w:r>
+      <w:proofErr w:type="spellEnd"/>
+      <w:r>
+        <w:rPr>
+          <w:sz w:val="28"/>
+        </w:rPr>
+        <w:t>, И.</w:t>
       </w:r>
       <w:r>
         <w:rPr>
@@ -20780,7 +20906,15 @@
         <w:jc w:val="both"/>
       </w:pPr>
       <w:r>
-        <w:t>- 494 с.: ил. - (Классика программирования). - Предм. указ.: с. 483-493. - ISBN</w:t>
+        <w:t xml:space="preserve">- 494 с.: ил. - (Классика программирования). - </w:t>
+      </w:r>
+      <w:proofErr w:type="spellStart"/>
+      <w:r>
+        <w:t>Предм</w:t>
+      </w:r>
+      <w:proofErr w:type="spellEnd"/>
+      <w:r>
+        <w:t>. указ.: с. 483-493. - ISBN</w:t>
       </w:r>
       <w:r>
         <w:rPr>
@@ -20885,11 +21019,19 @@
         </w:rPr>
         <w:t xml:space="preserve"> </w:t>
       </w:r>
-      <w:r>
-        <w:rPr>
-          <w:sz w:val="28"/>
-        </w:rPr>
-        <w:t>Спб.:</w:t>
+      <w:proofErr w:type="spellStart"/>
+      <w:r>
+        <w:rPr>
+          <w:sz w:val="28"/>
+        </w:rPr>
+        <w:t>Спб</w:t>
+      </w:r>
+      <w:proofErr w:type="spellEnd"/>
+      <w:r>
+        <w:rPr>
+          <w:sz w:val="28"/>
+        </w:rPr>
+        <w:t>.:</w:t>
       </w:r>
       <w:r>
         <w:rPr>
@@ -20953,8 +21095,163 @@
 </w:document>
 </file>
 
+<file path=word/comments.xml><?xml version="1.0" encoding="utf-8"?>
+<w:comments xmlns:wpc="http://schemas.microsoft.com/office/word/2010/wordprocessingCanvas" xmlns:cx="http://schemas.microsoft.com/office/drawing/2014/chartex" xmlns:cx1="http://schemas.microsoft.com/office/drawing/2015/9/8/chartex" xmlns:cx2="http://schemas.microsoft.com/office/drawing/2015/10/21/chartex" xmlns:cx3="http://schemas.microsoft.com/office/drawing/2016/5/9/chartex" xmlns:cx4="http://schemas.microsoft.com/office/drawing/2016/5/10/chartex" xmlns:cx5="http://schemas.microsoft.com/office/drawing/2016/5/11/chartex" xmlns:cx6="http://schemas.microsoft.com/office/drawing/2016/5/12/chartex" xmlns:cx7="http://schemas.microsoft.com/office/drawing/2016/5/13/chartex" xmlns:cx8="http://schemas.microsoft.com/office/drawing/2016/5/14/chartex" xmlns:mc="http://schemas.openxmlformats.org/markup-compatibility/2006" xmlns:aink="http://schemas.microsoft.com/office/drawing/2016/ink" xmlns:am3d="http://schemas.microsoft.com/office/drawing/2017/model3d" xmlns:o="urn:schemas-microsoft-com:office:office" xmlns:oel="http://schemas.microsoft.com/office/2019/extlst" xmlns:r="http://schemas.openxmlformats.org/officeDocument/2006/relationships" xmlns:m="http://schemas.openxmlformats.org/officeDocument/2006/math" xmlns:v="urn:schemas-microsoft-com:vml" xmlns:wp14="http://schemas.microsoft.com/office/word/2010/wordprocessingDrawing" xmlns:wp="http://schemas.openxmlformats.org/drawingml/2006/wordprocessingDrawing" xmlns:w10="urn:schemas-microsoft-com:office:word" xmlns:w="http://schemas.openxmlformats.org/wordprocessingml/2006/main" xmlns:w14="http://schemas.microsoft.com/office/word/2010/wordml" xmlns:w15="http://schemas.microsoft.com/office/word/2012/wordml" xmlns:w16cex="http://schemas.microsoft.com/office/word/2018/wordml/cex" xmlns:w16cid="http://schemas.microsoft.com/office/word/2016/wordml/cid" xmlns:w16="http://schemas.microsoft.com/office/word/2018/wordml" xmlns:w16sdtdh="http://schemas.microsoft.com/office/word/2020/wordml/sdtdatahash" xmlns:w16se="http://schemas.microsoft.com/office/word/2015/wordml/symex" xmlns:wpg="http://schemas.microsoft.com/office/word/2010/wordprocessingGroup" xmlns:wpi="http://schemas.microsoft.com/office/word/2010/wordprocessingInk" xmlns:wne="http://schemas.microsoft.com/office/word/2006/wordml" xmlns:wps="http://schemas.microsoft.com/office/word/2010/wordprocessingShape" mc:Ignorable="w14 w15 w16se w16cid w16 w16cex w16sdtdh wp14">
+  <w:comment w:id="12" w:author="Kalentyev Alexey" w:date="2023-10-02T14:31:00Z" w:initials="KA">
+    <w:p>
+      <w:pPr>
+        <w:pStyle w:val="ad"/>
+      </w:pPr>
+      <w:r>
+        <w:rPr>
+          <w:rStyle w:val="ac"/>
+        </w:rPr>
+        <w:annotationRef/>
+      </w:r>
+      <w:r>
+        <w:t>Переформулировать</w:t>
+      </w:r>
+    </w:p>
+  </w:comment>
+  <w:comment w:id="13" w:author="Kalentyev Alexey" w:date="2023-10-02T14:32:00Z" w:initials="KA">
+    <w:p>
+      <w:pPr>
+        <w:pStyle w:val="ad"/>
+      </w:pPr>
+      <w:r>
+        <w:rPr>
+          <w:rStyle w:val="ac"/>
+        </w:rPr>
+        <w:annotationRef/>
+      </w:r>
+      <w:r>
+        <w:t>Дописать закон распределения</w:t>
+      </w:r>
+    </w:p>
+  </w:comment>
+  <w:comment w:id="14" w:author="Kalentyev Alexey" w:date="2023-10-02T14:31:00Z" w:initials="KA">
+    <w:p>
+      <w:pPr>
+        <w:pStyle w:val="ad"/>
+      </w:pPr>
+      <w:r>
+        <w:rPr>
+          <w:rStyle w:val="ac"/>
+        </w:rPr>
+        <w:annotationRef/>
+      </w:r>
+      <w:r>
+        <w:t>Переформулировать</w:t>
+      </w:r>
+    </w:p>
+  </w:comment>
+  <w:comment w:id="11" w:author="Kalentyev Alexey" w:date="2023-10-02T14:32:00Z" w:initials="KA">
+    <w:p>
+      <w:pPr>
+        <w:pStyle w:val="ad"/>
+      </w:pPr>
+      <w:r>
+        <w:rPr>
+          <w:rStyle w:val="ac"/>
+        </w:rPr>
+        <w:annotationRef/>
+      </w:r>
+      <w:r>
+        <w:t xml:space="preserve">ОС ТУСУ, оформление маркированных </w:t>
+      </w:r>
+      <w:proofErr w:type="spellStart"/>
+      <w:r>
+        <w:t>списоков</w:t>
+      </w:r>
+      <w:proofErr w:type="spellEnd"/>
+    </w:p>
+  </w:comment>
+  <w:comment w:id="15" w:author="Kalentyev Alexey" w:date="2023-10-02T14:33:00Z" w:initials="KA">
+    <w:p>
+      <w:pPr>
+        <w:pStyle w:val="ad"/>
+      </w:pPr>
+      <w:r>
+        <w:rPr>
+          <w:rStyle w:val="ac"/>
+        </w:rPr>
+        <w:annotationRef/>
+      </w:r>
+      <w:r>
+        <w:t>Убрать разрыв абзаца</w:t>
+      </w:r>
+    </w:p>
+  </w:comment>
+  <w:comment w:id="18" w:author="Kalentyev Alexey" w:date="2023-10-02T14:33:00Z" w:initials="KA">
+    <w:p>
+      <w:pPr>
+        <w:pStyle w:val="ad"/>
+      </w:pPr>
+      <w:r>
+        <w:rPr>
+          <w:rStyle w:val="ac"/>
+        </w:rPr>
+        <w:annotationRef/>
+      </w:r>
+    </w:p>
+  </w:comment>
+  <w:comment w:id="33" w:author="Kalentyev Alexey" w:date="2023-10-02T14:34:00Z" w:initials="KA">
+    <w:p>
+      <w:pPr>
+        <w:pStyle w:val="ad"/>
+      </w:pPr>
+      <w:r>
+        <w:rPr>
+          <w:rStyle w:val="ac"/>
+        </w:rPr>
+        <w:annotationRef/>
+      </w:r>
+      <w:r>
+        <w:t>Зачем разорван список, он влезет на страницу.</w:t>
+      </w:r>
+    </w:p>
+  </w:comment>
+</w:comments>
+</file>
+
+<file path=word/commentsExtended.xml><?xml version="1.0" encoding="utf-8"?>
+<w15:commentsEx xmlns:wpc="http://schemas.microsoft.com/office/word/2010/wordprocessingCanvas" xmlns:cx="http://schemas.microsoft.com/office/drawing/2014/chartex" xmlns:cx1="http://schemas.microsoft.com/office/drawing/2015/9/8/chartex" xmlns:cx2="http://schemas.microsoft.com/office/drawing/2015/10/21/chartex" xmlns:cx3="http://schemas.microsoft.com/office/drawing/2016/5/9/chartex" xmlns:cx4="http://schemas.microsoft.com/office/drawing/2016/5/10/chartex" xmlns:cx5="http://schemas.microsoft.com/office/drawing/2016/5/11/chartex" xmlns:cx6="http://schemas.microsoft.com/office/drawing/2016/5/12/chartex" xmlns:cx7="http://schemas.microsoft.com/office/drawing/2016/5/13/chartex" xmlns:cx8="http://schemas.microsoft.com/office/drawing/2016/5/14/chartex" xmlns:mc="http://schemas.openxmlformats.org/markup-compatibility/2006" xmlns:aink="http://schemas.microsoft.com/office/drawing/2016/ink" xmlns:am3d="http://schemas.microsoft.com/office/drawing/2017/model3d" xmlns:o="urn:schemas-microsoft-com:office:office" xmlns:oel="http://schemas.microsoft.com/office/2019/extlst" xmlns:r="http://schemas.openxmlformats.org/officeDocument/2006/relationships" xmlns:m="http://schemas.openxmlformats.org/officeDocument/2006/math" xmlns:v="urn:schemas-microsoft-com:vml" xmlns:wp14="http://schemas.microsoft.com/office/word/2010/wordprocessingDrawing" xmlns:wp="http://schemas.openxmlformats.org/drawingml/2006/wordprocessingDrawing" xmlns:w10="urn:schemas-microsoft-com:office:word" xmlns:w="http://schemas.openxmlformats.org/wordprocessingml/2006/main" xmlns:w14="http://schemas.microsoft.com/office/word/2010/wordml" xmlns:w15="http://schemas.microsoft.com/office/word/2012/wordml" xmlns:w16cex="http://schemas.microsoft.com/office/word/2018/wordml/cex" xmlns:w16cid="http://schemas.microsoft.com/office/word/2016/wordml/cid" xmlns:w16="http://schemas.microsoft.com/office/word/2018/wordml" xmlns:w16sdtdh="http://schemas.microsoft.com/office/word/2020/wordml/sdtdatahash" xmlns:w16se="http://schemas.microsoft.com/office/word/2015/wordml/symex" xmlns:wpg="http://schemas.microsoft.com/office/word/2010/wordprocessingGroup" xmlns:wpi="http://schemas.microsoft.com/office/word/2010/wordprocessingInk" xmlns:wne="http://schemas.microsoft.com/office/word/2006/wordml" xmlns:wps="http://schemas.microsoft.com/office/word/2010/wordprocessingShape" mc:Ignorable="w14 w15 w16se w16cid w16 w16cex w16sdtdh wp14">
+  <w15:commentEx w15:paraId="0B6E9425" w15:done="0"/>
+  <w15:commentEx w15:paraId="6CDF9DA2" w15:done="0"/>
+  <w15:commentEx w15:paraId="4954998C" w15:done="0"/>
+  <w15:commentEx w15:paraId="116A0981" w15:done="0"/>
+  <w15:commentEx w15:paraId="22B52BC8" w15:done="0"/>
+  <w15:commentEx w15:paraId="4822776F" w15:done="0"/>
+  <w15:commentEx w15:paraId="32ED9A00" w15:done="0"/>
+</w15:commentsEx>
+</file>
+
+<file path=word/commentsExtensible.xml><?xml version="1.0" encoding="utf-8"?>
+<w16cex:commentsExtensible xmlns:wpc="http://schemas.microsoft.com/office/word/2010/wordprocessingCanvas" xmlns:cx="http://schemas.microsoft.com/office/drawing/2014/chartex" xmlns:cx1="http://schemas.microsoft.com/office/drawing/2015/9/8/chartex" xmlns:cx2="http://schemas.microsoft.com/office/drawing/2015/10/21/chartex" xmlns:cx3="http://schemas.microsoft.com/office/drawing/2016/5/9/chartex" xmlns:cx4="http://schemas.microsoft.com/office/drawing/2016/5/10/chartex" xmlns:cx5="http://schemas.microsoft.com/office/drawing/2016/5/11/chartex" xmlns:cx6="http://schemas.microsoft.com/office/drawing/2016/5/12/chartex" xmlns:cx7="http://schemas.microsoft.com/office/drawing/2016/5/13/chartex" xmlns:cx8="http://schemas.microsoft.com/office/drawing/2016/5/14/chartex" xmlns:cr="http://schemas.microsoft.com/office/comments/2020/reactions" xmlns:mc="http://schemas.openxmlformats.org/markup-compatibility/2006" xmlns:aink="http://schemas.microsoft.com/office/drawing/2016/ink" xmlns:am3d="http://schemas.microsoft.com/office/drawing/2017/model3d" xmlns:o="urn:schemas-microsoft-com:office:office" xmlns:oel="http://schemas.microsoft.com/office/2019/extlst" xmlns:r="http://schemas.openxmlformats.org/officeDocument/2006/relationships" xmlns:m="http://schemas.openxmlformats.org/officeDocument/2006/math" xmlns:v="urn:schemas-microsoft-com:vml" xmlns:wp14="http://schemas.microsoft.com/office/word/2010/wordprocessingDrawing" xmlns:wp="http://schemas.openxmlformats.org/drawingml/2006/wordprocessingDrawing" xmlns:w10="urn:schemas-microsoft-com:office:word" xmlns:w="http://schemas.openxmlformats.org/wordprocessingml/2006/main" xmlns:w14="http://schemas.microsoft.com/office/word/2010/wordml" xmlns:w15="http://schemas.microsoft.com/office/word/2012/wordml" xmlns:w16cex="http://schemas.microsoft.com/office/word/2018/wordml/cex" xmlns:w16cid="http://schemas.microsoft.com/office/word/2016/wordml/cid" xmlns:w16="http://schemas.microsoft.com/office/word/2018/wordml" xmlns:w16sdtdh="http://schemas.microsoft.com/office/word/2020/wordml/sdtdatahash" xmlns:w16se="http://schemas.microsoft.com/office/word/2015/wordml/symex" xmlns:wpg="http://schemas.microsoft.com/office/word/2010/wordprocessingGroup" xmlns:wpi="http://schemas.microsoft.com/office/word/2010/wordprocessingInk" xmlns:wne="http://schemas.microsoft.com/office/word/2006/wordml" xmlns:wps="http://schemas.microsoft.com/office/word/2010/wordprocessingShape" mc:Ignorable="w14 w15 w16se w16cid w16 w16cex w16sdtdh cr wp14">
+  <w16cex:commentExtensible w16cex:durableId="74C4B410" w16cex:dateUtc="2023-10-02T07:31:00Z"/>
+  <w16cex:commentExtensible w16cex:durableId="20BA564D" w16cex:dateUtc="2023-10-02T07:32:00Z"/>
+  <w16cex:commentExtensible w16cex:durableId="6677E132" w16cex:dateUtc="2023-10-02T07:31:00Z"/>
+  <w16cex:commentExtensible w16cex:durableId="0CC1AE2C" w16cex:dateUtc="2023-10-02T07:32:00Z"/>
+  <w16cex:commentExtensible w16cex:durableId="100178C2" w16cex:dateUtc="2023-10-02T07:33:00Z"/>
+  <w16cex:commentExtensible w16cex:durableId="2B4C8170" w16cex:dateUtc="2023-10-02T07:33:00Z"/>
+  <w16cex:commentExtensible w16cex:durableId="7551842A" w16cex:dateUtc="2023-10-02T07:34:00Z"/>
+</w16cex:commentsExtensible>
+</file>
+
+<file path=word/commentsIds.xml><?xml version="1.0" encoding="utf-8"?>
+<w16cid:commentsIds xmlns:wpc="http://schemas.microsoft.com/office/word/2010/wordprocessingCanvas" xmlns:cx="http://schemas.microsoft.com/office/drawing/2014/chartex" xmlns:cx1="http://schemas.microsoft.com/office/drawing/2015/9/8/chartex" xmlns:cx2="http://schemas.microsoft.com/office/drawing/2015/10/21/chartex" xmlns:cx3="http://schemas.microsoft.com/office/drawing/2016/5/9/chartex" xmlns:cx4="http://schemas.microsoft.com/office/drawing/2016/5/10/chartex" xmlns:cx5="http://schemas.microsoft.com/office/drawing/2016/5/11/chartex" xmlns:cx6="http://schemas.microsoft.com/office/drawing/2016/5/12/chartex" xmlns:cx7="http://schemas.microsoft.com/office/drawing/2016/5/13/chartex" xmlns:cx8="http://schemas.microsoft.com/office/drawing/2016/5/14/chartex" xmlns:mc="http://schemas.openxmlformats.org/markup-compatibility/2006" xmlns:aink="http://schemas.microsoft.com/office/drawing/2016/ink" xmlns:am3d="http://schemas.microsoft.com/office/drawing/2017/model3d" xmlns:o="urn:schemas-microsoft-com:office:office" xmlns:oel="http://schemas.microsoft.com/office/2019/extlst" xmlns:r="http://schemas.openxmlformats.org/officeDocument/2006/relationships" xmlns:m="http://schemas.openxmlformats.org/officeDocument/2006/math" xmlns:v="urn:schemas-microsoft-com:vml" xmlns:wp14="http://schemas.microsoft.com/office/word/2010/wordprocessingDrawing" xmlns:wp="http://schemas.openxmlformats.org/drawingml/2006/wordprocessingDrawing" xmlns:w10="urn:schemas-microsoft-com:office:word" xmlns:w="http://schemas.openxmlformats.org/wordprocessingml/2006/main" xmlns:w14="http://schemas.microsoft.com/office/word/2010/wordml" xmlns:w15="http://schemas.microsoft.com/office/word/2012/wordml" xmlns:w16cex="http://schemas.microsoft.com/office/word/2018/wordml/cex" xmlns:w16cid="http://schemas.microsoft.com/office/word/2016/wordml/cid" xmlns:w16="http://schemas.microsoft.com/office/word/2018/wordml" xmlns:w16sdtdh="http://schemas.microsoft.com/office/word/2020/wordml/sdtdatahash" xmlns:w16se="http://schemas.microsoft.com/office/word/2015/wordml/symex" xmlns:wpg="http://schemas.microsoft.com/office/word/2010/wordprocessingGroup" xmlns:wpi="http://schemas.microsoft.com/office/word/2010/wordprocessingInk" xmlns:wne="http://schemas.microsoft.com/office/word/2006/wordml" xmlns:wps="http://schemas.microsoft.com/office/word/2010/wordprocessingShape" mc:Ignorable="w14 w15 w16se w16cid w16 w16cex w16sdtdh wp14">
+  <w16cid:commentId w16cid:paraId="0B6E9425" w16cid:durableId="74C4B410"/>
+  <w16cid:commentId w16cid:paraId="6CDF9DA2" w16cid:durableId="20BA564D"/>
+  <w16cid:commentId w16cid:paraId="4954998C" w16cid:durableId="6677E132"/>
+  <w16cid:commentId w16cid:paraId="116A0981" w16cid:durableId="0CC1AE2C"/>
+  <w16cid:commentId w16cid:paraId="22B52BC8" w16cid:durableId="100178C2"/>
+  <w16cid:commentId w16cid:paraId="4822776F" w16cid:durableId="2B4C8170"/>
+  <w16cid:commentId w16cid:paraId="32ED9A00" w16cid:durableId="7551842A"/>
+</w16cid:commentsIds>
+</file>
+
 <file path=word/endnotes.xml><?xml version="1.0" encoding="utf-8"?>
-<w:endnotes xmlns:wpc="http://schemas.microsoft.com/office/word/2010/wordprocessingCanvas" xmlns:cx="http://schemas.microsoft.com/office/drawing/2014/chartex" xmlns:cx1="http://schemas.microsoft.com/office/drawing/2015/9/8/chartex" xmlns:mc="http://schemas.openxmlformats.org/markup-compatibility/2006" xmlns:o="urn:schemas-microsoft-com:office:office" xmlns:r="http://schemas.openxmlformats.org/officeDocument/2006/relationships" xmlns:m="http://schemas.openxmlformats.org/officeDocument/2006/math" xmlns:v="urn:schemas-microsoft-com:vml" xmlns:wp14="http://schemas.microsoft.com/office/word/2010/wordprocessingDrawing" xmlns:wp="http://schemas.openxmlformats.org/drawingml/2006/wordprocessingDrawing" xmlns:w10="urn:schemas-microsoft-com:office:word" xmlns:w="http://schemas.openxmlformats.org/wordprocessingml/2006/main" xmlns:w14="http://schemas.microsoft.com/office/word/2010/wordml" xmlns:w15="http://schemas.microsoft.com/office/word/2012/wordml" xmlns:w16se="http://schemas.microsoft.com/office/word/2015/wordml/symex" xmlns:wpg="http://schemas.microsoft.com/office/word/2010/wordprocessingGroup" xmlns:wpi="http://schemas.microsoft.com/office/word/2010/wordprocessingInk" xmlns:wne="http://schemas.microsoft.com/office/word/2006/wordml" xmlns:wps="http://schemas.microsoft.com/office/word/2010/wordprocessingShape" mc:Ignorable="w14 w15 w16se wp14">
+<w:endnotes xmlns:wpc="http://schemas.microsoft.com/office/word/2010/wordprocessingCanvas" xmlns:cx="http://schemas.microsoft.com/office/drawing/2014/chartex" xmlns:cx1="http://schemas.microsoft.com/office/drawing/2015/9/8/chartex" xmlns:cx2="http://schemas.microsoft.com/office/drawing/2015/10/21/chartex" xmlns:cx3="http://schemas.microsoft.com/office/drawing/2016/5/9/chartex" xmlns:cx4="http://schemas.microsoft.com/office/drawing/2016/5/10/chartex" xmlns:cx5="http://schemas.microsoft.com/office/drawing/2016/5/11/chartex" xmlns:cx6="http://schemas.microsoft.com/office/drawing/2016/5/12/chartex" xmlns:cx7="http://schemas.microsoft.com/office/drawing/2016/5/13/chartex" xmlns:cx8="http://schemas.microsoft.com/office/drawing/2016/5/14/chartex" xmlns:mc="http://schemas.openxmlformats.org/markup-compatibility/2006" xmlns:aink="http://schemas.microsoft.com/office/drawing/2016/ink" xmlns:am3d="http://schemas.microsoft.com/office/drawing/2017/model3d" xmlns:o="urn:schemas-microsoft-com:office:office" xmlns:oel="http://schemas.microsoft.com/office/2019/extlst" xmlns:r="http://schemas.openxmlformats.org/officeDocument/2006/relationships" xmlns:m="http://schemas.openxmlformats.org/officeDocument/2006/math" xmlns:v="urn:schemas-microsoft-com:vml" xmlns:wp14="http://schemas.microsoft.com/office/word/2010/wordprocessingDrawing" xmlns:wp="http://schemas.openxmlformats.org/drawingml/2006/wordprocessingDrawing" xmlns:w10="urn:schemas-microsoft-com:office:word" xmlns:w="http://schemas.openxmlformats.org/wordprocessingml/2006/main" xmlns:w14="http://schemas.microsoft.com/office/word/2010/wordml" xmlns:w15="http://schemas.microsoft.com/office/word/2012/wordml" xmlns:w16cex="http://schemas.microsoft.com/office/word/2018/wordml/cex" xmlns:w16cid="http://schemas.microsoft.com/office/word/2016/wordml/cid" xmlns:w16="http://schemas.microsoft.com/office/word/2018/wordml" xmlns:w16sdtdh="http://schemas.microsoft.com/office/word/2020/wordml/sdtdatahash" xmlns:w16se="http://schemas.microsoft.com/office/word/2015/wordml/symex" xmlns:wpg="http://schemas.microsoft.com/office/word/2010/wordprocessingGroup" xmlns:wpi="http://schemas.microsoft.com/office/word/2010/wordprocessingInk" xmlns:wne="http://schemas.microsoft.com/office/word/2006/wordml" xmlns:wps="http://schemas.microsoft.com/office/word/2010/wordprocessingShape" mc:Ignorable="w14 w15 w16se w16cid w16 w16cex w16sdtdh wp14">
   <w:endnote w:type="separator" w:id="-1">
     <w:p>
       <w:r>
@@ -20973,7 +21270,7 @@
 </file>
 
 <file path=word/footer1.xml><?xml version="1.0" encoding="utf-8"?>
-<w:ftr xmlns:wpc="http://schemas.microsoft.com/office/word/2010/wordprocessingCanvas" xmlns:cx="http://schemas.microsoft.com/office/drawing/2014/chartex" xmlns:cx1="http://schemas.microsoft.com/office/drawing/2015/9/8/chartex" xmlns:mc="http://schemas.openxmlformats.org/markup-compatibility/2006" xmlns:o="urn:schemas-microsoft-com:office:office" xmlns:r="http://schemas.openxmlformats.org/officeDocument/2006/relationships" xmlns:m="http://schemas.openxmlformats.org/officeDocument/2006/math" xmlns:v="urn:schemas-microsoft-com:vml" xmlns:wp14="http://schemas.microsoft.com/office/word/2010/wordprocessingDrawing" xmlns:wp="http://schemas.openxmlformats.org/drawingml/2006/wordprocessingDrawing" xmlns:w10="urn:schemas-microsoft-com:office:word" xmlns:w="http://schemas.openxmlformats.org/wordprocessingml/2006/main" xmlns:w14="http://schemas.microsoft.com/office/word/2010/wordml" xmlns:w15="http://schemas.microsoft.com/office/word/2012/wordml" xmlns:w16se="http://schemas.microsoft.com/office/word/2015/wordml/symex" xmlns:wpg="http://schemas.microsoft.com/office/word/2010/wordprocessingGroup" xmlns:wpi="http://schemas.microsoft.com/office/word/2010/wordprocessingInk" xmlns:wne="http://schemas.microsoft.com/office/word/2006/wordml" xmlns:wps="http://schemas.microsoft.com/office/word/2010/wordprocessingShape" mc:Ignorable="w14 w15 w16se wp14">
+<w:ftr xmlns:wpc="http://schemas.microsoft.com/office/word/2010/wordprocessingCanvas" xmlns:cx="http://schemas.microsoft.com/office/drawing/2014/chartex" xmlns:cx1="http://schemas.microsoft.com/office/drawing/2015/9/8/chartex" xmlns:cx2="http://schemas.microsoft.com/office/drawing/2015/10/21/chartex" xmlns:cx3="http://schemas.microsoft.com/office/drawing/2016/5/9/chartex" xmlns:cx4="http://schemas.microsoft.com/office/drawing/2016/5/10/chartex" xmlns:cx5="http://schemas.microsoft.com/office/drawing/2016/5/11/chartex" xmlns:cx6="http://schemas.microsoft.com/office/drawing/2016/5/12/chartex" xmlns:cx7="http://schemas.microsoft.com/office/drawing/2016/5/13/chartex" xmlns:cx8="http://schemas.microsoft.com/office/drawing/2016/5/14/chartex" xmlns:mc="http://schemas.openxmlformats.org/markup-compatibility/2006" xmlns:aink="http://schemas.microsoft.com/office/drawing/2016/ink" xmlns:am3d="http://schemas.microsoft.com/office/drawing/2017/model3d" xmlns:o="urn:schemas-microsoft-com:office:office" xmlns:oel="http://schemas.microsoft.com/office/2019/extlst" xmlns:r="http://schemas.openxmlformats.org/officeDocument/2006/relationships" xmlns:m="http://schemas.openxmlformats.org/officeDocument/2006/math" xmlns:v="urn:schemas-microsoft-com:vml" xmlns:wp14="http://schemas.microsoft.com/office/word/2010/wordprocessingDrawing" xmlns:wp="http://schemas.openxmlformats.org/drawingml/2006/wordprocessingDrawing" xmlns:w10="urn:schemas-microsoft-com:office:word" xmlns:w="http://schemas.openxmlformats.org/wordprocessingml/2006/main" xmlns:w14="http://schemas.microsoft.com/office/word/2010/wordml" xmlns:w15="http://schemas.microsoft.com/office/word/2012/wordml" xmlns:w16cex="http://schemas.microsoft.com/office/word/2018/wordml/cex" xmlns:w16cid="http://schemas.microsoft.com/office/word/2016/wordml/cid" xmlns:w16="http://schemas.microsoft.com/office/word/2018/wordml" xmlns:w16sdtdh="http://schemas.microsoft.com/office/word/2020/wordml/sdtdatahash" xmlns:w16se="http://schemas.microsoft.com/office/word/2015/wordml/symex" xmlns:wpg="http://schemas.microsoft.com/office/word/2010/wordprocessingGroup" xmlns:wpi="http://schemas.microsoft.com/office/word/2010/wordprocessingInk" xmlns:wne="http://schemas.microsoft.com/office/word/2006/wordml" xmlns:wps="http://schemas.microsoft.com/office/word/2010/wordprocessingShape" mc:Ignorable="w14 w15 w16se w16cid w16 w16cex w16sdtdh wp14">
   <w:sdt>
     <w:sdtPr>
       <w:id w:val="-828363883"/>
@@ -20982,7 +21279,6 @@
         <w:docPartUnique/>
       </w:docPartObj>
     </w:sdtPr>
-    <w:sdtEndPr/>
     <w:sdtContent>
       <w:p>
         <w:pPr>
@@ -21019,7 +21315,7 @@
 </file>
 
 <file path=word/footnotes.xml><?xml version="1.0" encoding="utf-8"?>
-<w:footnotes xmlns:wpc="http://schemas.microsoft.com/office/word/2010/wordprocessingCanvas" xmlns:cx="http://schemas.microsoft.com/office/drawing/2014/chartex" xmlns:cx1="http://schemas.microsoft.com/office/drawing/2015/9/8/chartex" xmlns:mc="http://schemas.openxmlformats.org/markup-compatibility/2006" xmlns:o="urn:schemas-microsoft-com:office:office" xmlns:r="http://schemas.openxmlformats.org/officeDocument/2006/relationships" xmlns:m="http://schemas.openxmlformats.org/officeDocument/2006/math" xmlns:v="urn:schemas-microsoft-com:vml" xmlns:wp14="http://schemas.microsoft.com/office/word/2010/wordprocessingDrawing" xmlns:wp="http://schemas.openxmlformats.org/drawingml/2006/wordprocessingDrawing" xmlns:w10="urn:schemas-microsoft-com:office:word" xmlns:w="http://schemas.openxmlformats.org/wordprocessingml/2006/main" xmlns:w14="http://schemas.microsoft.com/office/word/2010/wordml" xmlns:w15="http://schemas.microsoft.com/office/word/2012/wordml" xmlns:w16se="http://schemas.microsoft.com/office/word/2015/wordml/symex" xmlns:wpg="http://schemas.microsoft.com/office/word/2010/wordprocessingGroup" xmlns:wpi="http://schemas.microsoft.com/office/word/2010/wordprocessingInk" xmlns:wne="http://schemas.microsoft.com/office/word/2006/wordml" xmlns:wps="http://schemas.microsoft.com/office/word/2010/wordprocessingShape" mc:Ignorable="w14 w15 w16se wp14">
+<w:footnotes xmlns:wpc="http://schemas.microsoft.com/office/word/2010/wordprocessingCanvas" xmlns:cx="http://schemas.microsoft.com/office/drawing/2014/chartex" xmlns:cx1="http://schemas.microsoft.com/office/drawing/2015/9/8/chartex" xmlns:cx2="http://schemas.microsoft.com/office/drawing/2015/10/21/chartex" xmlns:cx3="http://schemas.microsoft.com/office/drawing/2016/5/9/chartex" xmlns:cx4="http://schemas.microsoft.com/office/drawing/2016/5/10/chartex" xmlns:cx5="http://schemas.microsoft.com/office/drawing/2016/5/11/chartex" xmlns:cx6="http://schemas.microsoft.com/office/drawing/2016/5/12/chartex" xmlns:cx7="http://schemas.microsoft.com/office/drawing/2016/5/13/chartex" xmlns:cx8="http://schemas.microsoft.com/office/drawing/2016/5/14/chartex" xmlns:mc="http://schemas.openxmlformats.org/markup-compatibility/2006" xmlns:aink="http://schemas.microsoft.com/office/drawing/2016/ink" xmlns:am3d="http://schemas.microsoft.com/office/drawing/2017/model3d" xmlns:o="urn:schemas-microsoft-com:office:office" xmlns:oel="http://schemas.microsoft.com/office/2019/extlst" xmlns:r="http://schemas.openxmlformats.org/officeDocument/2006/relationships" xmlns:m="http://schemas.openxmlformats.org/officeDocument/2006/math" xmlns:v="urn:schemas-microsoft-com:vml" xmlns:wp14="http://schemas.microsoft.com/office/word/2010/wordprocessingDrawing" xmlns:wp="http://schemas.openxmlformats.org/drawingml/2006/wordprocessingDrawing" xmlns:w10="urn:schemas-microsoft-com:office:word" xmlns:w="http://schemas.openxmlformats.org/wordprocessingml/2006/main" xmlns:w14="http://schemas.microsoft.com/office/word/2010/wordml" xmlns:w15="http://schemas.microsoft.com/office/word/2012/wordml" xmlns:w16cex="http://schemas.microsoft.com/office/word/2018/wordml/cex" xmlns:w16cid="http://schemas.microsoft.com/office/word/2016/wordml/cid" xmlns:w16="http://schemas.microsoft.com/office/word/2018/wordml" xmlns:w16sdtdh="http://schemas.microsoft.com/office/word/2020/wordml/sdtdatahash" xmlns:w16se="http://schemas.microsoft.com/office/word/2015/wordml/symex" xmlns:wpg="http://schemas.microsoft.com/office/word/2010/wordprocessingGroup" xmlns:wpi="http://schemas.microsoft.com/office/word/2010/wordprocessingInk" xmlns:wne="http://schemas.microsoft.com/office/word/2006/wordml" xmlns:wps="http://schemas.microsoft.com/office/word/2010/wordprocessingShape" mc:Ignorable="w14 w15 w16se w16cid w16 w16cex w16sdtdh wp14">
   <w:footnote w:type="separator" w:id="-1">
     <w:p>
       <w:r>
@@ -21038,7 +21334,7 @@
 </file>
 
 <file path=word/numbering.xml><?xml version="1.0" encoding="utf-8"?>
-<w:numbering xmlns:wpc="http://schemas.microsoft.com/office/word/2010/wordprocessingCanvas" xmlns:cx="http://schemas.microsoft.com/office/drawing/2014/chartex" xmlns:cx1="http://schemas.microsoft.com/office/drawing/2015/9/8/chartex" xmlns:mc="http://schemas.openxmlformats.org/markup-compatibility/2006" xmlns:o="urn:schemas-microsoft-com:office:office" xmlns:r="http://schemas.openxmlformats.org/officeDocument/2006/relationships" xmlns:m="http://schemas.openxmlformats.org/officeDocument/2006/math" xmlns:v="urn:schemas-microsoft-com:vml" xmlns:wp14="http://schemas.microsoft.com/office/word/2010/wordprocessingDrawing" xmlns:wp="http://schemas.openxmlformats.org/drawingml/2006/wordprocessingDrawing" xmlns:w10="urn:schemas-microsoft-com:office:word" xmlns:w="http://schemas.openxmlformats.org/wordprocessingml/2006/main" xmlns:w14="http://schemas.microsoft.com/office/word/2010/wordml" xmlns:w15="http://schemas.microsoft.com/office/word/2012/wordml" xmlns:w16se="http://schemas.microsoft.com/office/word/2015/wordml/symex" xmlns:wpg="http://schemas.microsoft.com/office/word/2010/wordprocessingGroup" xmlns:wpi="http://schemas.microsoft.com/office/word/2010/wordprocessingInk" xmlns:wne="http://schemas.microsoft.com/office/word/2006/wordml" xmlns:wps="http://schemas.microsoft.com/office/word/2010/wordprocessingShape" mc:Ignorable="w14 w15 w16se wp14">
+<w:numbering xmlns:wpc="http://schemas.microsoft.com/office/word/2010/wordprocessingCanvas" xmlns:cx="http://schemas.microsoft.com/office/drawing/2014/chartex" xmlns:cx1="http://schemas.microsoft.com/office/drawing/2015/9/8/chartex" xmlns:cx2="http://schemas.microsoft.com/office/drawing/2015/10/21/chartex" xmlns:cx3="http://schemas.microsoft.com/office/drawing/2016/5/9/chartex" xmlns:cx4="http://schemas.microsoft.com/office/drawing/2016/5/10/chartex" xmlns:cx5="http://schemas.microsoft.com/office/drawing/2016/5/11/chartex" xmlns:cx6="http://schemas.microsoft.com/office/drawing/2016/5/12/chartex" xmlns:cx7="http://schemas.microsoft.com/office/drawing/2016/5/13/chartex" xmlns:cx8="http://schemas.microsoft.com/office/drawing/2016/5/14/chartex" xmlns:mc="http://schemas.openxmlformats.org/markup-compatibility/2006" xmlns:aink="http://schemas.microsoft.com/office/drawing/2016/ink" xmlns:am3d="http://schemas.microsoft.com/office/drawing/2017/model3d" xmlns:o="urn:schemas-microsoft-com:office:office" xmlns:oel="http://schemas.microsoft.com/office/2019/extlst" xmlns:r="http://schemas.openxmlformats.org/officeDocument/2006/relationships" xmlns:m="http://schemas.openxmlformats.org/officeDocument/2006/math" xmlns:v="urn:schemas-microsoft-com:vml" xmlns:wp14="http://schemas.microsoft.com/office/word/2010/wordprocessingDrawing" xmlns:wp="http://schemas.openxmlformats.org/drawingml/2006/wordprocessingDrawing" xmlns:w10="urn:schemas-microsoft-com:office:word" xmlns:w="http://schemas.openxmlformats.org/wordprocessingml/2006/main" xmlns:w14="http://schemas.microsoft.com/office/word/2010/wordml" xmlns:w15="http://schemas.microsoft.com/office/word/2012/wordml" xmlns:w16cex="http://schemas.microsoft.com/office/word/2018/wordml/cex" xmlns:w16cid="http://schemas.microsoft.com/office/word/2016/wordml/cid" xmlns:w16="http://schemas.microsoft.com/office/word/2018/wordml" xmlns:w16sdtdh="http://schemas.microsoft.com/office/word/2020/wordml/sdtdatahash" xmlns:w16se="http://schemas.microsoft.com/office/word/2015/wordml/symex" xmlns:wpg="http://schemas.microsoft.com/office/word/2010/wordprocessingGroup" xmlns:wpi="http://schemas.microsoft.com/office/word/2010/wordprocessingInk" xmlns:wne="http://schemas.microsoft.com/office/word/2006/wordml" xmlns:wps="http://schemas.microsoft.com/office/word/2010/wordprocessingShape" mc:Ignorable="w14 w15 w16se w16cid w16 w16cex w16sdtdh wp14">
   <w:abstractNum w:abstractNumId="0" w15:restartNumberingAfterBreak="0">
     <w:nsid w:val="0EA27D22"/>
     <w:multiLevelType w:val="hybridMultilevel"/>
@@ -22472,47 +22768,55 @@
       </w:rPr>
     </w:lvl>
   </w:abstractNum>
-  <w:num w:numId="1">
+  <w:num w:numId="1" w16cid:durableId="907499871">
     <w:abstractNumId w:val="11"/>
   </w:num>
-  <w:num w:numId="2">
+  <w:num w:numId="2" w16cid:durableId="676929583">
     <w:abstractNumId w:val="3"/>
   </w:num>
-  <w:num w:numId="3">
+  <w:num w:numId="3" w16cid:durableId="1578132057">
     <w:abstractNumId w:val="2"/>
   </w:num>
-  <w:num w:numId="4">
+  <w:num w:numId="4" w16cid:durableId="820388689">
     <w:abstractNumId w:val="0"/>
   </w:num>
-  <w:num w:numId="5">
+  <w:num w:numId="5" w16cid:durableId="788398141">
     <w:abstractNumId w:val="9"/>
   </w:num>
-  <w:num w:numId="6">
+  <w:num w:numId="6" w16cid:durableId="265037380">
     <w:abstractNumId w:val="7"/>
   </w:num>
-  <w:num w:numId="7">
+  <w:num w:numId="7" w16cid:durableId="1046762577">
     <w:abstractNumId w:val="8"/>
   </w:num>
-  <w:num w:numId="8">
+  <w:num w:numId="8" w16cid:durableId="15280260">
     <w:abstractNumId w:val="4"/>
   </w:num>
-  <w:num w:numId="9">
+  <w:num w:numId="9" w16cid:durableId="94835649">
     <w:abstractNumId w:val="6"/>
   </w:num>
-  <w:num w:numId="10">
+  <w:num w:numId="10" w16cid:durableId="1470053597">
     <w:abstractNumId w:val="5"/>
   </w:num>
-  <w:num w:numId="11">
+  <w:num w:numId="11" w16cid:durableId="2093431056">
     <w:abstractNumId w:val="1"/>
   </w:num>
-  <w:num w:numId="12">
+  <w:num w:numId="12" w16cid:durableId="2069574369">
     <w:abstractNumId w:val="10"/>
   </w:num>
 </w:numbering>
 </file>
 
+<file path=word/people.xml><?xml version="1.0" encoding="utf-8"?>
+<w15:people xmlns:wpc="http://schemas.microsoft.com/office/word/2010/wordprocessingCanvas" xmlns:cx="http://schemas.microsoft.com/office/drawing/2014/chartex" xmlns:cx1="http://schemas.microsoft.com/office/drawing/2015/9/8/chartex" xmlns:cx2="http://schemas.microsoft.com/office/drawing/2015/10/21/chartex" xmlns:cx3="http://schemas.microsoft.com/office/drawing/2016/5/9/chartex" xmlns:cx4="http://schemas.microsoft.com/office/drawing/2016/5/10/chartex" xmlns:cx5="http://schemas.microsoft.com/office/drawing/2016/5/11/chartex" xmlns:cx6="http://schemas.microsoft.com/office/drawing/2016/5/12/chartex" xmlns:cx7="http://schemas.microsoft.com/office/drawing/2016/5/13/chartex" xmlns:cx8="http://schemas.microsoft.com/office/drawing/2016/5/14/chartex" xmlns:mc="http://schemas.openxmlformats.org/markup-compatibility/2006" xmlns:aink="http://schemas.microsoft.com/office/drawing/2016/ink" xmlns:am3d="http://schemas.microsoft.com/office/drawing/2017/model3d" xmlns:o="urn:schemas-microsoft-com:office:office" xmlns:oel="http://schemas.microsoft.com/office/2019/extlst" xmlns:r="http://schemas.openxmlformats.org/officeDocument/2006/relationships" xmlns:m="http://schemas.openxmlformats.org/officeDocument/2006/math" xmlns:v="urn:schemas-microsoft-com:vml" xmlns:wp14="http://schemas.microsoft.com/office/word/2010/wordprocessingDrawing" xmlns:wp="http://schemas.openxmlformats.org/drawingml/2006/wordprocessingDrawing" xmlns:w10="urn:schemas-microsoft-com:office:word" xmlns:w="http://schemas.openxmlformats.org/wordprocessingml/2006/main" xmlns:w14="http://schemas.microsoft.com/office/word/2010/wordml" xmlns:w15="http://schemas.microsoft.com/office/word/2012/wordml" xmlns:w16cex="http://schemas.microsoft.com/office/word/2018/wordml/cex" xmlns:w16cid="http://schemas.microsoft.com/office/word/2016/wordml/cid" xmlns:w16="http://schemas.microsoft.com/office/word/2018/wordml" xmlns:w16sdtdh="http://schemas.microsoft.com/office/word/2020/wordml/sdtdatahash" xmlns:w16se="http://schemas.microsoft.com/office/word/2015/wordml/symex" xmlns:wpg="http://schemas.microsoft.com/office/word/2010/wordprocessingGroup" xmlns:wpi="http://schemas.microsoft.com/office/word/2010/wordprocessingInk" xmlns:wne="http://schemas.microsoft.com/office/word/2006/wordml" xmlns:wps="http://schemas.microsoft.com/office/word/2010/wordprocessingShape" mc:Ignorable="w14 w15 w16se w16cid w16 w16cex w16sdtdh wp14">
+  <w15:person w15:author="Kalentyev Alexey">
+    <w15:presenceInfo w15:providerId="Windows Live" w15:userId="da819b8650d7d997"/>
+  </w15:person>
+</w15:people>
+</file>
+
 <file path=word/styles.xml><?xml version="1.0" encoding="utf-8"?>
-<w:styles xmlns:mc="http://schemas.openxmlformats.org/markup-compatibility/2006" xmlns:r="http://schemas.openxmlformats.org/officeDocument/2006/relationships" xmlns:w="http://schemas.openxmlformats.org/wordprocessingml/2006/main" xmlns:w14="http://schemas.microsoft.com/office/word/2010/wordml" xmlns:w15="http://schemas.microsoft.com/office/word/2012/wordml" xmlns:w16se="http://schemas.microsoft.com/office/word/2015/wordml/symex" mc:Ignorable="w14 w15 w16se">
+<w:styles xmlns:mc="http://schemas.openxmlformats.org/markup-compatibility/2006" xmlns:r="http://schemas.openxmlformats.org/officeDocument/2006/relationships" xmlns:w="http://schemas.openxmlformats.org/wordprocessingml/2006/main" xmlns:w14="http://schemas.microsoft.com/office/word/2010/wordml" xmlns:w15="http://schemas.microsoft.com/office/word/2012/wordml" xmlns:w16cex="http://schemas.microsoft.com/office/word/2018/wordml/cex" xmlns:w16cid="http://schemas.microsoft.com/office/word/2016/wordml/cid" xmlns:w16="http://schemas.microsoft.com/office/word/2018/wordml" xmlns:w16sdtdh="http://schemas.microsoft.com/office/word/2020/wordml/sdtdatahash" xmlns:w16se="http://schemas.microsoft.com/office/word/2015/wordml/symex" mc:Ignorable="w14 w15 w16se w16cid w16 w16cex w16sdtdh">
   <w:docDefaults>
     <w:rPrDefault>
       <w:rPr>
@@ -22530,7 +22834,7 @@
       </w:pPr>
     </w:pPrDefault>
   </w:docDefaults>
-  <w:latentStyles w:defLockedState="0" w:defUIPriority="99" w:defSemiHidden="0" w:defUnhideWhenUsed="0" w:defQFormat="0" w:count="371">
+  <w:latentStyles w:defLockedState="0" w:defUIPriority="99" w:defSemiHidden="0" w:defUnhideWhenUsed="0" w:defQFormat="0" w:count="376">
     <w:lsdException w:name="Normal" w:uiPriority="0" w:qFormat="1"/>
     <w:lsdException w:name="heading 1" w:uiPriority="9" w:qFormat="1"/>
     <w:lsdException w:name="heading 2" w:semiHidden="1" w:uiPriority="9" w:unhideWhenUsed="1" w:qFormat="1"/>
@@ -22902,6 +23206,11 @@
     <w:lsdException w:name="List Table 5 Dark Accent 6" w:uiPriority="50"/>
     <w:lsdException w:name="List Table 6 Colorful Accent 6" w:uiPriority="51"/>
     <w:lsdException w:name="List Table 7 Colorful Accent 6" w:uiPriority="52"/>
+    <w:lsdException w:name="Mention" w:semiHidden="1" w:unhideWhenUsed="1"/>
+    <w:lsdException w:name="Smart Hyperlink" w:semiHidden="1" w:unhideWhenUsed="1"/>
+    <w:lsdException w:name="Hashtag" w:semiHidden="1" w:unhideWhenUsed="1"/>
+    <w:lsdException w:name="Unresolved Mention" w:semiHidden="1" w:unhideWhenUsed="1"/>
+    <w:lsdException w:name="Smart Link" w:semiHidden="1" w:unhideWhenUsed="1"/>
   </w:latentStyles>
   <w:style w:type="paragraph" w:default="1" w:styleId="a">
     <w:name w:val="Normal"/>
@@ -23150,6 +23459,75 @@
     <w:rsid w:val="004A441A"/>
     <w:rPr>
       <w:rFonts w:ascii="Times New Roman" w:eastAsia="Times New Roman" w:hAnsi="Times New Roman" w:cs="Times New Roman"/>
+      <w:lang w:val="ru-RU"/>
+    </w:rPr>
+  </w:style>
+  <w:style w:type="character" w:styleId="ac">
+    <w:name w:val="annotation reference"/>
+    <w:basedOn w:val="a0"/>
+    <w:uiPriority w:val="99"/>
+    <w:semiHidden/>
+    <w:unhideWhenUsed/>
+    <w:rsid w:val="007C7570"/>
+    <w:rPr>
+      <w:sz w:val="16"/>
+      <w:szCs w:val="16"/>
+    </w:rPr>
+  </w:style>
+  <w:style w:type="paragraph" w:styleId="ad">
+    <w:name w:val="annotation text"/>
+    <w:basedOn w:val="a"/>
+    <w:link w:val="ae"/>
+    <w:uiPriority w:val="99"/>
+    <w:semiHidden/>
+    <w:unhideWhenUsed/>
+    <w:rsid w:val="007C7570"/>
+    <w:rPr>
+      <w:sz w:val="20"/>
+      <w:szCs w:val="20"/>
+    </w:rPr>
+  </w:style>
+  <w:style w:type="character" w:customStyle="1" w:styleId="ae">
+    <w:name w:val="Текст примечания Знак"/>
+    <w:basedOn w:val="a0"/>
+    <w:link w:val="ad"/>
+    <w:uiPriority w:val="99"/>
+    <w:semiHidden/>
+    <w:rsid w:val="007C7570"/>
+    <w:rPr>
+      <w:rFonts w:ascii="Times New Roman" w:eastAsia="Times New Roman" w:hAnsi="Times New Roman" w:cs="Times New Roman"/>
+      <w:sz w:val="20"/>
+      <w:szCs w:val="20"/>
+      <w:lang w:val="ru-RU"/>
+    </w:rPr>
+  </w:style>
+  <w:style w:type="paragraph" w:styleId="af">
+    <w:name w:val="annotation subject"/>
+    <w:basedOn w:val="ad"/>
+    <w:next w:val="ad"/>
+    <w:link w:val="af0"/>
+    <w:uiPriority w:val="99"/>
+    <w:semiHidden/>
+    <w:unhideWhenUsed/>
+    <w:rsid w:val="007C7570"/>
+    <w:rPr>
+      <w:b/>
+      <w:bCs/>
+    </w:rPr>
+  </w:style>
+  <w:style w:type="character" w:customStyle="1" w:styleId="af0">
+    <w:name w:val="Тема примечания Знак"/>
+    <w:basedOn w:val="ae"/>
+    <w:link w:val="af"/>
+    <w:uiPriority w:val="99"/>
+    <w:semiHidden/>
+    <w:rsid w:val="007C7570"/>
+    <w:rPr>
+      <w:rFonts w:ascii="Times New Roman" w:eastAsia="Times New Roman" w:hAnsi="Times New Roman" w:cs="Times New Roman"/>
+      <w:b/>
+      <w:bCs/>
+      <w:sz w:val="20"/>
+      <w:szCs w:val="20"/>
       <w:lang w:val="ru-RU"/>
     </w:rPr>
   </w:style>

--- a/docs/ОРСАПР лаба 2.docx
+++ b/docs/ОРСАПР лаба 2.docx
@@ -6404,7 +6404,7 @@
         <mc:AlternateContent>
           <mc:Choice Requires="wps">
             <w:drawing>
-              <wp:inline distT="0" distB="0" distL="0" distR="0" wp14:anchorId="4C8B081F" wp14:editId="0CC3715F">
+              <wp:inline distT="0" distB="0" distL="0" distR="0" wp14:anchorId="3E67E5CE" wp14:editId="32E7E2A2">
                 <wp:extent cx="304800" cy="304800"/>
                 <wp:effectExtent l="0" t="0" r="0" b="0"/>
                 <wp:docPr id="3" name="Прямоугольник 3" descr="Подбор подшипников по размерам - онлайн каталог"/>
@@ -6460,7 +6460,7 @@
           </mc:Choice>
           <mc:Fallback>
             <w:pict>
-              <v:rect w14:anchorId="47F60CB9" id="Прямоугольник 3" o:spid="_x0000_s1026" alt="Подбор подшипников по размерам - онлайн каталог" style="width:24pt;height:24pt;visibility:visible;mso-wrap-style:square;mso-left-percent:-10001;mso-top-percent:-10001;mso-position-horizontal:absolute;mso-position-horizontal-relative:char;mso-position-vertical:absolute;mso-position-vertical-relative:line;mso-left-percent:-10001;mso-top-percent:-10001;v-text-anchor:top" o:gfxdata="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" filled="f" stroked="f">
+              <v:rect w14:anchorId="11822937" id="Прямоугольник 3" o:spid="_x0000_s1026" alt="Подбор подшипников по размерам - онлайн каталог" style="width:24pt;height:24pt;visibility:visible;mso-wrap-style:square;mso-left-percent:-10001;mso-top-percent:-10001;mso-position-horizontal:absolute;mso-position-horizontal-relative:char;mso-position-vertical:absolute;mso-position-vertical-relative:line;mso-left-percent:-10001;mso-top-percent:-10001;v-text-anchor:top" o:gfxdata="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" filled="f" stroked="f">
                 <o:lock v:ext="edit" aspectratio="t"/>
                 <w10:anchorlock/>
               </v:rect>
@@ -6476,7 +6476,7 @@
         <mc:AlternateContent>
           <mc:Choice Requires="wps">
             <w:drawing>
-              <wp:inline distT="0" distB="0" distL="0" distR="0" wp14:anchorId="40E0F066" wp14:editId="10735D50">
+              <wp:inline distT="0" distB="0" distL="0" distR="0" wp14:anchorId="04EE2FAE" wp14:editId="40A7DCFC">
                 <wp:extent cx="304800" cy="304800"/>
                 <wp:effectExtent l="0" t="0" r="0" b="0"/>
                 <wp:docPr id="4" name="Прямоугольник 4" descr="Подбор подшипников по размерам - онлайн каталог"/>
@@ -6532,7 +6532,7 @@
           </mc:Choice>
           <mc:Fallback>
             <w:pict>
-              <v:rect w14:anchorId="0703A059" id="Прямоугольник 4" o:spid="_x0000_s1026" alt="Подбор подшипников по размерам - онлайн каталог" style="width:24pt;height:24pt;visibility:visible;mso-wrap-style:square;mso-left-percent:-10001;mso-top-percent:-10001;mso-position-horizontal:absolute;mso-position-horizontal-relative:char;mso-position-vertical:absolute;mso-position-vertical-relative:line;mso-left-percent:-10001;mso-top-percent:-10001;v-text-anchor:top" o:gfxdata="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" filled="f" stroked="f">
+              <v:rect w14:anchorId="4C3C3A96" id="Прямоугольник 4" o:spid="_x0000_s1026" alt="Подбор подшипников по размерам - онлайн каталог" style="width:24pt;height:24pt;visibility:visible;mso-wrap-style:square;mso-left-percent:-10001;mso-top-percent:-10001;mso-position-horizontal:absolute;mso-position-horizontal-relative:char;mso-position-vertical:absolute;mso-position-vertical-relative:line;mso-left-percent:-10001;mso-top-percent:-10001;v-text-anchor:top" o:gfxdata="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" filled="f" stroked="f">
                 <o:lock v:ext="edit" aspectratio="t"/>
                 <w10:anchorlock/>
               </v:rect>
@@ -6542,10 +6542,12 @@
       </w:r>
       <w:r>
         <w:rPr>
+          <w:noProof/>
           <w:sz w:val="20"/>
+          <w:lang w:eastAsia="ru-RU"/>
         </w:rPr>
         <w:drawing>
-          <wp:inline distT="0" distB="0" distL="0" distR="0" wp14:anchorId="216D41B9" wp14:editId="40B06D0D">
+          <wp:inline distT="0" distB="0" distL="0" distR="0" wp14:anchorId="02D580EC" wp14:editId="53BF9B40">
             <wp:extent cx="2772162" cy="3162741"/>
             <wp:effectExtent l="0" t="0" r="9525" b="0"/>
             <wp:docPr id="1" name="Рисунок 1"/>
@@ -6580,8 +6582,6 @@
           </wp:inline>
         </w:drawing>
       </w:r>
-      <w:bookmarkStart w:id="9" w:name="_GoBack"/>
-      <w:bookmarkEnd w:id="9"/>
     </w:p>
     <w:p>
       <w:pPr>
@@ -6683,7 +6683,7 @@
         <w:spacing w:before="62"/>
         <w:ind w:hanging="217"/>
       </w:pPr>
-      <w:bookmarkStart w:id="10" w:name="_Toc147146208"/>
+      <w:bookmarkStart w:id="9" w:name="_Toc147146208"/>
       <w:r>
         <w:lastRenderedPageBreak/>
         <w:t>ТРЕБОВАНИЯ</w:t>
@@ -6715,7 +6715,7 @@
       <w:r>
         <w:t>СИСТЕМЕ</w:t>
       </w:r>
-      <w:bookmarkEnd w:id="10"/>
+      <w:bookmarkEnd w:id="9"/>
     </w:p>
     <w:p>
       <w:pPr>
@@ -6739,7 +6739,7 @@
         </w:tabs>
         <w:ind w:left="868"/>
       </w:pPr>
-      <w:bookmarkStart w:id="11" w:name="_Toc147146209"/>
+      <w:bookmarkStart w:id="10" w:name="_Toc147146209"/>
       <w:r>
         <w:t>Требования</w:t>
       </w:r>
@@ -6779,7 +6779,7 @@
       <w:r>
         <w:t>целом</w:t>
       </w:r>
-      <w:bookmarkEnd w:id="11"/>
+      <w:bookmarkEnd w:id="10"/>
     </w:p>
     <w:p>
       <w:pPr>
@@ -7304,8 +7304,8 @@
     </w:p>
     <w:p>
       <w:pPr>
-        <w:spacing w:before="14" w:line="360" w:lineRule="auto"/>
-        <w:ind w:left="100" w:firstLine="707"/>
+        <w:spacing w:line="360" w:lineRule="auto"/>
+        <w:ind w:firstLine="709"/>
         <w:rPr>
           <w:sz w:val="28"/>
         </w:rPr>
@@ -7443,6 +7443,7 @@
         </w:rPr>
         <w:t xml:space="preserve"> </w:t>
       </w:r>
+      <w:commentRangeStart w:id="11"/>
       <w:r>
         <w:rPr>
           <w:sz w:val="28"/>
@@ -7471,10 +7472,10 @@
           <w:numId w:val="7"/>
         </w:numPr>
         <w:tabs>
-          <w:tab w:val="left" w:pos="1015"/>
+          <w:tab w:val="left" w:pos="993"/>
         </w:tabs>
-        <w:spacing w:before="3"/>
-        <w:ind w:left="1014"/>
+        <w:spacing w:line="360" w:lineRule="auto"/>
+        <w:ind w:left="0" w:firstLine="709"/>
         <w:rPr>
           <w:sz w:val="28"/>
         </w:rPr>
@@ -7497,20 +7498,7 @@
           <w:sz w:val="28"/>
           <w:lang w:val="en-US"/>
         </w:rPr>
-        <w:t>D</w:t>
-      </w:r>
-      <w:r>
-        <w:rPr>
-          <w:sz w:val="28"/>
-        </w:rPr>
-        <w:t xml:space="preserve"> </w:t>
-      </w:r>
-      <w:r>
-        <w:rPr>
-          <w:sz w:val="28"/>
-          <w:lang w:val="en-US"/>
-        </w:rPr>
-        <w:t>in</w:t>
+        <w:t>Din</w:t>
       </w:r>
       <w:r>
         <w:rPr>
@@ -7559,10 +7547,10 @@
           <w:numId w:val="7"/>
         </w:numPr>
         <w:tabs>
-          <w:tab w:val="left" w:pos="1015"/>
+          <w:tab w:val="left" w:pos="993"/>
         </w:tabs>
-        <w:spacing w:before="159"/>
-        <w:ind w:left="1014"/>
+        <w:spacing w:line="360" w:lineRule="auto"/>
+        <w:ind w:left="0" w:firstLine="709"/>
         <w:rPr>
           <w:sz w:val="28"/>
         </w:rPr>
@@ -7585,20 +7573,7 @@
           <w:sz w:val="28"/>
           <w:lang w:val="en-US"/>
         </w:rPr>
-        <w:t>D</w:t>
-      </w:r>
-      <w:r>
-        <w:rPr>
-          <w:sz w:val="28"/>
-        </w:rPr>
-        <w:t xml:space="preserve"> </w:t>
-      </w:r>
-      <w:r>
-        <w:rPr>
-          <w:sz w:val="28"/>
-          <w:lang w:val="en-US"/>
-        </w:rPr>
-        <w:t>out</w:t>
+        <w:t>Dout</w:t>
       </w:r>
       <w:r>
         <w:rPr>
@@ -7654,44 +7629,63 @@
           <w:numId w:val="7"/>
         </w:numPr>
         <w:tabs>
-          <w:tab w:val="left" w:pos="1015"/>
+          <w:tab w:val="left" w:pos="993"/>
         </w:tabs>
-        <w:spacing w:before="159"/>
-        <w:ind w:left="1014"/>
-        <w:rPr>
-          <w:sz w:val="28"/>
-        </w:rPr>
-      </w:pPr>
-      <w:r>
-        <w:rPr>
-          <w:sz w:val="28"/>
-        </w:rPr>
-        <w:t xml:space="preserve">Тела качения </w:t>
-      </w:r>
-      <w:r>
-        <w:rPr>
-          <w:sz w:val="28"/>
-          <w:lang w:val="en-US"/>
-        </w:rPr>
-        <w:t>V</w:t>
-      </w:r>
-      <w:r>
-        <w:rPr>
-          <w:sz w:val="28"/>
-        </w:rPr>
-        <w:t xml:space="preserve"> </w:t>
-      </w:r>
-      <w:r>
-        <w:rPr>
-          <w:sz w:val="28"/>
-        </w:rPr>
-        <w:t>(шарики \ цилиндры)</w:t>
+        <w:spacing w:line="360" w:lineRule="auto"/>
+        <w:ind w:left="0" w:firstLine="709"/>
+        <w:rPr>
+          <w:sz w:val="28"/>
+        </w:rPr>
+      </w:pPr>
+      <w:r>
+        <w:rPr>
+          <w:sz w:val="28"/>
+        </w:rPr>
+        <w:t>Выбор т</w:t>
+      </w:r>
+      <w:commentRangeStart w:id="12"/>
+      <w:r>
+        <w:rPr>
+          <w:sz w:val="28"/>
+        </w:rPr>
+        <w:t>ел качения</w:t>
+      </w:r>
+      <w:r>
+        <w:rPr>
+          <w:sz w:val="28"/>
+        </w:rPr>
+        <w:t xml:space="preserve"> </w:t>
+      </w:r>
+      <w:r>
+        <w:rPr>
+          <w:sz w:val="28"/>
+        </w:rPr>
+        <w:t>(</w:t>
+      </w:r>
+      <w:r>
+        <w:rPr>
+          <w:sz w:val="28"/>
+        </w:rPr>
+        <w:t xml:space="preserve">выпадающее меню содержит два варианта: шарики, </w:t>
+      </w:r>
+      <w:r>
+        <w:rPr>
+          <w:sz w:val="28"/>
+        </w:rPr>
+        <w:t>цилиндры)</w:t>
       </w:r>
       <w:r>
         <w:rPr>
           <w:sz w:val="28"/>
         </w:rPr>
         <w:t>;</w:t>
+      </w:r>
+      <w:commentRangeEnd w:id="12"/>
+      <w:r>
+        <w:rPr>
+          <w:rStyle w:val="ac"/>
+        </w:rPr>
+        <w:commentReference w:id="12"/>
       </w:r>
     </w:p>
     <w:p>
@@ -7702,19 +7696,26 @@
           <w:numId w:val="7"/>
         </w:numPr>
         <w:tabs>
-          <w:tab w:val="left" w:pos="1015"/>
+          <w:tab w:val="left" w:pos="993"/>
         </w:tabs>
-        <w:spacing w:before="160"/>
-        <w:ind w:left="1014"/>
-        <w:rPr>
-          <w:sz w:val="28"/>
-        </w:rPr>
-      </w:pPr>
-      <w:r>
-        <w:rPr>
-          <w:sz w:val="28"/>
-        </w:rPr>
-        <w:t xml:space="preserve">Количество шариков \ цилиндров </w:t>
+        <w:spacing w:line="360" w:lineRule="auto"/>
+        <w:ind w:left="0" w:firstLine="709"/>
+        <w:rPr>
+          <w:sz w:val="28"/>
+        </w:rPr>
+      </w:pPr>
+      <w:r>
+        <w:rPr>
+          <w:sz w:val="28"/>
+        </w:rPr>
+        <w:t xml:space="preserve">Количество </w:t>
+      </w:r>
+      <w:commentRangeStart w:id="13"/>
+      <w:r>
+        <w:rPr>
+          <w:sz w:val="28"/>
+        </w:rPr>
+        <w:t xml:space="preserve">шариков \ цилиндров </w:t>
       </w:r>
       <w:r>
         <w:rPr>
@@ -7739,7 +7740,7 @@
         <w:rPr>
           <w:sz w:val="28"/>
         </w:rPr>
-        <w:t>8</w:t>
+        <w:t>6</w:t>
       </w:r>
       <w:r>
         <w:rPr>
@@ -7751,8 +7752,121 @@
         <w:rPr>
           <w:sz w:val="28"/>
         </w:rPr>
+        <w:t xml:space="preserve">; </w:t>
+      </w:r>
+      <w:r>
+        <w:rPr>
+          <w:sz w:val="28"/>
+        </w:rPr>
+        <w:t>распределяются по окружности равномерно, с расстоянием</w:t>
+      </w:r>
+      <w:r>
+        <w:rPr>
+          <w:sz w:val="28"/>
+        </w:rPr>
+        <w:t>,</w:t>
+      </w:r>
+      <w:r>
+        <w:rPr>
+          <w:sz w:val="28"/>
+        </w:rPr>
+        <w:t xml:space="preserve"> </w:t>
+      </w:r>
+      <w:r>
+        <w:rPr>
+          <w:sz w:val="28"/>
+        </w:rPr>
+        <w:t xml:space="preserve">между центрами тел, </w:t>
+      </w:r>
+      <w:r>
+        <w:rPr>
+          <w:sz w:val="28"/>
+        </w:rPr>
+        <w:t xml:space="preserve">равным частному от </w:t>
+      </w:r>
+      <w:r>
+        <w:rPr>
+          <w:sz w:val="28"/>
+        </w:rPr>
+        <w:t>длины</w:t>
+      </w:r>
+      <w:r>
+        <w:rPr>
+          <w:sz w:val="28"/>
+        </w:rPr>
+        <w:t xml:space="preserve"> окружности</w:t>
+      </w:r>
+      <w:r>
+        <w:rPr>
+          <w:sz w:val="28"/>
+        </w:rPr>
+        <w:t xml:space="preserve">, с радиусом равным разности между </w:t>
+      </w:r>
+      <w:r>
+        <w:rPr>
+          <w:sz w:val="28"/>
+          <w:lang w:val="en-US"/>
+        </w:rPr>
+        <w:t>Din</w:t>
+      </w:r>
+      <w:r>
+        <w:rPr>
+          <w:sz w:val="28"/>
+        </w:rPr>
+        <w:t xml:space="preserve"> </w:t>
+      </w:r>
+      <w:r>
+        <w:rPr>
+          <w:sz w:val="28"/>
+        </w:rPr>
+        <w:t xml:space="preserve">и </w:t>
+      </w:r>
+      <w:r>
+        <w:rPr>
+          <w:sz w:val="28"/>
+          <w:lang w:val="en-US"/>
+        </w:rPr>
+        <w:t>Dout</w:t>
+      </w:r>
+      <w:r>
+        <w:rPr>
+          <w:sz w:val="28"/>
+        </w:rPr>
+        <w:t>,</w:t>
+      </w:r>
+      <w:r>
+        <w:rPr>
+          <w:sz w:val="28"/>
+        </w:rPr>
+        <w:t xml:space="preserve"> </w:t>
+      </w:r>
+      <w:r>
+        <w:rPr>
+          <w:sz w:val="28"/>
+        </w:rPr>
+        <w:t>деленную на количество тел качения</w:t>
+      </w:r>
+      <w:r>
+        <w:rPr>
+          <w:sz w:val="28"/>
+        </w:rPr>
         <w:t>)</w:t>
       </w:r>
+      <w:commentRangeEnd w:id="13"/>
+      <w:r>
+        <w:rPr>
+          <w:rStyle w:val="ac"/>
+        </w:rPr>
+        <w:commentReference w:id="13"/>
+      </w:r>
+      <w:r>
+        <w:rPr>
+          <w:sz w:val="28"/>
+        </w:rPr>
+        <w:t>;</w:t>
+      </w:r>
+      <w:bookmarkStart w:id="14" w:name="_GoBack"/>
+      <w:bookmarkEnd w:id="14"/>
     </w:p>
     <w:p>
       <w:pPr>
@@ -7762,14 +7876,15 @@
           <w:numId w:val="7"/>
         </w:numPr>
         <w:tabs>
-          <w:tab w:val="left" w:pos="1015"/>
+          <w:tab w:val="left" w:pos="993"/>
         </w:tabs>
-        <w:spacing w:before="160"/>
-        <w:ind w:left="1014"/>
-        <w:rPr>
-          <w:sz w:val="28"/>
-        </w:rPr>
-      </w:pPr>
+        <w:spacing w:line="360" w:lineRule="auto"/>
+        <w:ind w:left="0" w:firstLine="709"/>
+        <w:rPr>
+          <w:sz w:val="28"/>
+        </w:rPr>
+      </w:pPr>
+      <w:commentRangeStart w:id="15"/>
       <w:r>
         <w:rPr>
           <w:sz w:val="28"/>
@@ -7794,7 +7909,13 @@
         <w:rPr>
           <w:sz w:val="28"/>
         </w:rPr>
-        <w:t>(при шариках = размер шарика + 4мм</w:t>
+        <w:t>(при шариках = расстояние между внешним и внутренним кольцами</w:t>
+      </w:r>
+      <w:r>
+        <w:rPr>
+          <w:sz w:val="28"/>
+        </w:rPr>
+        <w:t xml:space="preserve"> + 4мм</w:t>
       </w:r>
       <w:r>
         <w:rPr>
@@ -7807,6 +7928,20 @@
           <w:sz w:val="28"/>
         </w:rPr>
         <w:t>при цилиндрах: 3 – 50мм);</w:t>
+      </w:r>
+      <w:commentRangeEnd w:id="15"/>
+      <w:r>
+        <w:rPr>
+          <w:rStyle w:val="ac"/>
+        </w:rPr>
+        <w:commentReference w:id="15"/>
+      </w:r>
+      <w:commentRangeEnd w:id="11"/>
+      <w:r>
+        <w:rPr>
+          <w:rStyle w:val="ac"/>
+        </w:rPr>
+        <w:commentReference w:id="11"/>
       </w:r>
     </w:p>
     <w:p>
@@ -7821,7 +7956,7 @@
       <w:pPr>
         <w:pStyle w:val="a3"/>
         <w:spacing w:before="7" w:line="360" w:lineRule="auto"/>
-        <w:ind w:left="100" w:right="115" w:firstLine="707"/>
+        <w:ind w:left="102" w:right="113" w:firstLine="709"/>
         <w:jc w:val="both"/>
       </w:pPr>
       <w:r>
@@ -8023,27 +8158,11 @@
         <w:t xml:space="preserve"> </w:t>
       </w:r>
       <w:r>
-        <w:t>должен</w:t>
-      </w:r>
-    </w:p>
-    <w:p>
-      <w:pPr>
-        <w:spacing w:line="360" w:lineRule="auto"/>
-        <w:jc w:val="both"/>
-        <w:sectPr>
-          <w:pgSz w:w="12240" w:h="15840"/>
-          <w:pgMar w:top="1380" w:right="1320" w:bottom="280" w:left="1340" w:header="720" w:footer="720" w:gutter="0"/>
-          <w:cols w:space="720"/>
-        </w:sectPr>
-      </w:pPr>
-    </w:p>
-    <w:p>
-      <w:pPr>
-        <w:pStyle w:val="a3"/>
-        <w:spacing w:before="60" w:line="360" w:lineRule="auto"/>
-        <w:ind w:left="100" w:right="116"/>
-        <w:jc w:val="both"/>
-      </w:pPr>
+        <w:t>долже</w:t>
+      </w:r>
+      <w:r>
+        <w:t xml:space="preserve">н </w:t>
+      </w:r>
       <w:r>
         <w:lastRenderedPageBreak/>
         <w:t>обеспечивать</w:t>
@@ -10743,7 +10862,7 @@
         <w:ind w:left="868"/>
         <w:jc w:val="both"/>
       </w:pPr>
-      <w:bookmarkStart w:id="12" w:name="_Toc147146210"/>
+      <w:bookmarkStart w:id="16" w:name="_Toc147146210"/>
       <w:r>
         <w:t>Требования</w:t>
       </w:r>
@@ -10792,7 +10911,7 @@
       <w:r>
         <w:t>АС</w:t>
       </w:r>
-      <w:bookmarkEnd w:id="12"/>
+      <w:bookmarkEnd w:id="16"/>
     </w:p>
     <w:p>
       <w:pPr>
@@ -11109,7 +11228,7 @@
         <w:ind w:left="868"/>
         <w:jc w:val="both"/>
       </w:pPr>
-      <w:bookmarkStart w:id="13" w:name="_Toc147146211"/>
+      <w:bookmarkStart w:id="17" w:name="_Toc147146211"/>
       <w:r>
         <w:t>Требования</w:t>
       </w:r>
@@ -11149,7 +11268,7 @@
       <w:r>
         <w:t>АС</w:t>
       </w:r>
-      <w:bookmarkEnd w:id="13"/>
+      <w:bookmarkEnd w:id="17"/>
     </w:p>
     <w:p>
       <w:pPr>
@@ -12077,6 +12196,7 @@
         </w:rPr>
         <w:t xml:space="preserve"> </w:t>
       </w:r>
+      <w:commentRangeStart w:id="18"/>
       <w:r>
         <w:t>Версия САПР</w:t>
       </w:r>
@@ -12097,6 +12217,13 @@
       </w:r>
       <w:r>
         <w:t>2022.</w:t>
+      </w:r>
+      <w:commentRangeEnd w:id="18"/>
+      <w:r>
+        <w:rPr>
+          <w:rStyle w:val="ac"/>
+        </w:rPr>
+        <w:commentReference w:id="18"/>
       </w:r>
     </w:p>
     <w:p>
@@ -12870,7 +12997,7 @@
         <w:spacing w:before="238"/>
         <w:ind w:left="868"/>
       </w:pPr>
-      <w:bookmarkStart w:id="14" w:name="_Toc147146212"/>
+      <w:bookmarkStart w:id="19" w:name="_Toc147146212"/>
       <w:r>
         <w:t>Общие</w:t>
       </w:r>
@@ -12910,7 +13037,7 @@
       <w:r>
         <w:t>АС</w:t>
       </w:r>
-      <w:bookmarkEnd w:id="14"/>
+      <w:bookmarkEnd w:id="19"/>
     </w:p>
     <w:p>
       <w:pPr>
@@ -13032,7 +13159,7 @@
         <w:spacing w:before="89"/>
         <w:ind w:hanging="217"/>
       </w:pPr>
-      <w:bookmarkStart w:id="15" w:name="_Toc147146213"/>
+      <w:bookmarkStart w:id="20" w:name="_Toc147146213"/>
       <w:r>
         <w:lastRenderedPageBreak/>
         <w:t>СОСТАВ</w:t>
@@ -13100,7 +13227,7 @@
       <w:r>
         <w:t>СИСТЕМЫ</w:t>
       </w:r>
-      <w:bookmarkEnd w:id="15"/>
+      <w:bookmarkEnd w:id="20"/>
     </w:p>
     <w:p>
       <w:pPr>
@@ -15396,7 +15523,7 @@
         <w:spacing w:before="62"/>
         <w:ind w:hanging="217"/>
       </w:pPr>
-      <w:bookmarkStart w:id="16" w:name="_Toc147146214"/>
+      <w:bookmarkStart w:id="21" w:name="_Toc147146214"/>
       <w:r>
         <w:lastRenderedPageBreak/>
         <w:t>ПОРЯДОК</w:t>
@@ -15428,7 +15555,7 @@
       <w:r>
         <w:t>СИСТЕМЫ</w:t>
       </w:r>
-      <w:bookmarkEnd w:id="16"/>
+      <w:bookmarkEnd w:id="21"/>
     </w:p>
     <w:p>
       <w:pPr>
@@ -15453,7 +15580,7 @@
         <w:ind w:left="868"/>
         <w:jc w:val="both"/>
       </w:pPr>
-      <w:bookmarkStart w:id="17" w:name="_Toc147146215"/>
+      <w:bookmarkStart w:id="22" w:name="_Toc147146215"/>
       <w:r>
         <w:t>Порядок</w:t>
       </w:r>
@@ -15484,7 +15611,7 @@
       <w:r>
         <w:t>АС</w:t>
       </w:r>
-      <w:bookmarkEnd w:id="17"/>
+      <w:bookmarkEnd w:id="22"/>
     </w:p>
     <w:p>
       <w:pPr>
@@ -15728,7 +15855,7 @@
         <w:ind w:left="868"/>
         <w:jc w:val="both"/>
       </w:pPr>
-      <w:bookmarkStart w:id="18" w:name="_Toc147146216"/>
+      <w:bookmarkStart w:id="23" w:name="_Toc147146216"/>
       <w:r>
         <w:t>Перечень</w:t>
       </w:r>
@@ -15795,7 +15922,7 @@
       <w:r>
         <w:t>АС</w:t>
       </w:r>
-      <w:bookmarkEnd w:id="18"/>
+      <w:bookmarkEnd w:id="23"/>
     </w:p>
     <w:p>
       <w:pPr>
@@ -16099,7 +16226,7 @@
         <w:spacing w:before="254" w:line="360" w:lineRule="auto"/>
         <w:ind w:right="117" w:hanging="368"/>
       </w:pPr>
-      <w:bookmarkStart w:id="19" w:name="_Toc147146217"/>
+      <w:bookmarkStart w:id="24" w:name="_Toc147146217"/>
       <w:r>
         <w:t>Перечень</w:t>
       </w:r>
@@ -16151,7 +16278,7 @@
       <w:r>
         <w:t>работ</w:t>
       </w:r>
-      <w:bookmarkEnd w:id="19"/>
+      <w:bookmarkEnd w:id="24"/>
     </w:p>
     <w:p>
       <w:pPr>
@@ -16431,7 +16558,7 @@
         <w:spacing w:before="62" w:line="357" w:lineRule="auto"/>
         <w:ind w:left="808" w:right="118" w:hanging="368"/>
       </w:pPr>
-      <w:bookmarkStart w:id="20" w:name="_Toc147146218"/>
+      <w:bookmarkStart w:id="25" w:name="_Toc147146218"/>
       <w:r>
         <w:lastRenderedPageBreak/>
         <w:t>ПОРЯДОК</w:t>
@@ -16481,7 +16608,7 @@
       <w:r>
         <w:t>СИСТЕМЫ</w:t>
       </w:r>
-      <w:bookmarkEnd w:id="20"/>
+      <w:bookmarkEnd w:id="25"/>
     </w:p>
     <w:p>
       <w:pPr>
@@ -16496,7 +16623,7 @@
         <w:spacing w:before="244"/>
         <w:ind w:left="868"/>
       </w:pPr>
-      <w:bookmarkStart w:id="21" w:name="_Toc147146219"/>
+      <w:bookmarkStart w:id="26" w:name="_Toc147146219"/>
       <w:r>
         <w:t>Виды,</w:t>
       </w:r>
@@ -16572,7 +16699,7 @@
       <w:r>
         <w:t>составных частей</w:t>
       </w:r>
-      <w:bookmarkEnd w:id="21"/>
+      <w:bookmarkEnd w:id="26"/>
     </w:p>
     <w:p>
       <w:pPr>
@@ -17215,7 +17342,7 @@
         <w:spacing w:before="235"/>
         <w:ind w:left="422"/>
       </w:pPr>
-      <w:bookmarkStart w:id="22" w:name="_Toc147146220"/>
+      <w:bookmarkStart w:id="27" w:name="_Toc147146220"/>
       <w:r>
         <w:t>Общие</w:t>
       </w:r>
@@ -17273,7 +17400,7 @@
       <w:r>
         <w:t>стадиям</w:t>
       </w:r>
-      <w:bookmarkEnd w:id="22"/>
+      <w:bookmarkEnd w:id="27"/>
     </w:p>
     <w:p>
       <w:pPr>
@@ -17893,7 +18020,7 @@
         <w:spacing w:before="234"/>
         <w:ind w:hanging="217"/>
       </w:pPr>
-      <w:bookmarkStart w:id="23" w:name="_Toc147146221"/>
+      <w:bookmarkStart w:id="28" w:name="_Toc147146221"/>
       <w:r>
         <w:lastRenderedPageBreak/>
         <w:t>ТРЕБОВАНИЯ</w:t>
@@ -17907,7 +18034,7 @@
       <w:r>
         <w:t>К ДОКУМЕНТИРОВАНИЮ</w:t>
       </w:r>
-      <w:bookmarkEnd w:id="23"/>
+      <w:bookmarkEnd w:id="28"/>
     </w:p>
     <w:p>
       <w:pPr>
@@ -18105,7 +18232,7 @@
         <w:ind w:left="868"/>
         <w:jc w:val="both"/>
       </w:pPr>
-      <w:bookmarkStart w:id="24" w:name="_Toc147146222"/>
+      <w:bookmarkStart w:id="29" w:name="_Toc147146222"/>
       <w:r>
         <w:t>Перечень</w:t>
       </w:r>
@@ -18136,7 +18263,7 @@
       <w:r>
         <w:t>документов</w:t>
       </w:r>
-      <w:bookmarkEnd w:id="24"/>
+      <w:bookmarkEnd w:id="29"/>
     </w:p>
     <w:p>
       <w:pPr>
@@ -18254,7 +18381,7 @@
         <w:ind w:left="868"/>
         <w:jc w:val="both"/>
       </w:pPr>
-      <w:bookmarkStart w:id="25" w:name="_Toc147146223"/>
+      <w:bookmarkStart w:id="30" w:name="_Toc147146223"/>
       <w:r>
         <w:t>Вид</w:t>
       </w:r>
@@ -18294,7 +18421,7 @@
       <w:r>
         <w:t>документов</w:t>
       </w:r>
-      <w:bookmarkEnd w:id="25"/>
+      <w:bookmarkEnd w:id="30"/>
     </w:p>
     <w:p>
       <w:pPr>
@@ -18605,7 +18732,7 @@
         <w:spacing w:line="362" w:lineRule="auto"/>
         <w:ind w:right="119" w:hanging="368"/>
       </w:pPr>
-      <w:bookmarkStart w:id="26" w:name="_Toc147146224"/>
+      <w:bookmarkStart w:id="31" w:name="_Toc147146224"/>
       <w:r>
         <w:t>Требования</w:t>
       </w:r>
@@ -18681,7 +18808,7 @@
       <w:r>
         <w:t>документов</w:t>
       </w:r>
-      <w:bookmarkEnd w:id="26"/>
+      <w:bookmarkEnd w:id="31"/>
     </w:p>
     <w:p>
       <w:pPr>
@@ -19449,7 +19576,7 @@
         </w:tabs>
         <w:ind w:hanging="217"/>
       </w:pPr>
-      <w:bookmarkStart w:id="27" w:name="_Toc147146225"/>
+      <w:bookmarkStart w:id="32" w:name="_Toc147146225"/>
       <w:r>
         <w:lastRenderedPageBreak/>
         <w:t>ИСТОЧНИКИ</w:t>
@@ -19463,7 +19590,7 @@
       <w:r>
         <w:t>РАЗРАБОТКИ</w:t>
       </w:r>
-      <w:bookmarkEnd w:id="27"/>
+      <w:bookmarkEnd w:id="32"/>
     </w:p>
     <w:p>
       <w:pPr>
@@ -20248,6 +20375,7 @@
         </w:rPr>
         <w:t xml:space="preserve"> </w:t>
       </w:r>
+      <w:commentRangeStart w:id="33"/>
       <w:r>
         <w:rPr>
           <w:sz w:val="28"/>
@@ -20279,6 +20407,13 @@
           <w:sz w:val="28"/>
         </w:rPr>
         <w:t>САПР»;</w:t>
+      </w:r>
+      <w:commentRangeEnd w:id="33"/>
+      <w:r>
+        <w:rPr>
+          <w:rStyle w:val="ac"/>
+        </w:rPr>
+        <w:commentReference w:id="33"/>
       </w:r>
     </w:p>
     <w:p>
@@ -20951,6 +21086,139 @@
     </w:sectPr>
   </w:body>
 </w:document>
+</file>
+
+<file path=word/comments.xml><?xml version="1.0" encoding="utf-8"?>
+<w:comments xmlns:wpc="http://schemas.microsoft.com/office/word/2010/wordprocessingCanvas" xmlns:cx="http://schemas.microsoft.com/office/drawing/2014/chartex" xmlns:cx1="http://schemas.microsoft.com/office/drawing/2015/9/8/chartex" xmlns:mc="http://schemas.openxmlformats.org/markup-compatibility/2006" xmlns:o="urn:schemas-microsoft-com:office:office" xmlns:r="http://schemas.openxmlformats.org/officeDocument/2006/relationships" xmlns:m="http://schemas.openxmlformats.org/officeDocument/2006/math" xmlns:v="urn:schemas-microsoft-com:vml" xmlns:wp14="http://schemas.microsoft.com/office/word/2010/wordprocessingDrawing" xmlns:wp="http://schemas.openxmlformats.org/drawingml/2006/wordprocessingDrawing" xmlns:w10="urn:schemas-microsoft-com:office:word" xmlns:w="http://schemas.openxmlformats.org/wordprocessingml/2006/main" xmlns:w14="http://schemas.microsoft.com/office/word/2010/wordml" xmlns:w15="http://schemas.microsoft.com/office/word/2012/wordml" xmlns:w16se="http://schemas.microsoft.com/office/word/2015/wordml/symex" xmlns:wpg="http://schemas.microsoft.com/office/word/2010/wordprocessingGroup" xmlns:wpi="http://schemas.microsoft.com/office/word/2010/wordprocessingInk" xmlns:wne="http://schemas.microsoft.com/office/word/2006/wordml" xmlns:wps="http://schemas.microsoft.com/office/word/2010/wordprocessingShape" mc:Ignorable="w14 w15 w16se wp14">
+  <w:comment w:id="12" w:author="Kalentyev Alexey" w:date="2023-10-02T14:31:00Z" w:initials="KA">
+    <w:p>
+      <w:pPr>
+        <w:pStyle w:val="ad"/>
+      </w:pPr>
+      <w:r>
+        <w:rPr>
+          <w:rStyle w:val="ac"/>
+        </w:rPr>
+        <w:annotationRef/>
+      </w:r>
+      <w:r>
+        <w:t>Переформулировать</w:t>
+      </w:r>
+    </w:p>
+  </w:comment>
+  <w:comment w:id="13" w:author="Kalentyev Alexey" w:date="2023-10-02T14:32:00Z" w:initials="KA">
+    <w:p>
+      <w:pPr>
+        <w:pStyle w:val="ad"/>
+      </w:pPr>
+      <w:r>
+        <w:rPr>
+          <w:rStyle w:val="ac"/>
+        </w:rPr>
+        <w:annotationRef/>
+      </w:r>
+      <w:r>
+        <w:t>Дописать закон распределения</w:t>
+      </w:r>
+    </w:p>
+  </w:comment>
+  <w:comment w:id="15" w:author="Kalentyev Alexey" w:date="2023-10-02T14:31:00Z" w:initials="KA">
+    <w:p>
+      <w:pPr>
+        <w:pStyle w:val="ad"/>
+      </w:pPr>
+      <w:r>
+        <w:rPr>
+          <w:rStyle w:val="ac"/>
+        </w:rPr>
+        <w:annotationRef/>
+      </w:r>
+      <w:r>
+        <w:t>Переформулировать</w:t>
+      </w:r>
+    </w:p>
+  </w:comment>
+  <w:comment w:id="11" w:author="Kalentyev Alexey" w:date="2023-10-02T14:32:00Z" w:initials="KA">
+    <w:p>
+      <w:pPr>
+        <w:pStyle w:val="ad"/>
+      </w:pPr>
+      <w:r>
+        <w:rPr>
+          <w:rStyle w:val="ac"/>
+        </w:rPr>
+        <w:annotationRef/>
+      </w:r>
+      <w:r>
+        <w:t>ОС ТУСУ, оформление маркированных списоков</w:t>
+      </w:r>
+    </w:p>
+  </w:comment>
+  <w:comment w:id="18" w:author="Kalentyev Alexey" w:date="2023-10-02T14:33:00Z" w:initials="KA">
+    <w:p>
+      <w:pPr>
+        <w:pStyle w:val="ad"/>
+      </w:pPr>
+      <w:r>
+        <w:rPr>
+          <w:rStyle w:val="ac"/>
+        </w:rPr>
+        <w:annotationRef/>
+      </w:r>
+    </w:p>
+  </w:comment>
+  <w:comment w:id="33" w:author="Kalentyev Alexey" w:date="2023-10-02T14:34:00Z" w:initials="KA">
+    <w:p>
+      <w:pPr>
+        <w:pStyle w:val="ad"/>
+      </w:pPr>
+      <w:r>
+        <w:rPr>
+          <w:rStyle w:val="ac"/>
+        </w:rPr>
+        <w:annotationRef/>
+      </w:r>
+      <w:r>
+        <w:t>Зачем разорван список, он влезет на страницу.</w:t>
+      </w:r>
+    </w:p>
+  </w:comment>
+</w:comments>
+</file>
+
+<file path=word/commentsExtended.xml><?xml version="1.0" encoding="utf-8"?>
+<w15:commentsEx xmlns:wpc="http://schemas.microsoft.com/office/word/2010/wordprocessingCanvas" xmlns:cx="http://schemas.microsoft.com/office/drawing/2014/chartex" xmlns:cx1="http://schemas.microsoft.com/office/drawing/2015/9/8/chartex" xmlns:mc="http://schemas.openxmlformats.org/markup-compatibility/2006" xmlns:o="urn:schemas-microsoft-com:office:office" xmlns:r="http://schemas.openxmlformats.org/officeDocument/2006/relationships" xmlns:m="http://schemas.openxmlformats.org/officeDocument/2006/math" xmlns:v="urn:schemas-microsoft-com:vml" xmlns:wp14="http://schemas.microsoft.com/office/word/2010/wordprocessingDrawing" xmlns:wp="http://schemas.openxmlformats.org/drawingml/2006/wordprocessingDrawing" xmlns:w10="urn:schemas-microsoft-com:office:word" xmlns:w="http://schemas.openxmlformats.org/wordprocessingml/2006/main" xmlns:w14="http://schemas.microsoft.com/office/word/2010/wordml" xmlns:w15="http://schemas.microsoft.com/office/word/2012/wordml" xmlns:w16se="http://schemas.microsoft.com/office/word/2015/wordml/symex" xmlns:wpg="http://schemas.microsoft.com/office/word/2010/wordprocessingGroup" xmlns:wpi="http://schemas.microsoft.com/office/word/2010/wordprocessingInk" xmlns:wne="http://schemas.microsoft.com/office/word/2006/wordml" xmlns:wps="http://schemas.microsoft.com/office/word/2010/wordprocessingShape" mc:Ignorable="w14 w15 w16se wp14">
+  <w15:commentEx w15:paraId="0B6E9425" w15:done="0"/>
+  <w15:commentEx w15:paraId="6CDF9DA2" w15:done="0"/>
+  <w15:commentEx w15:paraId="4954998C" w15:done="0"/>
+  <w15:commentEx w15:paraId="116A0981" w15:done="0"/>
+  <w15:commentEx w15:paraId="4822776F" w15:done="0"/>
+  <w15:commentEx w15:paraId="32ED9A00" w15:done="0"/>
+</w15:commentsEx>
+</file>
+
+<file path=word/commentsExtensible.xml><?xml version="1.0" encoding="utf-8"?>
+<w16cex:commentsExtensible xmlns:wpc="http://schemas.microsoft.com/office/word/2010/wordprocessingCanvas" xmlns:cx="http://schemas.microsoft.com/office/drawing/2014/chartex" xmlns:cx1="http://schemas.microsoft.com/office/drawing/2015/9/8/chartex" xmlns:cx2="http://schemas.microsoft.com/office/drawing/2015/10/21/chartex" xmlns:cx3="http://schemas.microsoft.com/office/drawing/2016/5/9/chartex" xmlns:cx4="http://schemas.microsoft.com/office/drawing/2016/5/10/chartex" xmlns:cx5="http://schemas.microsoft.com/office/drawing/2016/5/11/chartex" xmlns:cx6="http://schemas.microsoft.com/office/drawing/2016/5/12/chartex" xmlns:cx7="http://schemas.microsoft.com/office/drawing/2016/5/13/chartex" xmlns:cx8="http://schemas.microsoft.com/office/drawing/2016/5/14/chartex" xmlns:cr="http://schemas.microsoft.com/office/comments/2020/reactions" xmlns:mc="http://schemas.openxmlformats.org/markup-compatibility/2006" xmlns:aink="http://schemas.microsoft.com/office/drawing/2016/ink" xmlns:am3d="http://schemas.microsoft.com/office/drawing/2017/model3d" xmlns:o="urn:schemas-microsoft-com:office:office" xmlns:oel="http://schemas.microsoft.com/office/2019/extlst" xmlns:r="http://schemas.openxmlformats.org/officeDocument/2006/relationships" xmlns:m="http://schemas.openxmlformats.org/officeDocument/2006/math" xmlns:v="urn:schemas-microsoft-com:vml" xmlns:wp14="http://schemas.microsoft.com/office/word/2010/wordprocessingDrawing" xmlns:wp="http://schemas.openxmlformats.org/drawingml/2006/wordprocessingDrawing" xmlns:w10="urn:schemas-microsoft-com:office:word" xmlns:w="http://schemas.openxmlformats.org/wordprocessingml/2006/main" xmlns:w14="http://schemas.microsoft.com/office/word/2010/wordml" xmlns:w15="http://schemas.microsoft.com/office/word/2012/wordml" xmlns:w16cex="http://schemas.microsoft.com/office/word/2018/wordml/cex" xmlns:w16cid="http://schemas.microsoft.com/office/word/2016/wordml/cid" xmlns:w16="http://schemas.microsoft.com/office/word/2018/wordml" xmlns:w16sdtdh="http://schemas.microsoft.com/office/word/2020/wordml/sdtdatahash" xmlns:w16se="http://schemas.microsoft.com/office/word/2015/wordml/symex" xmlns:wpg="http://schemas.microsoft.com/office/word/2010/wordprocessingGroup" xmlns:wpi="http://schemas.microsoft.com/office/word/2010/wordprocessingInk" xmlns:wne="http://schemas.microsoft.com/office/word/2006/wordml" xmlns:wps="http://schemas.microsoft.com/office/word/2010/wordprocessingShape" mc:Ignorable="w14 w15 w16se w16cid w16 w16cex w16sdtdh cr wp14">
+  <w16cex:commentExtensible w16cex:durableId="74C4B410" w16cex:dateUtc="2023-10-02T07:31:00Z"/>
+  <w16cex:commentExtensible w16cex:durableId="20BA564D" w16cex:dateUtc="2023-10-02T07:32:00Z"/>
+  <w16cex:commentExtensible w16cex:durableId="6677E132" w16cex:dateUtc="2023-10-02T07:31:00Z"/>
+  <w16cex:commentExtensible w16cex:durableId="0CC1AE2C" w16cex:dateUtc="2023-10-02T07:32:00Z"/>
+  <w16cex:commentExtensible w16cex:durableId="100178C2" w16cex:dateUtc="2023-10-02T07:33:00Z"/>
+  <w16cex:commentExtensible w16cex:durableId="2B4C8170" w16cex:dateUtc="2023-10-02T07:33:00Z"/>
+  <w16cex:commentExtensible w16cex:durableId="7551842A" w16cex:dateUtc="2023-10-02T07:34:00Z"/>
+</w16cex:commentsExtensible>
+</file>
+
+<file path=word/commentsIds.xml><?xml version="1.0" encoding="utf-8"?>
+<w16cid:commentsIds xmlns:wpc="http://schemas.microsoft.com/office/word/2010/wordprocessingCanvas" xmlns:cx="http://schemas.microsoft.com/office/drawing/2014/chartex" xmlns:cx1="http://schemas.microsoft.com/office/drawing/2015/9/8/chartex" xmlns:cx2="http://schemas.microsoft.com/office/drawing/2015/10/21/chartex" xmlns:cx3="http://schemas.microsoft.com/office/drawing/2016/5/9/chartex" xmlns:cx4="http://schemas.microsoft.com/office/drawing/2016/5/10/chartex" xmlns:cx5="http://schemas.microsoft.com/office/drawing/2016/5/11/chartex" xmlns:cx6="http://schemas.microsoft.com/office/drawing/2016/5/12/chartex" xmlns:cx7="http://schemas.microsoft.com/office/drawing/2016/5/13/chartex" xmlns:cx8="http://schemas.microsoft.com/office/drawing/2016/5/14/chartex" xmlns:mc="http://schemas.openxmlformats.org/markup-compatibility/2006" xmlns:aink="http://schemas.microsoft.com/office/drawing/2016/ink" xmlns:am3d="http://schemas.microsoft.com/office/drawing/2017/model3d" xmlns:o="urn:schemas-microsoft-com:office:office" xmlns:oel="http://schemas.microsoft.com/office/2019/extlst" xmlns:r="http://schemas.openxmlformats.org/officeDocument/2006/relationships" xmlns:m="http://schemas.openxmlformats.org/officeDocument/2006/math" xmlns:v="urn:schemas-microsoft-com:vml" xmlns:wp14="http://schemas.microsoft.com/office/word/2010/wordprocessingDrawing" xmlns:wp="http://schemas.openxmlformats.org/drawingml/2006/wordprocessingDrawing" xmlns:w10="urn:schemas-microsoft-com:office:word" xmlns:w="http://schemas.openxmlformats.org/wordprocessingml/2006/main" xmlns:w14="http://schemas.microsoft.com/office/word/2010/wordml" xmlns:w15="http://schemas.microsoft.com/office/word/2012/wordml" xmlns:w16cex="http://schemas.microsoft.com/office/word/2018/wordml/cex" xmlns:w16cid="http://schemas.microsoft.com/office/word/2016/wordml/cid" xmlns:w16="http://schemas.microsoft.com/office/word/2018/wordml" xmlns:w16sdtdh="http://schemas.microsoft.com/office/word/2020/wordml/sdtdatahash" xmlns:w16se="http://schemas.microsoft.com/office/word/2015/wordml/symex" xmlns:wpg="http://schemas.microsoft.com/office/word/2010/wordprocessingGroup" xmlns:wpi="http://schemas.microsoft.com/office/word/2010/wordprocessingInk" xmlns:wne="http://schemas.microsoft.com/office/word/2006/wordml" xmlns:wps="http://schemas.microsoft.com/office/word/2010/wordprocessingShape" mc:Ignorable="w14 w15 w16se w16cid w16 w16cex w16sdtdh wp14">
+  <w16cid:commentId w16cid:paraId="0B6E9425" w16cid:durableId="74C4B410"/>
+  <w16cid:commentId w16cid:paraId="6CDF9DA2" w16cid:durableId="20BA564D"/>
+  <w16cid:commentId w16cid:paraId="4954998C" w16cid:durableId="6677E132"/>
+  <w16cid:commentId w16cid:paraId="116A0981" w16cid:durableId="0CC1AE2C"/>
+  <w16cid:commentId w16cid:paraId="22B52BC8" w16cid:durableId="100178C2"/>
+  <w16cid:commentId w16cid:paraId="4822776F" w16cid:durableId="2B4C8170"/>
+  <w16cid:commentId w16cid:paraId="32ED9A00" w16cid:durableId="7551842A"/>
+</w16cid:commentsIds>
 </file>
 
 <file path=word/endnotes.xml><?xml version="1.0" encoding="utf-8"?>
@@ -20982,7 +21250,6 @@
         <w:docPartUnique/>
       </w:docPartObj>
     </w:sdtPr>
-    <w:sdtEndPr/>
     <w:sdtContent>
       <w:p>
         <w:pPr>
@@ -21002,7 +21269,7 @@
           <w:rPr>
             <w:noProof/>
           </w:rPr>
-          <w:t>3</w:t>
+          <w:t>8</w:t>
         </w:r>
         <w:r>
           <w:fldChar w:fldCharType="end"/>
@@ -22509,6 +22776,14 @@
     <w:abstractNumId w:val="10"/>
   </w:num>
 </w:numbering>
+</file>
+
+<file path=word/people.xml><?xml version="1.0" encoding="utf-8"?>
+<w15:people xmlns:wpc="http://schemas.microsoft.com/office/word/2010/wordprocessingCanvas" xmlns:cx="http://schemas.microsoft.com/office/drawing/2014/chartex" xmlns:cx1="http://schemas.microsoft.com/office/drawing/2015/9/8/chartex" xmlns:mc="http://schemas.openxmlformats.org/markup-compatibility/2006" xmlns:o="urn:schemas-microsoft-com:office:office" xmlns:r="http://schemas.openxmlformats.org/officeDocument/2006/relationships" xmlns:m="http://schemas.openxmlformats.org/officeDocument/2006/math" xmlns:v="urn:schemas-microsoft-com:vml" xmlns:wp14="http://schemas.microsoft.com/office/word/2010/wordprocessingDrawing" xmlns:wp="http://schemas.openxmlformats.org/drawingml/2006/wordprocessingDrawing" xmlns:w10="urn:schemas-microsoft-com:office:word" xmlns:w="http://schemas.openxmlformats.org/wordprocessingml/2006/main" xmlns:w14="http://schemas.microsoft.com/office/word/2010/wordml" xmlns:w15="http://schemas.microsoft.com/office/word/2012/wordml" xmlns:w16se="http://schemas.microsoft.com/office/word/2015/wordml/symex" xmlns:wpg="http://schemas.microsoft.com/office/word/2010/wordprocessingGroup" xmlns:wpi="http://schemas.microsoft.com/office/word/2010/wordprocessingInk" xmlns:wne="http://schemas.microsoft.com/office/word/2006/wordml" xmlns:wps="http://schemas.microsoft.com/office/word/2010/wordprocessingShape" mc:Ignorable="w14 w15 w16se wp14">
+  <w15:person w15:author="Kalentyev Alexey">
+    <w15:presenceInfo w15:providerId="Windows Live" w15:userId="da819b8650d7d997"/>
+  </w15:person>
+</w15:people>
 </file>
 
 <file path=word/styles.xml><?xml version="1.0" encoding="utf-8"?>
@@ -23153,6 +23428,103 @@
       <w:lang w:val="ru-RU"/>
     </w:rPr>
   </w:style>
+  <w:style w:type="character" w:styleId="ac">
+    <w:name w:val="annotation reference"/>
+    <w:basedOn w:val="a0"/>
+    <w:uiPriority w:val="99"/>
+    <w:semiHidden/>
+    <w:unhideWhenUsed/>
+    <w:rsid w:val="007C7570"/>
+    <w:rPr>
+      <w:sz w:val="16"/>
+      <w:szCs w:val="16"/>
+    </w:rPr>
+  </w:style>
+  <w:style w:type="paragraph" w:styleId="ad">
+    <w:name w:val="annotation text"/>
+    <w:basedOn w:val="a"/>
+    <w:link w:val="ae"/>
+    <w:uiPriority w:val="99"/>
+    <w:semiHidden/>
+    <w:unhideWhenUsed/>
+    <w:rsid w:val="007C7570"/>
+    <w:rPr>
+      <w:sz w:val="20"/>
+      <w:szCs w:val="20"/>
+    </w:rPr>
+  </w:style>
+  <w:style w:type="character" w:customStyle="1" w:styleId="ae">
+    <w:name w:val="Текст примечания Знак"/>
+    <w:basedOn w:val="a0"/>
+    <w:link w:val="ad"/>
+    <w:uiPriority w:val="99"/>
+    <w:semiHidden/>
+    <w:rsid w:val="007C7570"/>
+    <w:rPr>
+      <w:rFonts w:ascii="Times New Roman" w:eastAsia="Times New Roman" w:hAnsi="Times New Roman" w:cs="Times New Roman"/>
+      <w:sz w:val="20"/>
+      <w:szCs w:val="20"/>
+      <w:lang w:val="ru-RU"/>
+    </w:rPr>
+  </w:style>
+  <w:style w:type="paragraph" w:styleId="af">
+    <w:name w:val="annotation subject"/>
+    <w:basedOn w:val="ad"/>
+    <w:next w:val="ad"/>
+    <w:link w:val="af0"/>
+    <w:uiPriority w:val="99"/>
+    <w:semiHidden/>
+    <w:unhideWhenUsed/>
+    <w:rsid w:val="007C7570"/>
+    <w:rPr>
+      <w:b/>
+      <w:bCs/>
+    </w:rPr>
+  </w:style>
+  <w:style w:type="character" w:customStyle="1" w:styleId="af0">
+    <w:name w:val="Тема примечания Знак"/>
+    <w:basedOn w:val="ae"/>
+    <w:link w:val="af"/>
+    <w:uiPriority w:val="99"/>
+    <w:semiHidden/>
+    <w:rsid w:val="007C7570"/>
+    <w:rPr>
+      <w:rFonts w:ascii="Times New Roman" w:eastAsia="Times New Roman" w:hAnsi="Times New Roman" w:cs="Times New Roman"/>
+      <w:b/>
+      <w:bCs/>
+      <w:sz w:val="20"/>
+      <w:szCs w:val="20"/>
+      <w:lang w:val="ru-RU"/>
+    </w:rPr>
+  </w:style>
+  <w:style w:type="paragraph" w:styleId="af1">
+    <w:name w:val="Balloon Text"/>
+    <w:basedOn w:val="a"/>
+    <w:link w:val="af2"/>
+    <w:uiPriority w:val="99"/>
+    <w:semiHidden/>
+    <w:unhideWhenUsed/>
+    <w:rsid w:val="00B9177A"/>
+    <w:rPr>
+      <w:rFonts w:ascii="Segoe UI" w:hAnsi="Segoe UI" w:cs="Segoe UI"/>
+      <w:sz w:val="18"/>
+      <w:szCs w:val="18"/>
+    </w:rPr>
+  </w:style>
+  <w:style w:type="character" w:customStyle="1" w:styleId="af2">
+    <w:name w:val="Текст выноски Знак"/>
+    <w:basedOn w:val="a0"/>
+    <w:link w:val="af1"/>
+    <w:uiPriority w:val="99"/>
+    <w:semiHidden/>
+    <w:rsid w:val="00B9177A"/>
+    <w:rPr>
+      <w:rFonts w:ascii="Segoe UI" w:eastAsia="Times New Roman" w:hAnsi="Segoe UI" w:cs="Segoe UI"/>
+      <w:sz w:val="18"/>
+      <w:szCs w:val="18"/>
+      <w:lang w:val="ru-RU"/>
+    </w:rPr>
+  </w:style>
 </w:styles>
 </file>
 
@@ -23444,7 +23816,7 @@
 </file>
 
 <file path=customXml/itemProps1.xml><?xml version="1.0" encoding="utf-8"?>
-<ds:datastoreItem xmlns:ds="http://schemas.openxmlformats.org/officeDocument/2006/customXml" ds:itemID="{6E78A286-62E7-4EB5-A0A2-61E8602BCC78}">
+<ds:datastoreItem xmlns:ds="http://schemas.openxmlformats.org/officeDocument/2006/customXml" ds:itemID="{77E8380B-59CC-42D6-9C6C-5057B586D627}">
   <ds:schemaRefs>
     <ds:schemaRef ds:uri="http://schemas.openxmlformats.org/officeDocument/2006/bibliography"/>
   </ds:schemaRefs>

--- a/docs/ОРСАПР лаба 2.docx
+++ b/docs/ОРСАПР лаба 2.docx
@@ -1,6 +1,6 @@
 
 <file path=word/document.xml><?xml version="1.0" encoding="utf-8"?>
-<w:document xmlns:wpc="http://schemas.microsoft.com/office/word/2010/wordprocessingCanvas" xmlns:cx="http://schemas.microsoft.com/office/drawing/2014/chartex" xmlns:cx1="http://schemas.microsoft.com/office/drawing/2015/9/8/chartex" xmlns:mc="http://schemas.openxmlformats.org/markup-compatibility/2006" xmlns:o="urn:schemas-microsoft-com:office:office" xmlns:r="http://schemas.openxmlformats.org/officeDocument/2006/relationships" xmlns:m="http://schemas.openxmlformats.org/officeDocument/2006/math" xmlns:v="urn:schemas-microsoft-com:vml" xmlns:wp14="http://schemas.microsoft.com/office/word/2010/wordprocessingDrawing" xmlns:wp="http://schemas.openxmlformats.org/drawingml/2006/wordprocessingDrawing" xmlns:w10="urn:schemas-microsoft-com:office:word" xmlns:w="http://schemas.openxmlformats.org/wordprocessingml/2006/main" xmlns:w14="http://schemas.microsoft.com/office/word/2010/wordml" xmlns:w15="http://schemas.microsoft.com/office/word/2012/wordml" xmlns:w16se="http://schemas.microsoft.com/office/word/2015/wordml/symex" xmlns:wpg="http://schemas.microsoft.com/office/word/2010/wordprocessingGroup" xmlns:wpi="http://schemas.microsoft.com/office/word/2010/wordprocessingInk" xmlns:wne="http://schemas.microsoft.com/office/word/2006/wordml" xmlns:wps="http://schemas.microsoft.com/office/word/2010/wordprocessingShape" mc:Ignorable="w14 w15 w16se wp14">
+<w:document xmlns:wpc="http://schemas.microsoft.com/office/word/2010/wordprocessingCanvas" xmlns:cx="http://schemas.microsoft.com/office/drawing/2014/chartex" xmlns:cx1="http://schemas.microsoft.com/office/drawing/2015/9/8/chartex" xmlns:cx2="http://schemas.microsoft.com/office/drawing/2015/10/21/chartex" xmlns:cx3="http://schemas.microsoft.com/office/drawing/2016/5/9/chartex" xmlns:cx4="http://schemas.microsoft.com/office/drawing/2016/5/10/chartex" xmlns:cx5="http://schemas.microsoft.com/office/drawing/2016/5/11/chartex" xmlns:cx6="http://schemas.microsoft.com/office/drawing/2016/5/12/chartex" xmlns:cx7="http://schemas.microsoft.com/office/drawing/2016/5/13/chartex" xmlns:cx8="http://schemas.microsoft.com/office/drawing/2016/5/14/chartex" xmlns:mc="http://schemas.openxmlformats.org/markup-compatibility/2006" xmlns:aink="http://schemas.microsoft.com/office/drawing/2016/ink" xmlns:am3d="http://schemas.microsoft.com/office/drawing/2017/model3d" xmlns:o="urn:schemas-microsoft-com:office:office" xmlns:oel="http://schemas.microsoft.com/office/2019/extlst" xmlns:r="http://schemas.openxmlformats.org/officeDocument/2006/relationships" xmlns:m="http://schemas.openxmlformats.org/officeDocument/2006/math" xmlns:v="urn:schemas-microsoft-com:vml" xmlns:wp14="http://schemas.microsoft.com/office/word/2010/wordprocessingDrawing" xmlns:wp="http://schemas.openxmlformats.org/drawingml/2006/wordprocessingDrawing" xmlns:w10="urn:schemas-microsoft-com:office:word" xmlns:w="http://schemas.openxmlformats.org/wordprocessingml/2006/main" xmlns:w14="http://schemas.microsoft.com/office/word/2010/wordml" xmlns:w15="http://schemas.microsoft.com/office/word/2012/wordml" xmlns:w16cex="http://schemas.microsoft.com/office/word/2018/wordml/cex" xmlns:w16cid="http://schemas.microsoft.com/office/word/2016/wordml/cid" xmlns:w16="http://schemas.microsoft.com/office/word/2018/wordml" xmlns:w16sdtdh="http://schemas.microsoft.com/office/word/2020/wordml/sdtdatahash" xmlns:w16se="http://schemas.microsoft.com/office/word/2015/wordml/symex" xmlns:wpg="http://schemas.microsoft.com/office/word/2010/wordprocessingGroup" xmlns:wpi="http://schemas.microsoft.com/office/word/2010/wordprocessingInk" xmlns:wne="http://schemas.microsoft.com/office/word/2006/wordml" xmlns:wps="http://schemas.microsoft.com/office/word/2010/wordprocessingShape" mc:Ignorable="w14 w15 w16se w16cid w16 w16cex w16sdtdh wp14">
   <w:body>
     <w:p>
       <w:pPr>
@@ -4668,8 +4668,13 @@
         <w:t xml:space="preserve"> </w:t>
       </w:r>
       <w:r>
-        <w:t>компьютерных систем в управлении и проектировании (КСУП) Калентьев</w:t>
-      </w:r>
+        <w:t xml:space="preserve">компьютерных систем в управлении и проектировании (КСУП) </w:t>
+      </w:r>
+      <w:proofErr w:type="spellStart"/>
+      <w:r>
+        <w:t>Калентьев</w:t>
+      </w:r>
+      <w:proofErr w:type="spellEnd"/>
       <w:r>
         <w:rPr>
           <w:spacing w:val="1"/>
@@ -6460,7 +6465,7 @@
           </mc:Choice>
           <mc:Fallback>
             <w:pict>
-              <v:rect w14:anchorId="11822937" id="Прямоугольник 3" o:spid="_x0000_s1026" alt="Подбор подшипников по размерам - онлайн каталог" style="width:24pt;height:24pt;visibility:visible;mso-wrap-style:square;mso-left-percent:-10001;mso-top-percent:-10001;mso-position-horizontal:absolute;mso-position-horizontal-relative:char;mso-position-vertical:absolute;mso-position-vertical-relative:line;mso-left-percent:-10001;mso-top-percent:-10001;v-text-anchor:top" o:gfxdata="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" filled="f" stroked="f">
+              <v:rect w14:anchorId="781142CC" id="Прямоугольник 3" o:spid="_x0000_s1026" alt="Подбор подшипников по размерам - онлайн каталог" style="width:24pt;height:24pt;visibility:visible;mso-wrap-style:square;mso-left-percent:-10001;mso-top-percent:-10001;mso-position-horizontal:absolute;mso-position-horizontal-relative:char;mso-position-vertical:absolute;mso-position-vertical-relative:line;mso-left-percent:-10001;mso-top-percent:-10001;v-text-anchor:top" o:gfxdata="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" filled="f" stroked="f">
                 <o:lock v:ext="edit" aspectratio="t"/>
                 <w10:anchorlock/>
               </v:rect>
@@ -6532,7 +6537,7 @@
           </mc:Choice>
           <mc:Fallback>
             <w:pict>
-              <v:rect w14:anchorId="4C3C3A96" id="Прямоугольник 4" o:spid="_x0000_s1026" alt="Подбор подшипников по размерам - онлайн каталог" style="width:24pt;height:24pt;visibility:visible;mso-wrap-style:square;mso-left-percent:-10001;mso-top-percent:-10001;mso-position-horizontal:absolute;mso-position-horizontal-relative:char;mso-position-vertical:absolute;mso-position-vertical-relative:line;mso-left-percent:-10001;mso-top-percent:-10001;v-text-anchor:top" o:gfxdata="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" filled="f" stroked="f">
+              <v:rect w14:anchorId="7C22E6AA" id="Прямоугольник 4" o:spid="_x0000_s1026" alt="Подбор подшипников по размерам - онлайн каталог" style="width:24pt;height:24pt;visibility:visible;mso-wrap-style:square;mso-left-percent:-10001;mso-top-percent:-10001;mso-position-horizontal:absolute;mso-position-horizontal-relative:char;mso-position-vertical:absolute;mso-position-vertical-relative:line;mso-left-percent:-10001;mso-top-percent:-10001;v-text-anchor:top" o:gfxdata="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" filled="f" stroked="f">
                 <o:lock v:ext="edit" aspectratio="t"/>
                 <w10:anchorlock/>
               </v:rect>
@@ -7443,7 +7448,6 @@
         </w:rPr>
         <w:t xml:space="preserve"> </w:t>
       </w:r>
-      <w:commentRangeStart w:id="11"/>
       <w:r>
         <w:rPr>
           <w:sz w:val="28"/>
@@ -7568,6 +7572,7 @@
         </w:rPr>
         <w:t xml:space="preserve"> </w:t>
       </w:r>
+      <w:proofErr w:type="spellStart"/>
       <w:r>
         <w:rPr>
           <w:sz w:val="28"/>
@@ -7575,6 +7580,7 @@
         </w:rPr>
         <w:t>Dout</w:t>
       </w:r>
+      <w:proofErr w:type="spellEnd"/>
       <w:r>
         <w:rPr>
           <w:spacing w:val="-2"/>
@@ -7641,14 +7647,7 @@
         <w:rPr>
           <w:sz w:val="28"/>
         </w:rPr>
-        <w:t>Выбор т</w:t>
-      </w:r>
-      <w:commentRangeStart w:id="12"/>
-      <w:r>
-        <w:rPr>
-          <w:sz w:val="28"/>
-        </w:rPr>
-        <w:t>ел качения</w:t>
+        <w:t>Выбор тел качения</w:t>
       </w:r>
       <w:r>
         <w:rPr>
@@ -7679,13 +7678,6 @@
           <w:sz w:val="28"/>
         </w:rPr>
         <w:t>;</w:t>
-      </w:r>
-      <w:commentRangeEnd w:id="12"/>
-      <w:r>
-        <w:rPr>
-          <w:rStyle w:val="ac"/>
-        </w:rPr>
-        <w:commentReference w:id="12"/>
       </w:r>
     </w:p>
     <w:p>
@@ -7710,56 +7702,149 @@
         </w:rPr>
         <w:t xml:space="preserve">Количество </w:t>
       </w:r>
+      <w:commentRangeStart w:id="11"/>
+      <w:commentRangeStart w:id="12"/>
+      <w:r>
+        <w:rPr>
+          <w:sz w:val="28"/>
+        </w:rPr>
+        <w:t xml:space="preserve">шариков \ цилиндров </w:t>
+      </w:r>
+      <w:r>
+        <w:rPr>
+          <w:sz w:val="28"/>
+          <w:lang w:val="en-US"/>
+        </w:rPr>
+        <w:t>K</w:t>
+      </w:r>
+      <w:r>
+        <w:rPr>
+          <w:sz w:val="28"/>
+        </w:rPr>
+        <w:t xml:space="preserve"> </w:t>
+      </w:r>
+      <w:r>
+        <w:rPr>
+          <w:sz w:val="28"/>
+        </w:rPr>
+        <w:t>(3</w:t>
+      </w:r>
       <w:commentRangeStart w:id="13"/>
       <w:r>
         <w:rPr>
           <w:sz w:val="28"/>
         </w:rPr>
-        <w:t xml:space="preserve">шариков \ цилиндров </w:t>
+        <w:t>-</w:t>
+      </w:r>
+      <w:commentRangeEnd w:id="13"/>
+      <w:r>
+        <w:rPr>
+          <w:rStyle w:val="ac"/>
+        </w:rPr>
+        <w:commentReference w:id="13"/>
+      </w:r>
+      <w:r>
+        <w:rPr>
+          <w:sz w:val="28"/>
+        </w:rPr>
+        <w:t>6</w:t>
+      </w:r>
+      <w:r>
+        <w:rPr>
+          <w:sz w:val="28"/>
+        </w:rPr>
+        <w:t xml:space="preserve"> </w:t>
+      </w:r>
+      <w:proofErr w:type="spellStart"/>
+      <w:r>
+        <w:rPr>
+          <w:sz w:val="28"/>
+        </w:rPr>
+        <w:t>шт</w:t>
+      </w:r>
+      <w:proofErr w:type="spellEnd"/>
+      <w:r>
+        <w:rPr>
+          <w:sz w:val="28"/>
+        </w:rPr>
+        <w:t xml:space="preserve">; </w:t>
+      </w:r>
+      <w:r>
+        <w:rPr>
+          <w:sz w:val="28"/>
+        </w:rPr>
+        <w:t>распределяются по окружности равномерно, с расстоянием</w:t>
+      </w:r>
+      <w:r>
+        <w:rPr>
+          <w:sz w:val="28"/>
+        </w:rPr>
+        <w:t>,</w:t>
+      </w:r>
+      <w:r>
+        <w:rPr>
+          <w:sz w:val="28"/>
+        </w:rPr>
+        <w:t xml:space="preserve"> </w:t>
+      </w:r>
+      <w:r>
+        <w:rPr>
+          <w:sz w:val="28"/>
+        </w:rPr>
+        <w:t xml:space="preserve">между центрами тел, </w:t>
+      </w:r>
+      <w:r>
+        <w:rPr>
+          <w:sz w:val="28"/>
+        </w:rPr>
+        <w:t xml:space="preserve">равным частному от </w:t>
+      </w:r>
+      <w:r>
+        <w:rPr>
+          <w:sz w:val="28"/>
+        </w:rPr>
+        <w:t>длины</w:t>
+      </w:r>
+      <w:r>
+        <w:rPr>
+          <w:sz w:val="28"/>
+        </w:rPr>
+        <w:t xml:space="preserve"> окружности</w:t>
+      </w:r>
+      <w:r>
+        <w:rPr>
+          <w:sz w:val="28"/>
+        </w:rPr>
+        <w:t xml:space="preserve">, с радиусом равным разности между </w:t>
       </w:r>
       <w:r>
         <w:rPr>
           <w:sz w:val="28"/>
           <w:lang w:val="en-US"/>
         </w:rPr>
-        <w:t>K</w:t>
-      </w:r>
-      <w:r>
-        <w:rPr>
-          <w:sz w:val="28"/>
-        </w:rPr>
-        <w:t xml:space="preserve"> </w:t>
-      </w:r>
-      <w:r>
-        <w:rPr>
-          <w:sz w:val="28"/>
-        </w:rPr>
-        <w:t>(3-</w:t>
-      </w:r>
-      <w:r>
-        <w:rPr>
-          <w:sz w:val="28"/>
-        </w:rPr>
-        <w:t>6</w:t>
-      </w:r>
-      <w:r>
-        <w:rPr>
-          <w:sz w:val="28"/>
-        </w:rPr>
-        <w:t xml:space="preserve"> шт</w:t>
-      </w:r>
-      <w:r>
-        <w:rPr>
-          <w:sz w:val="28"/>
-        </w:rPr>
-        <w:t xml:space="preserve">; </w:t>
-      </w:r>
-      <w:r>
-        <w:rPr>
-          <w:sz w:val="28"/>
-        </w:rPr>
-        <w:t>распределяются по окружности равномерно, с расстоянием</w:t>
-      </w:r>
+        <w:t>Din</w:t>
+      </w:r>
+      <w:r>
+        <w:rPr>
+          <w:sz w:val="28"/>
+        </w:rPr>
+        <w:t xml:space="preserve"> </w:t>
+      </w:r>
+      <w:r>
+        <w:rPr>
+          <w:sz w:val="28"/>
+        </w:rPr>
+        <w:t xml:space="preserve">и </w:t>
+      </w:r>
+      <w:proofErr w:type="spellStart"/>
+      <w:r>
+        <w:rPr>
+          <w:sz w:val="28"/>
+          <w:lang w:val="en-US"/>
+        </w:rPr>
+        <w:t>Dout</w:t>
+      </w:r>
+      <w:proofErr w:type="spellEnd"/>
       <w:r>
         <w:rPr>
           <w:sz w:val="28"/>
@@ -7776,74 +7861,6 @@
         <w:rPr>
           <w:sz w:val="28"/>
         </w:rPr>
-        <w:t xml:space="preserve">между центрами тел, </w:t>
-      </w:r>
-      <w:r>
-        <w:rPr>
-          <w:sz w:val="28"/>
-        </w:rPr>
-        <w:t xml:space="preserve">равным частному от </w:t>
-      </w:r>
-      <w:r>
-        <w:rPr>
-          <w:sz w:val="28"/>
-        </w:rPr>
-        <w:t>длины</w:t>
-      </w:r>
-      <w:r>
-        <w:rPr>
-          <w:sz w:val="28"/>
-        </w:rPr>
-        <w:t xml:space="preserve"> окружности</w:t>
-      </w:r>
-      <w:r>
-        <w:rPr>
-          <w:sz w:val="28"/>
-        </w:rPr>
-        <w:t xml:space="preserve">, с радиусом равным разности между </w:t>
-      </w:r>
-      <w:r>
-        <w:rPr>
-          <w:sz w:val="28"/>
-          <w:lang w:val="en-US"/>
-        </w:rPr>
-        <w:t>Din</w:t>
-      </w:r>
-      <w:r>
-        <w:rPr>
-          <w:sz w:val="28"/>
-        </w:rPr>
-        <w:t xml:space="preserve"> </w:t>
-      </w:r>
-      <w:r>
-        <w:rPr>
-          <w:sz w:val="28"/>
-        </w:rPr>
-        <w:t xml:space="preserve">и </w:t>
-      </w:r>
-      <w:r>
-        <w:rPr>
-          <w:sz w:val="28"/>
-          <w:lang w:val="en-US"/>
-        </w:rPr>
-        <w:t>Dout</w:t>
-      </w:r>
-      <w:r>
-        <w:rPr>
-          <w:sz w:val="28"/>
-        </w:rPr>
-        <w:t>,</w:t>
-      </w:r>
-      <w:r>
-        <w:rPr>
-          <w:sz w:val="28"/>
-        </w:rPr>
-        <w:t xml:space="preserve"> </w:t>
-      </w:r>
-      <w:r>
-        <w:rPr>
-          <w:sz w:val="28"/>
-        </w:rPr>
         <w:t>деленную на количество тел качения</w:t>
       </w:r>
       <w:r>
@@ -7852,12 +7869,19 @@
         </w:rPr>
         <w:t>)</w:t>
       </w:r>
-      <w:commentRangeEnd w:id="13"/>
+      <w:commentRangeEnd w:id="11"/>
       <w:r>
         <w:rPr>
           <w:rStyle w:val="ac"/>
         </w:rPr>
-        <w:commentReference w:id="13"/>
+        <w:commentReference w:id="11"/>
+      </w:r>
+      <w:commentRangeEnd w:id="12"/>
+      <w:r>
+        <w:rPr>
+          <w:rStyle w:val="ac"/>
+        </w:rPr>
+        <w:commentReference w:id="12"/>
       </w:r>
       <w:r>
         <w:rPr>
@@ -7865,8 +7889,6 @@
         </w:rPr>
         <w:t>;</w:t>
       </w:r>
-      <w:bookmarkStart w:id="14" w:name="_GoBack"/>
-      <w:bookmarkEnd w:id="14"/>
     </w:p>
     <w:p>
       <w:pPr>
@@ -7884,7 +7906,6 @@
           <w:sz w:val="28"/>
         </w:rPr>
       </w:pPr>
-      <w:commentRangeStart w:id="15"/>
       <w:r>
         <w:rPr>
           <w:sz w:val="28"/>
@@ -7909,7 +7930,14 @@
         <w:rPr>
           <w:sz w:val="28"/>
         </w:rPr>
-        <w:t>(при шариках = расстояние между внешним и внутренним кольцами</w:t>
+        <w:t>(</w:t>
+      </w:r>
+      <w:commentRangeStart w:id="14"/>
+      <w:r>
+        <w:rPr>
+          <w:sz w:val="28"/>
+        </w:rPr>
+        <w:t>при шариках = расстояние между внешним и внутренним кольцами</w:t>
       </w:r>
       <w:r>
         <w:rPr>
@@ -7927,21 +7955,26 @@
         <w:rPr>
           <w:sz w:val="28"/>
         </w:rPr>
-        <w:t>при цилиндрах: 3 – 50мм);</w:t>
-      </w:r>
-      <w:commentRangeEnd w:id="15"/>
+        <w:t>при цилиндрах: 3 – 50мм</w:t>
+      </w:r>
+      <w:commentRangeEnd w:id="14"/>
       <w:r>
         <w:rPr>
           <w:rStyle w:val="ac"/>
         </w:rPr>
-        <w:commentReference w:id="15"/>
-      </w:r>
-      <w:commentRangeEnd w:id="11"/>
-      <w:r>
-        <w:rPr>
-          <w:rStyle w:val="ac"/>
-        </w:rPr>
-        <w:commentReference w:id="11"/>
+        <w:commentReference w:id="14"/>
+      </w:r>
+      <w:r>
+        <w:rPr>
+          <w:sz w:val="28"/>
+        </w:rPr>
+        <w:t>)</w:t>
+      </w:r>
+      <w:r>
+        <w:rPr>
+          <w:sz w:val="28"/>
+        </w:rPr>
+        <w:t>.</w:t>
       </w:r>
     </w:p>
     <w:p>
@@ -9540,17 +9573,30 @@
         </w:rPr>
         <w:t xml:space="preserve"> </w:t>
       </w:r>
-      <w:r>
-        <w:t>desktop-</w:t>
-      </w:r>
-      <w:r>
-        <w:rPr>
-          <w:spacing w:val="1"/>
-        </w:rPr>
-        <w:t xml:space="preserve"> </w:t>
-      </w:r>
-      <w:r>
-        <w:t>интерфейсов с помощью фреймворков WindowsForms, WPF или аналогичных</w:t>
+      <w:proofErr w:type="spellStart"/>
+      <w:r>
+        <w:t>desktop</w:t>
+      </w:r>
+      <w:proofErr w:type="spellEnd"/>
+      <w:r>
+        <w:t>-</w:t>
+      </w:r>
+      <w:r>
+        <w:rPr>
+          <w:spacing w:val="1"/>
+        </w:rPr>
+        <w:t xml:space="preserve"> </w:t>
+      </w:r>
+      <w:r>
+        <w:t xml:space="preserve">интерфейсов с помощью фреймворков </w:t>
+      </w:r>
+      <w:proofErr w:type="spellStart"/>
+      <w:r>
+        <w:t>WindowsForms</w:t>
+      </w:r>
+      <w:proofErr w:type="spellEnd"/>
+      <w:r>
+        <w:t>, WPF или аналогичных</w:t>
       </w:r>
       <w:r>
         <w:rPr>
@@ -9850,8 +9896,13 @@
         </w:rPr>
         <w:t xml:space="preserve"> </w:t>
       </w:r>
-      <w:r>
-        <w:t>desktop-приложений</w:t>
+      <w:proofErr w:type="spellStart"/>
+      <w:r>
+        <w:t>desktop</w:t>
+      </w:r>
+      <w:proofErr w:type="spellEnd"/>
+      <w:r>
+        <w:t>-приложений</w:t>
       </w:r>
       <w:r>
         <w:rPr>
@@ -10862,7 +10913,7 @@
         <w:ind w:left="868"/>
         <w:jc w:val="both"/>
       </w:pPr>
-      <w:bookmarkStart w:id="16" w:name="_Toc147146210"/>
+      <w:bookmarkStart w:id="15" w:name="_Toc147146210"/>
       <w:r>
         <w:t>Требования</w:t>
       </w:r>
@@ -10911,7 +10962,7 @@
       <w:r>
         <w:t>АС</w:t>
       </w:r>
-      <w:bookmarkEnd w:id="16"/>
+      <w:bookmarkEnd w:id="15"/>
     </w:p>
     <w:p>
       <w:pPr>
@@ -11228,7 +11279,7 @@
         <w:ind w:left="868"/>
         <w:jc w:val="both"/>
       </w:pPr>
-      <w:bookmarkStart w:id="17" w:name="_Toc147146211"/>
+      <w:bookmarkStart w:id="16" w:name="_Toc147146211"/>
       <w:r>
         <w:t>Требования</w:t>
       </w:r>
@@ -11268,7 +11319,7 @@
       <w:r>
         <w:t>АС</w:t>
       </w:r>
-      <w:bookmarkEnd w:id="17"/>
+      <w:bookmarkEnd w:id="16"/>
     </w:p>
     <w:p>
       <w:pPr>
@@ -12196,7 +12247,7 @@
         </w:rPr>
         <w:t xml:space="preserve"> </w:t>
       </w:r>
-      <w:commentRangeStart w:id="18"/>
+      <w:commentRangeStart w:id="17"/>
       <w:r>
         <w:t>Версия САПР</w:t>
       </w:r>
@@ -12206,8 +12257,13 @@
         </w:rPr>
         <w:t xml:space="preserve"> </w:t>
       </w:r>
-      <w:r>
-        <w:t>Inventor версии</w:t>
+      <w:proofErr w:type="spellStart"/>
+      <w:r>
+        <w:t>Inventor</w:t>
+      </w:r>
+      <w:proofErr w:type="spellEnd"/>
+      <w:r>
+        <w:t xml:space="preserve"> версии</w:t>
       </w:r>
       <w:r>
         <w:rPr>
@@ -12218,12 +12274,12 @@
       <w:r>
         <w:t>2022.</w:t>
       </w:r>
-      <w:commentRangeEnd w:id="18"/>
+      <w:commentRangeEnd w:id="17"/>
       <w:r>
         <w:rPr>
           <w:rStyle w:val="ac"/>
         </w:rPr>
-        <w:commentReference w:id="18"/>
+        <w:commentReference w:id="17"/>
       </w:r>
     </w:p>
     <w:p>
@@ -12997,7 +13053,7 @@
         <w:spacing w:before="238"/>
         <w:ind w:left="868"/>
       </w:pPr>
-      <w:bookmarkStart w:id="19" w:name="_Toc147146212"/>
+      <w:bookmarkStart w:id="18" w:name="_Toc147146212"/>
       <w:r>
         <w:t>Общие</w:t>
       </w:r>
@@ -13037,7 +13093,7 @@
       <w:r>
         <w:t>АС</w:t>
       </w:r>
-      <w:bookmarkEnd w:id="19"/>
+      <w:bookmarkEnd w:id="18"/>
     </w:p>
     <w:p>
       <w:pPr>
@@ -13159,7 +13215,7 @@
         <w:spacing w:before="89"/>
         <w:ind w:hanging="217"/>
       </w:pPr>
-      <w:bookmarkStart w:id="20" w:name="_Toc147146213"/>
+      <w:bookmarkStart w:id="19" w:name="_Toc147146213"/>
       <w:r>
         <w:lastRenderedPageBreak/>
         <w:t>СОСТАВ</w:t>
@@ -13227,7 +13283,7 @@
       <w:r>
         <w:t>СИСТЕМЫ</w:t>
       </w:r>
-      <w:bookmarkEnd w:id="20"/>
+      <w:bookmarkEnd w:id="19"/>
     </w:p>
     <w:p>
       <w:pPr>
@@ -15523,7 +15579,7 @@
         <w:spacing w:before="62"/>
         <w:ind w:hanging="217"/>
       </w:pPr>
-      <w:bookmarkStart w:id="21" w:name="_Toc147146214"/>
+      <w:bookmarkStart w:id="20" w:name="_Toc147146214"/>
       <w:r>
         <w:lastRenderedPageBreak/>
         <w:t>ПОРЯДОК</w:t>
@@ -15555,7 +15611,7 @@
       <w:r>
         <w:t>СИСТЕМЫ</w:t>
       </w:r>
-      <w:bookmarkEnd w:id="21"/>
+      <w:bookmarkEnd w:id="20"/>
     </w:p>
     <w:p>
       <w:pPr>
@@ -15580,7 +15636,7 @@
         <w:ind w:left="868"/>
         <w:jc w:val="both"/>
       </w:pPr>
-      <w:bookmarkStart w:id="22" w:name="_Toc147146215"/>
+      <w:bookmarkStart w:id="21" w:name="_Toc147146215"/>
       <w:r>
         <w:t>Порядок</w:t>
       </w:r>
@@ -15611,7 +15667,7 @@
       <w:r>
         <w:t>АС</w:t>
       </w:r>
-      <w:bookmarkEnd w:id="22"/>
+      <w:bookmarkEnd w:id="21"/>
     </w:p>
     <w:p>
       <w:pPr>
@@ -15801,8 +15857,13 @@
         </w:rPr>
         <w:t xml:space="preserve"> </w:t>
       </w:r>
-      <w:r>
-        <w:t>ПК находящихся</w:t>
+      <w:proofErr w:type="gramStart"/>
+      <w:r>
+        <w:t>ПК</w:t>
+      </w:r>
+      <w:proofErr w:type="gramEnd"/>
+      <w:r>
+        <w:t xml:space="preserve"> находящихся</w:t>
       </w:r>
       <w:r>
         <w:rPr>
@@ -15855,7 +15916,7 @@
         <w:ind w:left="868"/>
         <w:jc w:val="both"/>
       </w:pPr>
-      <w:bookmarkStart w:id="23" w:name="_Toc147146216"/>
+      <w:bookmarkStart w:id="22" w:name="_Toc147146216"/>
       <w:r>
         <w:t>Перечень</w:t>
       </w:r>
@@ -15922,7 +15983,7 @@
       <w:r>
         <w:t>АС</w:t>
       </w:r>
-      <w:bookmarkEnd w:id="23"/>
+      <w:bookmarkEnd w:id="22"/>
     </w:p>
     <w:p>
       <w:pPr>
@@ -16226,7 +16287,7 @@
         <w:spacing w:before="254" w:line="360" w:lineRule="auto"/>
         <w:ind w:right="117" w:hanging="368"/>
       </w:pPr>
-      <w:bookmarkStart w:id="24" w:name="_Toc147146217"/>
+      <w:bookmarkStart w:id="23" w:name="_Toc147146217"/>
       <w:r>
         <w:t>Перечень</w:t>
       </w:r>
@@ -16278,7 +16339,7 @@
       <w:r>
         <w:t>работ</w:t>
       </w:r>
-      <w:bookmarkEnd w:id="24"/>
+      <w:bookmarkEnd w:id="23"/>
     </w:p>
     <w:p>
       <w:pPr>
@@ -16558,7 +16619,7 @@
         <w:spacing w:before="62" w:line="357" w:lineRule="auto"/>
         <w:ind w:left="808" w:right="118" w:hanging="368"/>
       </w:pPr>
-      <w:bookmarkStart w:id="25" w:name="_Toc147146218"/>
+      <w:bookmarkStart w:id="24" w:name="_Toc147146218"/>
       <w:r>
         <w:lastRenderedPageBreak/>
         <w:t>ПОРЯДОК</w:t>
@@ -16608,7 +16669,7 @@
       <w:r>
         <w:t>СИСТЕМЫ</w:t>
       </w:r>
-      <w:bookmarkEnd w:id="25"/>
+      <w:bookmarkEnd w:id="24"/>
     </w:p>
     <w:p>
       <w:pPr>
@@ -16623,7 +16684,7 @@
         <w:spacing w:before="244"/>
         <w:ind w:left="868"/>
       </w:pPr>
-      <w:bookmarkStart w:id="26" w:name="_Toc147146219"/>
+      <w:bookmarkStart w:id="25" w:name="_Toc147146219"/>
       <w:r>
         <w:t>Виды,</w:t>
       </w:r>
@@ -16699,7 +16760,7 @@
       <w:r>
         <w:t>составных частей</w:t>
       </w:r>
-      <w:bookmarkEnd w:id="26"/>
+      <w:bookmarkEnd w:id="25"/>
     </w:p>
     <w:p>
       <w:pPr>
@@ -16755,7 +16816,6 @@
         <w:rPr>
           <w:spacing w:val="-1"/>
         </w:rPr>
-        <w:lastRenderedPageBreak/>
         <w:t>Испытания</w:t>
       </w:r>
       <w:r>
@@ -17342,7 +17402,7 @@
         <w:spacing w:before="235"/>
         <w:ind w:left="422"/>
       </w:pPr>
-      <w:bookmarkStart w:id="27" w:name="_Toc147146220"/>
+      <w:bookmarkStart w:id="26" w:name="_Toc147146220"/>
       <w:r>
         <w:t>Общие</w:t>
       </w:r>
@@ -17400,7 +17460,7 @@
       <w:r>
         <w:t>стадиям</w:t>
       </w:r>
-      <w:bookmarkEnd w:id="27"/>
+      <w:bookmarkEnd w:id="26"/>
     </w:p>
     <w:p>
       <w:pPr>
@@ -18020,7 +18080,7 @@
         <w:spacing w:before="234"/>
         <w:ind w:hanging="217"/>
       </w:pPr>
-      <w:bookmarkStart w:id="28" w:name="_Toc147146221"/>
+      <w:bookmarkStart w:id="27" w:name="_Toc147146221"/>
       <w:r>
         <w:lastRenderedPageBreak/>
         <w:t>ТРЕБОВАНИЯ</w:t>
@@ -18034,7 +18094,7 @@
       <w:r>
         <w:t>К ДОКУМЕНТИРОВАНИЮ</w:t>
       </w:r>
-      <w:bookmarkEnd w:id="28"/>
+      <w:bookmarkEnd w:id="27"/>
     </w:p>
     <w:p>
       <w:pPr>
@@ -18232,7 +18292,7 @@
         <w:ind w:left="868"/>
         <w:jc w:val="both"/>
       </w:pPr>
-      <w:bookmarkStart w:id="29" w:name="_Toc147146222"/>
+      <w:bookmarkStart w:id="28" w:name="_Toc147146222"/>
       <w:r>
         <w:t>Перечень</w:t>
       </w:r>
@@ -18263,7 +18323,7 @@
       <w:r>
         <w:t>документов</w:t>
       </w:r>
-      <w:bookmarkEnd w:id="29"/>
+      <w:bookmarkEnd w:id="28"/>
     </w:p>
     <w:p>
       <w:pPr>
@@ -18381,7 +18441,7 @@
         <w:ind w:left="868"/>
         <w:jc w:val="both"/>
       </w:pPr>
-      <w:bookmarkStart w:id="30" w:name="_Toc147146223"/>
+      <w:bookmarkStart w:id="29" w:name="_Toc147146223"/>
       <w:r>
         <w:t>Вид</w:t>
       </w:r>
@@ -18421,7 +18481,7 @@
       <w:r>
         <w:t>документов</w:t>
       </w:r>
-      <w:bookmarkEnd w:id="30"/>
+      <w:bookmarkEnd w:id="29"/>
     </w:p>
     <w:p>
       <w:pPr>
@@ -18474,7 +18534,21 @@
         <w:rPr>
           <w:i/>
         </w:rPr>
-        <w:t xml:space="preserve">.docx </w:t>
+        <w:t>.</w:t>
+      </w:r>
+      <w:proofErr w:type="spellStart"/>
+      <w:r>
+        <w:rPr>
+          <w:i/>
+        </w:rPr>
+        <w:t>docx</w:t>
+      </w:r>
+      <w:proofErr w:type="spellEnd"/>
+      <w:r>
+        <w:rPr>
+          <w:i/>
+        </w:rPr>
+        <w:t xml:space="preserve"> </w:t>
       </w:r>
       <w:r>
         <w:t xml:space="preserve">и </w:t>
@@ -18483,8 +18557,16 @@
         <w:rPr>
           <w:i/>
         </w:rPr>
-        <w:t>.pdf</w:t>
-      </w:r>
+        <w:t>.</w:t>
+      </w:r>
+      <w:proofErr w:type="spellStart"/>
+      <w:r>
+        <w:rPr>
+          <w:i/>
+        </w:rPr>
+        <w:t>pdf</w:t>
+      </w:r>
+      <w:proofErr w:type="spellEnd"/>
       <w:r>
         <w:rPr>
           <w:i/>
@@ -18732,7 +18814,7 @@
         <w:spacing w:line="362" w:lineRule="auto"/>
         <w:ind w:right="119" w:hanging="368"/>
       </w:pPr>
-      <w:bookmarkStart w:id="31" w:name="_Toc147146224"/>
+      <w:bookmarkStart w:id="30" w:name="_Toc147146224"/>
       <w:r>
         <w:t>Требования</w:t>
       </w:r>
@@ -18808,7 +18890,7 @@
       <w:r>
         <w:t>документов</w:t>
       </w:r>
-      <w:bookmarkEnd w:id="31"/>
+      <w:bookmarkEnd w:id="30"/>
     </w:p>
     <w:p>
       <w:pPr>
@@ -19186,12 +19268,14 @@
         </w:rPr>
         <w:t xml:space="preserve"> </w:t>
       </w:r>
+      <w:proofErr w:type="spellStart"/>
       <w:r>
         <w:rPr>
           <w:sz w:val="28"/>
         </w:rPr>
         <w:t>Roman</w:t>
       </w:r>
+      <w:proofErr w:type="spellEnd"/>
       <w:r>
         <w:rPr>
           <w:spacing w:val="1"/>
@@ -19576,7 +19660,7 @@
         </w:tabs>
         <w:ind w:hanging="217"/>
       </w:pPr>
-      <w:bookmarkStart w:id="32" w:name="_Toc147146225"/>
+      <w:bookmarkStart w:id="31" w:name="_Toc147146225"/>
       <w:r>
         <w:lastRenderedPageBreak/>
         <w:t>ИСТОЧНИКИ</w:t>
@@ -19590,7 +19674,7 @@
       <w:r>
         <w:t>РАЗРАБОТКИ</w:t>
       </w:r>
-      <w:bookmarkEnd w:id="32"/>
+      <w:bookmarkEnd w:id="31"/>
     </w:p>
     <w:p>
       <w:pPr>
@@ -19809,11 +19893,33 @@
         </w:rPr>
         <w:t xml:space="preserve"> </w:t>
       </w:r>
-      <w:r>
-        <w:rPr>
-          <w:sz w:val="28"/>
-        </w:rPr>
-        <w:t>Калентьев, Д. В. Гарайс, А. Е. Горяинов — Томск: Эль Контент, 2014. — 176</w:t>
+      <w:proofErr w:type="spellStart"/>
+      <w:r>
+        <w:rPr>
+          <w:sz w:val="28"/>
+        </w:rPr>
+        <w:t>Калентьев</w:t>
+      </w:r>
+      <w:proofErr w:type="spellEnd"/>
+      <w:r>
+        <w:rPr>
+          <w:sz w:val="28"/>
+        </w:rPr>
+        <w:t xml:space="preserve">, Д. В. </w:t>
+      </w:r>
+      <w:proofErr w:type="spellStart"/>
+      <w:r>
+        <w:rPr>
+          <w:sz w:val="28"/>
+        </w:rPr>
+        <w:t>Гарайс</w:t>
+      </w:r>
+      <w:proofErr w:type="spellEnd"/>
+      <w:r>
+        <w:rPr>
+          <w:sz w:val="28"/>
+        </w:rPr>
+        <w:t>, А. Е. Горяинов — Томск: Эль Контент, 2014. — 176</w:t>
       </w:r>
       <w:r>
         <w:rPr>
@@ -20375,7 +20481,7 @@
         </w:rPr>
         <w:t xml:space="preserve"> </w:t>
       </w:r>
-      <w:commentRangeStart w:id="33"/>
+      <w:commentRangeStart w:id="32"/>
       <w:r>
         <w:rPr>
           <w:sz w:val="28"/>
@@ -20408,12 +20514,12 @@
         </w:rPr>
         <w:t>САПР»;</w:t>
       </w:r>
-      <w:commentRangeEnd w:id="33"/>
+      <w:commentRangeEnd w:id="32"/>
       <w:r>
         <w:rPr>
           <w:rStyle w:val="ac"/>
         </w:rPr>
-        <w:commentReference w:id="33"/>
+        <w:commentReference w:id="32"/>
       </w:r>
     </w:p>
     <w:p>
@@ -20809,11 +20915,19 @@
         </w:rPr>
         <w:t xml:space="preserve"> </w:t>
       </w:r>
-      <w:r>
-        <w:rPr>
-          <w:sz w:val="28"/>
-        </w:rPr>
-        <w:t>Рамбо, И.</w:t>
+      <w:proofErr w:type="spellStart"/>
+      <w:r>
+        <w:rPr>
+          <w:sz w:val="28"/>
+        </w:rPr>
+        <w:t>Рамбо</w:t>
+      </w:r>
+      <w:proofErr w:type="spellEnd"/>
+      <w:r>
+        <w:rPr>
+          <w:sz w:val="28"/>
+        </w:rPr>
+        <w:t>, И.</w:t>
       </w:r>
       <w:r>
         <w:rPr>
@@ -20915,7 +21029,15 @@
         <w:jc w:val="both"/>
       </w:pPr>
       <w:r>
-        <w:t>- 494 с.: ил. - (Классика программирования). - Предм. указ.: с. 483-493. - ISBN</w:t>
+        <w:t xml:space="preserve">- 494 с.: ил. - (Классика программирования). - </w:t>
+      </w:r>
+      <w:proofErr w:type="spellStart"/>
+      <w:r>
+        <w:t>Предм</w:t>
+      </w:r>
+      <w:proofErr w:type="spellEnd"/>
+      <w:r>
+        <w:t>. указ.: с. 483-493. - ISBN</w:t>
       </w:r>
       <w:r>
         <w:rPr>
@@ -21020,11 +21142,19 @@
         </w:rPr>
         <w:t xml:space="preserve"> </w:t>
       </w:r>
-      <w:r>
-        <w:rPr>
-          <w:sz w:val="28"/>
-        </w:rPr>
-        <w:t>Спб.:</w:t>
+      <w:proofErr w:type="spellStart"/>
+      <w:r>
+        <w:rPr>
+          <w:sz w:val="28"/>
+        </w:rPr>
+        <w:t>Спб</w:t>
+      </w:r>
+      <w:proofErr w:type="spellEnd"/>
+      <w:r>
+        <w:rPr>
+          <w:sz w:val="28"/>
+        </w:rPr>
+        <w:t>.:</w:t>
       </w:r>
       <w:r>
         <w:rPr>
@@ -21089,8 +21219,8 @@
 </file>
 
 <file path=word/comments.xml><?xml version="1.0" encoding="utf-8"?>
-<w:comments xmlns:wpc="http://schemas.microsoft.com/office/word/2010/wordprocessingCanvas" xmlns:cx="http://schemas.microsoft.com/office/drawing/2014/chartex" xmlns:cx1="http://schemas.microsoft.com/office/drawing/2015/9/8/chartex" xmlns:mc="http://schemas.openxmlformats.org/markup-compatibility/2006" xmlns:o="urn:schemas-microsoft-com:office:office" xmlns:r="http://schemas.openxmlformats.org/officeDocument/2006/relationships" xmlns:m="http://schemas.openxmlformats.org/officeDocument/2006/math" xmlns:v="urn:schemas-microsoft-com:vml" xmlns:wp14="http://schemas.microsoft.com/office/word/2010/wordprocessingDrawing" xmlns:wp="http://schemas.openxmlformats.org/drawingml/2006/wordprocessingDrawing" xmlns:w10="urn:schemas-microsoft-com:office:word" xmlns:w="http://schemas.openxmlformats.org/wordprocessingml/2006/main" xmlns:w14="http://schemas.microsoft.com/office/word/2010/wordml" xmlns:w15="http://schemas.microsoft.com/office/word/2012/wordml" xmlns:w16se="http://schemas.microsoft.com/office/word/2015/wordml/symex" xmlns:wpg="http://schemas.microsoft.com/office/word/2010/wordprocessingGroup" xmlns:wpi="http://schemas.microsoft.com/office/word/2010/wordprocessingInk" xmlns:wne="http://schemas.microsoft.com/office/word/2006/wordml" xmlns:wps="http://schemas.microsoft.com/office/word/2010/wordprocessingShape" mc:Ignorable="w14 w15 w16se wp14">
-  <w:comment w:id="12" w:author="Kalentyev Alexey" w:date="2023-10-02T14:31:00Z" w:initials="KA">
+<w:comments xmlns:wpc="http://schemas.microsoft.com/office/word/2010/wordprocessingCanvas" xmlns:cx="http://schemas.microsoft.com/office/drawing/2014/chartex" xmlns:cx1="http://schemas.microsoft.com/office/drawing/2015/9/8/chartex" xmlns:cx2="http://schemas.microsoft.com/office/drawing/2015/10/21/chartex" xmlns:cx3="http://schemas.microsoft.com/office/drawing/2016/5/9/chartex" xmlns:cx4="http://schemas.microsoft.com/office/drawing/2016/5/10/chartex" xmlns:cx5="http://schemas.microsoft.com/office/drawing/2016/5/11/chartex" xmlns:cx6="http://schemas.microsoft.com/office/drawing/2016/5/12/chartex" xmlns:cx7="http://schemas.microsoft.com/office/drawing/2016/5/13/chartex" xmlns:cx8="http://schemas.microsoft.com/office/drawing/2016/5/14/chartex" xmlns:mc="http://schemas.openxmlformats.org/markup-compatibility/2006" xmlns:aink="http://schemas.microsoft.com/office/drawing/2016/ink" xmlns:am3d="http://schemas.microsoft.com/office/drawing/2017/model3d" xmlns:o="urn:schemas-microsoft-com:office:office" xmlns:oel="http://schemas.microsoft.com/office/2019/extlst" xmlns:r="http://schemas.openxmlformats.org/officeDocument/2006/relationships" xmlns:m="http://schemas.openxmlformats.org/officeDocument/2006/math" xmlns:v="urn:schemas-microsoft-com:vml" xmlns:wp14="http://schemas.microsoft.com/office/word/2010/wordprocessingDrawing" xmlns:wp="http://schemas.openxmlformats.org/drawingml/2006/wordprocessingDrawing" xmlns:w10="urn:schemas-microsoft-com:office:word" xmlns:w="http://schemas.openxmlformats.org/wordprocessingml/2006/main" xmlns:w14="http://schemas.microsoft.com/office/word/2010/wordml" xmlns:w15="http://schemas.microsoft.com/office/word/2012/wordml" xmlns:w16cex="http://schemas.microsoft.com/office/word/2018/wordml/cex" xmlns:w16cid="http://schemas.microsoft.com/office/word/2016/wordml/cid" xmlns:w16="http://schemas.microsoft.com/office/word/2018/wordml" xmlns:w16sdtdh="http://schemas.microsoft.com/office/word/2020/wordml/sdtdatahash" xmlns:w16se="http://schemas.microsoft.com/office/word/2015/wordml/symex" xmlns:wpg="http://schemas.microsoft.com/office/word/2010/wordprocessingGroup" xmlns:wpi="http://schemas.microsoft.com/office/word/2010/wordprocessingInk" xmlns:wne="http://schemas.microsoft.com/office/word/2006/wordml" xmlns:wps="http://schemas.microsoft.com/office/word/2010/wordprocessingShape" mc:Ignorable="w14 w15 w16se w16cid w16 w16cex w16sdtdh wp14">
+  <w:comment w:id="13" w:author="Kalentyev Alexey" w:date="2023-10-02T15:50:00Z" w:initials="KA">
     <w:p>
       <w:pPr>
         <w:pStyle w:val="ad"/>
@@ -21102,39 +21232,7 @@
         <w:annotationRef/>
       </w:r>
       <w:r>
-        <w:t>Переформулировать</w:t>
-      </w:r>
-    </w:p>
-  </w:comment>
-  <w:comment w:id="13" w:author="Kalentyev Alexey" w:date="2023-10-02T14:32:00Z" w:initials="KA">
-    <w:p>
-      <w:pPr>
-        <w:pStyle w:val="ad"/>
-      </w:pPr>
-      <w:r>
-        <w:rPr>
-          <w:rStyle w:val="ac"/>
-        </w:rPr>
-        <w:annotationRef/>
-      </w:r>
-      <w:r>
-        <w:t>Дописать закон распределения</w:t>
-      </w:r>
-    </w:p>
-  </w:comment>
-  <w:comment w:id="15" w:author="Kalentyev Alexey" w:date="2023-10-02T14:31:00Z" w:initials="KA">
-    <w:p>
-      <w:pPr>
-        <w:pStyle w:val="ad"/>
-      </w:pPr>
-      <w:r>
-        <w:rPr>
-          <w:rStyle w:val="ac"/>
-        </w:rPr>
-        <w:annotationRef/>
-      </w:r>
-      <w:r>
-        <w:t>Переформулировать</w:t>
+        <w:t>Должно быть единообразно – тире.</w:t>
       </w:r>
     </w:p>
   </w:comment>
@@ -21150,11 +21248,11 @@
         <w:annotationRef/>
       </w:r>
       <w:r>
-        <w:t>ОС ТУСУ, оформление маркированных списоков</w:t>
+        <w:t>Дописать закон распределения</w:t>
       </w:r>
     </w:p>
   </w:comment>
-  <w:comment w:id="18" w:author="Kalentyev Alexey" w:date="2023-10-02T14:33:00Z" w:initials="KA">
+  <w:comment w:id="12" w:author="Kalentyev Alexey" w:date="2023-10-02T15:51:00Z" w:initials="KA">
     <w:p>
       <w:pPr>
         <w:pStyle w:val="ad"/>
@@ -21165,9 +21263,41 @@
         </w:rPr>
         <w:annotationRef/>
       </w:r>
+      <w:r>
+        <w:t>Формула</w:t>
+      </w:r>
     </w:p>
   </w:comment>
-  <w:comment w:id="33" w:author="Kalentyev Alexey" w:date="2023-10-02T14:34:00Z" w:initials="KA">
+  <w:comment w:id="14" w:author="Kalentyev Alexey" w:date="2023-10-02T15:52:00Z" w:initials="KA">
+    <w:p>
+      <w:pPr>
+        <w:pStyle w:val="ad"/>
+      </w:pPr>
+      <w:r>
+        <w:rPr>
+          <w:rStyle w:val="ac"/>
+        </w:rPr>
+        <w:annotationRef/>
+      </w:r>
+      <w:r>
+        <w:t>Формула</w:t>
+      </w:r>
+    </w:p>
+  </w:comment>
+  <w:comment w:id="17" w:author="Kalentyev Alexey" w:date="2023-10-02T14:33:00Z" w:initials="KA">
+    <w:p>
+      <w:pPr>
+        <w:pStyle w:val="ad"/>
+      </w:pPr>
+      <w:r>
+        <w:rPr>
+          <w:rStyle w:val="ac"/>
+        </w:rPr>
+        <w:annotationRef/>
+      </w:r>
+    </w:p>
+  </w:comment>
+  <w:comment w:id="32" w:author="Kalentyev Alexey" w:date="2023-10-02T14:34:00Z" w:initials="KA">
     <w:p>
       <w:pPr>
         <w:pStyle w:val="ad"/>
@@ -21187,11 +21317,11 @@
 </file>
 
 <file path=word/commentsExtended.xml><?xml version="1.0" encoding="utf-8"?>
-<w15:commentsEx xmlns:wpc="http://schemas.microsoft.com/office/word/2010/wordprocessingCanvas" xmlns:cx="http://schemas.microsoft.com/office/drawing/2014/chartex" xmlns:cx1="http://schemas.microsoft.com/office/drawing/2015/9/8/chartex" xmlns:mc="http://schemas.openxmlformats.org/markup-compatibility/2006" xmlns:o="urn:schemas-microsoft-com:office:office" xmlns:r="http://schemas.openxmlformats.org/officeDocument/2006/relationships" xmlns:m="http://schemas.openxmlformats.org/officeDocument/2006/math" xmlns:v="urn:schemas-microsoft-com:vml" xmlns:wp14="http://schemas.microsoft.com/office/word/2010/wordprocessingDrawing" xmlns:wp="http://schemas.openxmlformats.org/drawingml/2006/wordprocessingDrawing" xmlns:w10="urn:schemas-microsoft-com:office:word" xmlns:w="http://schemas.openxmlformats.org/wordprocessingml/2006/main" xmlns:w14="http://schemas.microsoft.com/office/word/2010/wordml" xmlns:w15="http://schemas.microsoft.com/office/word/2012/wordml" xmlns:w16se="http://schemas.microsoft.com/office/word/2015/wordml/symex" xmlns:wpg="http://schemas.microsoft.com/office/word/2010/wordprocessingGroup" xmlns:wpi="http://schemas.microsoft.com/office/word/2010/wordprocessingInk" xmlns:wne="http://schemas.microsoft.com/office/word/2006/wordml" xmlns:wps="http://schemas.microsoft.com/office/word/2010/wordprocessingShape" mc:Ignorable="w14 w15 w16se wp14">
-  <w15:commentEx w15:paraId="0B6E9425" w15:done="0"/>
+<w15:commentsEx xmlns:wpc="http://schemas.microsoft.com/office/word/2010/wordprocessingCanvas" xmlns:cx="http://schemas.microsoft.com/office/drawing/2014/chartex" xmlns:cx1="http://schemas.microsoft.com/office/drawing/2015/9/8/chartex" xmlns:cx2="http://schemas.microsoft.com/office/drawing/2015/10/21/chartex" xmlns:cx3="http://schemas.microsoft.com/office/drawing/2016/5/9/chartex" xmlns:cx4="http://schemas.microsoft.com/office/drawing/2016/5/10/chartex" xmlns:cx5="http://schemas.microsoft.com/office/drawing/2016/5/11/chartex" xmlns:cx6="http://schemas.microsoft.com/office/drawing/2016/5/12/chartex" xmlns:cx7="http://schemas.microsoft.com/office/drawing/2016/5/13/chartex" xmlns:cx8="http://schemas.microsoft.com/office/drawing/2016/5/14/chartex" xmlns:mc="http://schemas.openxmlformats.org/markup-compatibility/2006" xmlns:aink="http://schemas.microsoft.com/office/drawing/2016/ink" xmlns:am3d="http://schemas.microsoft.com/office/drawing/2017/model3d" xmlns:o="urn:schemas-microsoft-com:office:office" xmlns:oel="http://schemas.microsoft.com/office/2019/extlst" xmlns:r="http://schemas.openxmlformats.org/officeDocument/2006/relationships" xmlns:m="http://schemas.openxmlformats.org/officeDocument/2006/math" xmlns:v="urn:schemas-microsoft-com:vml" xmlns:wp14="http://schemas.microsoft.com/office/word/2010/wordprocessingDrawing" xmlns:wp="http://schemas.openxmlformats.org/drawingml/2006/wordprocessingDrawing" xmlns:w10="urn:schemas-microsoft-com:office:word" xmlns:w="http://schemas.openxmlformats.org/wordprocessingml/2006/main" xmlns:w14="http://schemas.microsoft.com/office/word/2010/wordml" xmlns:w15="http://schemas.microsoft.com/office/word/2012/wordml" xmlns:w16cex="http://schemas.microsoft.com/office/word/2018/wordml/cex" xmlns:w16cid="http://schemas.microsoft.com/office/word/2016/wordml/cid" xmlns:w16="http://schemas.microsoft.com/office/word/2018/wordml" xmlns:w16sdtdh="http://schemas.microsoft.com/office/word/2020/wordml/sdtdatahash" xmlns:w16se="http://schemas.microsoft.com/office/word/2015/wordml/symex" xmlns:wpg="http://schemas.microsoft.com/office/word/2010/wordprocessingGroup" xmlns:wpi="http://schemas.microsoft.com/office/word/2010/wordprocessingInk" xmlns:wne="http://schemas.microsoft.com/office/word/2006/wordml" xmlns:wps="http://schemas.microsoft.com/office/word/2010/wordprocessingShape" mc:Ignorable="w14 w15 w16se w16cid w16 w16cex w16sdtdh wp14">
+  <w15:commentEx w15:paraId="51F33AB9" w15:done="0"/>
   <w15:commentEx w15:paraId="6CDF9DA2" w15:done="0"/>
-  <w15:commentEx w15:paraId="4954998C" w15:done="0"/>
-  <w15:commentEx w15:paraId="116A0981" w15:done="0"/>
+  <w15:commentEx w15:paraId="1A6C4E5E" w15:paraIdParent="6CDF9DA2" w15:done="0"/>
+  <w15:commentEx w15:paraId="59AFC628" w15:done="0"/>
   <w15:commentEx w15:paraId="4822776F" w15:done="0"/>
   <w15:commentEx w15:paraId="32ED9A00" w15:done="0"/>
 </w15:commentsEx>
@@ -21199,11 +21329,10 @@
 
 <file path=word/commentsExtensible.xml><?xml version="1.0" encoding="utf-8"?>
 <w16cex:commentsExtensible xmlns:wpc="http://schemas.microsoft.com/office/word/2010/wordprocessingCanvas" xmlns:cx="http://schemas.microsoft.com/office/drawing/2014/chartex" xmlns:cx1="http://schemas.microsoft.com/office/drawing/2015/9/8/chartex" xmlns:cx2="http://schemas.microsoft.com/office/drawing/2015/10/21/chartex" xmlns:cx3="http://schemas.microsoft.com/office/drawing/2016/5/9/chartex" xmlns:cx4="http://schemas.microsoft.com/office/drawing/2016/5/10/chartex" xmlns:cx5="http://schemas.microsoft.com/office/drawing/2016/5/11/chartex" xmlns:cx6="http://schemas.microsoft.com/office/drawing/2016/5/12/chartex" xmlns:cx7="http://schemas.microsoft.com/office/drawing/2016/5/13/chartex" xmlns:cx8="http://schemas.microsoft.com/office/drawing/2016/5/14/chartex" xmlns:cr="http://schemas.microsoft.com/office/comments/2020/reactions" xmlns:mc="http://schemas.openxmlformats.org/markup-compatibility/2006" xmlns:aink="http://schemas.microsoft.com/office/drawing/2016/ink" xmlns:am3d="http://schemas.microsoft.com/office/drawing/2017/model3d" xmlns:o="urn:schemas-microsoft-com:office:office" xmlns:oel="http://schemas.microsoft.com/office/2019/extlst" xmlns:r="http://schemas.openxmlformats.org/officeDocument/2006/relationships" xmlns:m="http://schemas.openxmlformats.org/officeDocument/2006/math" xmlns:v="urn:schemas-microsoft-com:vml" xmlns:wp14="http://schemas.microsoft.com/office/word/2010/wordprocessingDrawing" xmlns:wp="http://schemas.openxmlformats.org/drawingml/2006/wordprocessingDrawing" xmlns:w10="urn:schemas-microsoft-com:office:word" xmlns:w="http://schemas.openxmlformats.org/wordprocessingml/2006/main" xmlns:w14="http://schemas.microsoft.com/office/word/2010/wordml" xmlns:w15="http://schemas.microsoft.com/office/word/2012/wordml" xmlns:w16cex="http://schemas.microsoft.com/office/word/2018/wordml/cex" xmlns:w16cid="http://schemas.microsoft.com/office/word/2016/wordml/cid" xmlns:w16="http://schemas.microsoft.com/office/word/2018/wordml" xmlns:w16sdtdh="http://schemas.microsoft.com/office/word/2020/wordml/sdtdatahash" xmlns:w16se="http://schemas.microsoft.com/office/word/2015/wordml/symex" xmlns:wpg="http://schemas.microsoft.com/office/word/2010/wordprocessingGroup" xmlns:wpi="http://schemas.microsoft.com/office/word/2010/wordprocessingInk" xmlns:wne="http://schemas.microsoft.com/office/word/2006/wordml" xmlns:wps="http://schemas.microsoft.com/office/word/2010/wordprocessingShape" mc:Ignorable="w14 w15 w16se w16cid w16 w16cex w16sdtdh cr wp14">
-  <w16cex:commentExtensible w16cex:durableId="74C4B410" w16cex:dateUtc="2023-10-02T07:31:00Z"/>
+  <w16cex:commentExtensible w16cex:durableId="3B2661FF" w16cex:dateUtc="2023-10-02T08:50:00Z"/>
   <w16cex:commentExtensible w16cex:durableId="20BA564D" w16cex:dateUtc="2023-10-02T07:32:00Z"/>
-  <w16cex:commentExtensible w16cex:durableId="6677E132" w16cex:dateUtc="2023-10-02T07:31:00Z"/>
-  <w16cex:commentExtensible w16cex:durableId="0CC1AE2C" w16cex:dateUtc="2023-10-02T07:32:00Z"/>
-  <w16cex:commentExtensible w16cex:durableId="100178C2" w16cex:dateUtc="2023-10-02T07:33:00Z"/>
+  <w16cex:commentExtensible w16cex:durableId="52F5D5E3" w16cex:dateUtc="2023-10-02T08:51:00Z"/>
+  <w16cex:commentExtensible w16cex:durableId="541044A4" w16cex:dateUtc="2023-10-02T08:52:00Z"/>
   <w16cex:commentExtensible w16cex:durableId="2B4C8170" w16cex:dateUtc="2023-10-02T07:33:00Z"/>
   <w16cex:commentExtensible w16cex:durableId="7551842A" w16cex:dateUtc="2023-10-02T07:34:00Z"/>
 </w16cex:commentsExtensible>
@@ -21211,18 +21340,17 @@
 
 <file path=word/commentsIds.xml><?xml version="1.0" encoding="utf-8"?>
 <w16cid:commentsIds xmlns:wpc="http://schemas.microsoft.com/office/word/2010/wordprocessingCanvas" xmlns:cx="http://schemas.microsoft.com/office/drawing/2014/chartex" xmlns:cx1="http://schemas.microsoft.com/office/drawing/2015/9/8/chartex" xmlns:cx2="http://schemas.microsoft.com/office/drawing/2015/10/21/chartex" xmlns:cx3="http://schemas.microsoft.com/office/drawing/2016/5/9/chartex" xmlns:cx4="http://schemas.microsoft.com/office/drawing/2016/5/10/chartex" xmlns:cx5="http://schemas.microsoft.com/office/drawing/2016/5/11/chartex" xmlns:cx6="http://schemas.microsoft.com/office/drawing/2016/5/12/chartex" xmlns:cx7="http://schemas.microsoft.com/office/drawing/2016/5/13/chartex" xmlns:cx8="http://schemas.microsoft.com/office/drawing/2016/5/14/chartex" xmlns:mc="http://schemas.openxmlformats.org/markup-compatibility/2006" xmlns:aink="http://schemas.microsoft.com/office/drawing/2016/ink" xmlns:am3d="http://schemas.microsoft.com/office/drawing/2017/model3d" xmlns:o="urn:schemas-microsoft-com:office:office" xmlns:oel="http://schemas.microsoft.com/office/2019/extlst" xmlns:r="http://schemas.openxmlformats.org/officeDocument/2006/relationships" xmlns:m="http://schemas.openxmlformats.org/officeDocument/2006/math" xmlns:v="urn:schemas-microsoft-com:vml" xmlns:wp14="http://schemas.microsoft.com/office/word/2010/wordprocessingDrawing" xmlns:wp="http://schemas.openxmlformats.org/drawingml/2006/wordprocessingDrawing" xmlns:w10="urn:schemas-microsoft-com:office:word" xmlns:w="http://schemas.openxmlformats.org/wordprocessingml/2006/main" xmlns:w14="http://schemas.microsoft.com/office/word/2010/wordml" xmlns:w15="http://schemas.microsoft.com/office/word/2012/wordml" xmlns:w16cex="http://schemas.microsoft.com/office/word/2018/wordml/cex" xmlns:w16cid="http://schemas.microsoft.com/office/word/2016/wordml/cid" xmlns:w16="http://schemas.microsoft.com/office/word/2018/wordml" xmlns:w16sdtdh="http://schemas.microsoft.com/office/word/2020/wordml/sdtdatahash" xmlns:w16se="http://schemas.microsoft.com/office/word/2015/wordml/symex" xmlns:wpg="http://schemas.microsoft.com/office/word/2010/wordprocessingGroup" xmlns:wpi="http://schemas.microsoft.com/office/word/2010/wordprocessingInk" xmlns:wne="http://schemas.microsoft.com/office/word/2006/wordml" xmlns:wps="http://schemas.microsoft.com/office/word/2010/wordprocessingShape" mc:Ignorable="w14 w15 w16se w16cid w16 w16cex w16sdtdh wp14">
-  <w16cid:commentId w16cid:paraId="0B6E9425" w16cid:durableId="74C4B410"/>
+  <w16cid:commentId w16cid:paraId="51F33AB9" w16cid:durableId="3B2661FF"/>
   <w16cid:commentId w16cid:paraId="6CDF9DA2" w16cid:durableId="20BA564D"/>
-  <w16cid:commentId w16cid:paraId="4954998C" w16cid:durableId="6677E132"/>
-  <w16cid:commentId w16cid:paraId="116A0981" w16cid:durableId="0CC1AE2C"/>
-  <w16cid:commentId w16cid:paraId="22B52BC8" w16cid:durableId="100178C2"/>
+  <w16cid:commentId w16cid:paraId="1A6C4E5E" w16cid:durableId="52F5D5E3"/>
+  <w16cid:commentId w16cid:paraId="59AFC628" w16cid:durableId="541044A4"/>
   <w16cid:commentId w16cid:paraId="4822776F" w16cid:durableId="2B4C8170"/>
   <w16cid:commentId w16cid:paraId="32ED9A00" w16cid:durableId="7551842A"/>
 </w16cid:commentsIds>
 </file>
 
 <file path=word/endnotes.xml><?xml version="1.0" encoding="utf-8"?>
-<w:endnotes xmlns:wpc="http://schemas.microsoft.com/office/word/2010/wordprocessingCanvas" xmlns:cx="http://schemas.microsoft.com/office/drawing/2014/chartex" xmlns:cx1="http://schemas.microsoft.com/office/drawing/2015/9/8/chartex" xmlns:mc="http://schemas.openxmlformats.org/markup-compatibility/2006" xmlns:o="urn:schemas-microsoft-com:office:office" xmlns:r="http://schemas.openxmlformats.org/officeDocument/2006/relationships" xmlns:m="http://schemas.openxmlformats.org/officeDocument/2006/math" xmlns:v="urn:schemas-microsoft-com:vml" xmlns:wp14="http://schemas.microsoft.com/office/word/2010/wordprocessingDrawing" xmlns:wp="http://schemas.openxmlformats.org/drawingml/2006/wordprocessingDrawing" xmlns:w10="urn:schemas-microsoft-com:office:word" xmlns:w="http://schemas.openxmlformats.org/wordprocessingml/2006/main" xmlns:w14="http://schemas.microsoft.com/office/word/2010/wordml" xmlns:w15="http://schemas.microsoft.com/office/word/2012/wordml" xmlns:w16se="http://schemas.microsoft.com/office/word/2015/wordml/symex" xmlns:wpg="http://schemas.microsoft.com/office/word/2010/wordprocessingGroup" xmlns:wpi="http://schemas.microsoft.com/office/word/2010/wordprocessingInk" xmlns:wne="http://schemas.microsoft.com/office/word/2006/wordml" xmlns:wps="http://schemas.microsoft.com/office/word/2010/wordprocessingShape" mc:Ignorable="w14 w15 w16se wp14">
+<w:endnotes xmlns:wpc="http://schemas.microsoft.com/office/word/2010/wordprocessingCanvas" xmlns:cx="http://schemas.microsoft.com/office/drawing/2014/chartex" xmlns:cx1="http://schemas.microsoft.com/office/drawing/2015/9/8/chartex" xmlns:cx2="http://schemas.microsoft.com/office/drawing/2015/10/21/chartex" xmlns:cx3="http://schemas.microsoft.com/office/drawing/2016/5/9/chartex" xmlns:cx4="http://schemas.microsoft.com/office/drawing/2016/5/10/chartex" xmlns:cx5="http://schemas.microsoft.com/office/drawing/2016/5/11/chartex" xmlns:cx6="http://schemas.microsoft.com/office/drawing/2016/5/12/chartex" xmlns:cx7="http://schemas.microsoft.com/office/drawing/2016/5/13/chartex" xmlns:cx8="http://schemas.microsoft.com/office/drawing/2016/5/14/chartex" xmlns:mc="http://schemas.openxmlformats.org/markup-compatibility/2006" xmlns:aink="http://schemas.microsoft.com/office/drawing/2016/ink" xmlns:am3d="http://schemas.microsoft.com/office/drawing/2017/model3d" xmlns:o="urn:schemas-microsoft-com:office:office" xmlns:oel="http://schemas.microsoft.com/office/2019/extlst" xmlns:r="http://schemas.openxmlformats.org/officeDocument/2006/relationships" xmlns:m="http://schemas.openxmlformats.org/officeDocument/2006/math" xmlns:v="urn:schemas-microsoft-com:vml" xmlns:wp14="http://schemas.microsoft.com/office/word/2010/wordprocessingDrawing" xmlns:wp="http://schemas.openxmlformats.org/drawingml/2006/wordprocessingDrawing" xmlns:w10="urn:schemas-microsoft-com:office:word" xmlns:w="http://schemas.openxmlformats.org/wordprocessingml/2006/main" xmlns:w14="http://schemas.microsoft.com/office/word/2010/wordml" xmlns:w15="http://schemas.microsoft.com/office/word/2012/wordml" xmlns:w16cex="http://schemas.microsoft.com/office/word/2018/wordml/cex" xmlns:w16cid="http://schemas.microsoft.com/office/word/2016/wordml/cid" xmlns:w16="http://schemas.microsoft.com/office/word/2018/wordml" xmlns:w16sdtdh="http://schemas.microsoft.com/office/word/2020/wordml/sdtdatahash" xmlns:w16se="http://schemas.microsoft.com/office/word/2015/wordml/symex" xmlns:wpg="http://schemas.microsoft.com/office/word/2010/wordprocessingGroup" xmlns:wpi="http://schemas.microsoft.com/office/word/2010/wordprocessingInk" xmlns:wne="http://schemas.microsoft.com/office/word/2006/wordml" xmlns:wps="http://schemas.microsoft.com/office/word/2010/wordprocessingShape" mc:Ignorable="w14 w15 w16se w16cid w16 w16cex w16sdtdh wp14">
   <w:endnote w:type="separator" w:id="-1">
     <w:p>
       <w:r>
@@ -21241,7 +21369,7 @@
 </file>
 
 <file path=word/footer1.xml><?xml version="1.0" encoding="utf-8"?>
-<w:ftr xmlns:wpc="http://schemas.microsoft.com/office/word/2010/wordprocessingCanvas" xmlns:cx="http://schemas.microsoft.com/office/drawing/2014/chartex" xmlns:cx1="http://schemas.microsoft.com/office/drawing/2015/9/8/chartex" xmlns:mc="http://schemas.openxmlformats.org/markup-compatibility/2006" xmlns:o="urn:schemas-microsoft-com:office:office" xmlns:r="http://schemas.openxmlformats.org/officeDocument/2006/relationships" xmlns:m="http://schemas.openxmlformats.org/officeDocument/2006/math" xmlns:v="urn:schemas-microsoft-com:vml" xmlns:wp14="http://schemas.microsoft.com/office/word/2010/wordprocessingDrawing" xmlns:wp="http://schemas.openxmlformats.org/drawingml/2006/wordprocessingDrawing" xmlns:w10="urn:schemas-microsoft-com:office:word" xmlns:w="http://schemas.openxmlformats.org/wordprocessingml/2006/main" xmlns:w14="http://schemas.microsoft.com/office/word/2010/wordml" xmlns:w15="http://schemas.microsoft.com/office/word/2012/wordml" xmlns:w16se="http://schemas.microsoft.com/office/word/2015/wordml/symex" xmlns:wpg="http://schemas.microsoft.com/office/word/2010/wordprocessingGroup" xmlns:wpi="http://schemas.microsoft.com/office/word/2010/wordprocessingInk" xmlns:wne="http://schemas.microsoft.com/office/word/2006/wordml" xmlns:wps="http://schemas.microsoft.com/office/word/2010/wordprocessingShape" mc:Ignorable="w14 w15 w16se wp14">
+<w:ftr xmlns:wpc="http://schemas.microsoft.com/office/word/2010/wordprocessingCanvas" xmlns:cx="http://schemas.microsoft.com/office/drawing/2014/chartex" xmlns:cx1="http://schemas.microsoft.com/office/drawing/2015/9/8/chartex" xmlns:cx2="http://schemas.microsoft.com/office/drawing/2015/10/21/chartex" xmlns:cx3="http://schemas.microsoft.com/office/drawing/2016/5/9/chartex" xmlns:cx4="http://schemas.microsoft.com/office/drawing/2016/5/10/chartex" xmlns:cx5="http://schemas.microsoft.com/office/drawing/2016/5/11/chartex" xmlns:cx6="http://schemas.microsoft.com/office/drawing/2016/5/12/chartex" xmlns:cx7="http://schemas.microsoft.com/office/drawing/2016/5/13/chartex" xmlns:cx8="http://schemas.microsoft.com/office/drawing/2016/5/14/chartex" xmlns:mc="http://schemas.openxmlformats.org/markup-compatibility/2006" xmlns:aink="http://schemas.microsoft.com/office/drawing/2016/ink" xmlns:am3d="http://schemas.microsoft.com/office/drawing/2017/model3d" xmlns:o="urn:schemas-microsoft-com:office:office" xmlns:oel="http://schemas.microsoft.com/office/2019/extlst" xmlns:r="http://schemas.openxmlformats.org/officeDocument/2006/relationships" xmlns:m="http://schemas.openxmlformats.org/officeDocument/2006/math" xmlns:v="urn:schemas-microsoft-com:vml" xmlns:wp14="http://schemas.microsoft.com/office/word/2010/wordprocessingDrawing" xmlns:wp="http://schemas.openxmlformats.org/drawingml/2006/wordprocessingDrawing" xmlns:w10="urn:schemas-microsoft-com:office:word" xmlns:w="http://schemas.openxmlformats.org/wordprocessingml/2006/main" xmlns:w14="http://schemas.microsoft.com/office/word/2010/wordml" xmlns:w15="http://schemas.microsoft.com/office/word/2012/wordml" xmlns:w16cex="http://schemas.microsoft.com/office/word/2018/wordml/cex" xmlns:w16cid="http://schemas.microsoft.com/office/word/2016/wordml/cid" xmlns:w16="http://schemas.microsoft.com/office/word/2018/wordml" xmlns:w16sdtdh="http://schemas.microsoft.com/office/word/2020/wordml/sdtdatahash" xmlns:w16se="http://schemas.microsoft.com/office/word/2015/wordml/symex" xmlns:wpg="http://schemas.microsoft.com/office/word/2010/wordprocessingGroup" xmlns:wpi="http://schemas.microsoft.com/office/word/2010/wordprocessingInk" xmlns:wne="http://schemas.microsoft.com/office/word/2006/wordml" xmlns:wps="http://schemas.microsoft.com/office/word/2010/wordprocessingShape" mc:Ignorable="w14 w15 w16se w16cid w16 w16cex w16sdtdh wp14">
   <w:sdt>
     <w:sdtPr>
       <w:id w:val="-828363883"/>
@@ -21286,7 +21414,7 @@
 </file>
 
 <file path=word/footnotes.xml><?xml version="1.0" encoding="utf-8"?>
-<w:footnotes xmlns:wpc="http://schemas.microsoft.com/office/word/2010/wordprocessingCanvas" xmlns:cx="http://schemas.microsoft.com/office/drawing/2014/chartex" xmlns:cx1="http://schemas.microsoft.com/office/drawing/2015/9/8/chartex" xmlns:mc="http://schemas.openxmlformats.org/markup-compatibility/2006" xmlns:o="urn:schemas-microsoft-com:office:office" xmlns:r="http://schemas.openxmlformats.org/officeDocument/2006/relationships" xmlns:m="http://schemas.openxmlformats.org/officeDocument/2006/math" xmlns:v="urn:schemas-microsoft-com:vml" xmlns:wp14="http://schemas.microsoft.com/office/word/2010/wordprocessingDrawing" xmlns:wp="http://schemas.openxmlformats.org/drawingml/2006/wordprocessingDrawing" xmlns:w10="urn:schemas-microsoft-com:office:word" xmlns:w="http://schemas.openxmlformats.org/wordprocessingml/2006/main" xmlns:w14="http://schemas.microsoft.com/office/word/2010/wordml" xmlns:w15="http://schemas.microsoft.com/office/word/2012/wordml" xmlns:w16se="http://schemas.microsoft.com/office/word/2015/wordml/symex" xmlns:wpg="http://schemas.microsoft.com/office/word/2010/wordprocessingGroup" xmlns:wpi="http://schemas.microsoft.com/office/word/2010/wordprocessingInk" xmlns:wne="http://schemas.microsoft.com/office/word/2006/wordml" xmlns:wps="http://schemas.microsoft.com/office/word/2010/wordprocessingShape" mc:Ignorable="w14 w15 w16se wp14">
+<w:footnotes xmlns:wpc="http://schemas.microsoft.com/office/word/2010/wordprocessingCanvas" xmlns:cx="http://schemas.microsoft.com/office/drawing/2014/chartex" xmlns:cx1="http://schemas.microsoft.com/office/drawing/2015/9/8/chartex" xmlns:cx2="http://schemas.microsoft.com/office/drawing/2015/10/21/chartex" xmlns:cx3="http://schemas.microsoft.com/office/drawing/2016/5/9/chartex" xmlns:cx4="http://schemas.microsoft.com/office/drawing/2016/5/10/chartex" xmlns:cx5="http://schemas.microsoft.com/office/drawing/2016/5/11/chartex" xmlns:cx6="http://schemas.microsoft.com/office/drawing/2016/5/12/chartex" xmlns:cx7="http://schemas.microsoft.com/office/drawing/2016/5/13/chartex" xmlns:cx8="http://schemas.microsoft.com/office/drawing/2016/5/14/chartex" xmlns:mc="http://schemas.openxmlformats.org/markup-compatibility/2006" xmlns:aink="http://schemas.microsoft.com/office/drawing/2016/ink" xmlns:am3d="http://schemas.microsoft.com/office/drawing/2017/model3d" xmlns:o="urn:schemas-microsoft-com:office:office" xmlns:oel="http://schemas.microsoft.com/office/2019/extlst" xmlns:r="http://schemas.openxmlformats.org/officeDocument/2006/relationships" xmlns:m="http://schemas.openxmlformats.org/officeDocument/2006/math" xmlns:v="urn:schemas-microsoft-com:vml" xmlns:wp14="http://schemas.microsoft.com/office/word/2010/wordprocessingDrawing" xmlns:wp="http://schemas.openxmlformats.org/drawingml/2006/wordprocessingDrawing" xmlns:w10="urn:schemas-microsoft-com:office:word" xmlns:w="http://schemas.openxmlformats.org/wordprocessingml/2006/main" xmlns:w14="http://schemas.microsoft.com/office/word/2010/wordml" xmlns:w15="http://schemas.microsoft.com/office/word/2012/wordml" xmlns:w16cex="http://schemas.microsoft.com/office/word/2018/wordml/cex" xmlns:w16cid="http://schemas.microsoft.com/office/word/2016/wordml/cid" xmlns:w16="http://schemas.microsoft.com/office/word/2018/wordml" xmlns:w16sdtdh="http://schemas.microsoft.com/office/word/2020/wordml/sdtdatahash" xmlns:w16se="http://schemas.microsoft.com/office/word/2015/wordml/symex" xmlns:wpg="http://schemas.microsoft.com/office/word/2010/wordprocessingGroup" xmlns:wpi="http://schemas.microsoft.com/office/word/2010/wordprocessingInk" xmlns:wne="http://schemas.microsoft.com/office/word/2006/wordml" xmlns:wps="http://schemas.microsoft.com/office/word/2010/wordprocessingShape" mc:Ignorable="w14 w15 w16se w16cid w16 w16cex w16sdtdh wp14">
   <w:footnote w:type="separator" w:id="-1">
     <w:p>
       <w:r>
@@ -21305,7 +21433,7 @@
 </file>
 
 <file path=word/numbering.xml><?xml version="1.0" encoding="utf-8"?>
-<w:numbering xmlns:wpc="http://schemas.microsoft.com/office/word/2010/wordprocessingCanvas" xmlns:cx="http://schemas.microsoft.com/office/drawing/2014/chartex" xmlns:cx1="http://schemas.microsoft.com/office/drawing/2015/9/8/chartex" xmlns:mc="http://schemas.openxmlformats.org/markup-compatibility/2006" xmlns:o="urn:schemas-microsoft-com:office:office" xmlns:r="http://schemas.openxmlformats.org/officeDocument/2006/relationships" xmlns:m="http://schemas.openxmlformats.org/officeDocument/2006/math" xmlns:v="urn:schemas-microsoft-com:vml" xmlns:wp14="http://schemas.microsoft.com/office/word/2010/wordprocessingDrawing" xmlns:wp="http://schemas.openxmlformats.org/drawingml/2006/wordprocessingDrawing" xmlns:w10="urn:schemas-microsoft-com:office:word" xmlns:w="http://schemas.openxmlformats.org/wordprocessingml/2006/main" xmlns:w14="http://schemas.microsoft.com/office/word/2010/wordml" xmlns:w15="http://schemas.microsoft.com/office/word/2012/wordml" xmlns:w16se="http://schemas.microsoft.com/office/word/2015/wordml/symex" xmlns:wpg="http://schemas.microsoft.com/office/word/2010/wordprocessingGroup" xmlns:wpi="http://schemas.microsoft.com/office/word/2010/wordprocessingInk" xmlns:wne="http://schemas.microsoft.com/office/word/2006/wordml" xmlns:wps="http://schemas.microsoft.com/office/word/2010/wordprocessingShape" mc:Ignorable="w14 w15 w16se wp14">
+<w:numbering xmlns:wpc="http://schemas.microsoft.com/office/word/2010/wordprocessingCanvas" xmlns:cx="http://schemas.microsoft.com/office/drawing/2014/chartex" xmlns:cx1="http://schemas.microsoft.com/office/drawing/2015/9/8/chartex" xmlns:cx2="http://schemas.microsoft.com/office/drawing/2015/10/21/chartex" xmlns:cx3="http://schemas.microsoft.com/office/drawing/2016/5/9/chartex" xmlns:cx4="http://schemas.microsoft.com/office/drawing/2016/5/10/chartex" xmlns:cx5="http://schemas.microsoft.com/office/drawing/2016/5/11/chartex" xmlns:cx6="http://schemas.microsoft.com/office/drawing/2016/5/12/chartex" xmlns:cx7="http://schemas.microsoft.com/office/drawing/2016/5/13/chartex" xmlns:cx8="http://schemas.microsoft.com/office/drawing/2016/5/14/chartex" xmlns:mc="http://schemas.openxmlformats.org/markup-compatibility/2006" xmlns:aink="http://schemas.microsoft.com/office/drawing/2016/ink" xmlns:am3d="http://schemas.microsoft.com/office/drawing/2017/model3d" xmlns:o="urn:schemas-microsoft-com:office:office" xmlns:oel="http://schemas.microsoft.com/office/2019/extlst" xmlns:r="http://schemas.openxmlformats.org/officeDocument/2006/relationships" xmlns:m="http://schemas.openxmlformats.org/officeDocument/2006/math" xmlns:v="urn:schemas-microsoft-com:vml" xmlns:wp14="http://schemas.microsoft.com/office/word/2010/wordprocessingDrawing" xmlns:wp="http://schemas.openxmlformats.org/drawingml/2006/wordprocessingDrawing" xmlns:w10="urn:schemas-microsoft-com:office:word" xmlns:w="http://schemas.openxmlformats.org/wordprocessingml/2006/main" xmlns:w14="http://schemas.microsoft.com/office/word/2010/wordml" xmlns:w15="http://schemas.microsoft.com/office/word/2012/wordml" xmlns:w16cex="http://schemas.microsoft.com/office/word/2018/wordml/cex" xmlns:w16cid="http://schemas.microsoft.com/office/word/2016/wordml/cid" xmlns:w16="http://schemas.microsoft.com/office/word/2018/wordml" xmlns:w16sdtdh="http://schemas.microsoft.com/office/word/2020/wordml/sdtdatahash" xmlns:w16se="http://schemas.microsoft.com/office/word/2015/wordml/symex" xmlns:wpg="http://schemas.microsoft.com/office/word/2010/wordprocessingGroup" xmlns:wpi="http://schemas.microsoft.com/office/word/2010/wordprocessingInk" xmlns:wne="http://schemas.microsoft.com/office/word/2006/wordml" xmlns:wps="http://schemas.microsoft.com/office/word/2010/wordprocessingShape" mc:Ignorable="w14 w15 w16se w16cid w16 w16cex w16sdtdh wp14">
   <w:abstractNum w:abstractNumId="0" w15:restartNumberingAfterBreak="0">
     <w:nsid w:val="0EA27D22"/>
     <w:multiLevelType w:val="hybridMultilevel"/>
@@ -22739,47 +22867,47 @@
       </w:rPr>
     </w:lvl>
   </w:abstractNum>
-  <w:num w:numId="1">
+  <w:num w:numId="1" w16cid:durableId="688409497">
     <w:abstractNumId w:val="11"/>
   </w:num>
-  <w:num w:numId="2">
+  <w:num w:numId="2" w16cid:durableId="798571117">
     <w:abstractNumId w:val="3"/>
   </w:num>
-  <w:num w:numId="3">
+  <w:num w:numId="3" w16cid:durableId="963581437">
     <w:abstractNumId w:val="2"/>
   </w:num>
-  <w:num w:numId="4">
+  <w:num w:numId="4" w16cid:durableId="1632785342">
     <w:abstractNumId w:val="0"/>
   </w:num>
-  <w:num w:numId="5">
+  <w:num w:numId="5" w16cid:durableId="436826049">
     <w:abstractNumId w:val="9"/>
   </w:num>
-  <w:num w:numId="6">
+  <w:num w:numId="6" w16cid:durableId="2091540032">
     <w:abstractNumId w:val="7"/>
   </w:num>
-  <w:num w:numId="7">
+  <w:num w:numId="7" w16cid:durableId="1783497971">
     <w:abstractNumId w:val="8"/>
   </w:num>
-  <w:num w:numId="8">
+  <w:num w:numId="8" w16cid:durableId="933587906">
     <w:abstractNumId w:val="4"/>
   </w:num>
-  <w:num w:numId="9">
+  <w:num w:numId="9" w16cid:durableId="980697453">
     <w:abstractNumId w:val="6"/>
   </w:num>
-  <w:num w:numId="10">
+  <w:num w:numId="10" w16cid:durableId="501118686">
     <w:abstractNumId w:val="5"/>
   </w:num>
-  <w:num w:numId="11">
+  <w:num w:numId="11" w16cid:durableId="644089775">
     <w:abstractNumId w:val="1"/>
   </w:num>
-  <w:num w:numId="12">
+  <w:num w:numId="12" w16cid:durableId="1283609614">
     <w:abstractNumId w:val="10"/>
   </w:num>
 </w:numbering>
 </file>
 
 <file path=word/people.xml><?xml version="1.0" encoding="utf-8"?>
-<w15:people xmlns:wpc="http://schemas.microsoft.com/office/word/2010/wordprocessingCanvas" xmlns:cx="http://schemas.microsoft.com/office/drawing/2014/chartex" xmlns:cx1="http://schemas.microsoft.com/office/drawing/2015/9/8/chartex" xmlns:mc="http://schemas.openxmlformats.org/markup-compatibility/2006" xmlns:o="urn:schemas-microsoft-com:office:office" xmlns:r="http://schemas.openxmlformats.org/officeDocument/2006/relationships" xmlns:m="http://schemas.openxmlformats.org/officeDocument/2006/math" xmlns:v="urn:schemas-microsoft-com:vml" xmlns:wp14="http://schemas.microsoft.com/office/word/2010/wordprocessingDrawing" xmlns:wp="http://schemas.openxmlformats.org/drawingml/2006/wordprocessingDrawing" xmlns:w10="urn:schemas-microsoft-com:office:word" xmlns:w="http://schemas.openxmlformats.org/wordprocessingml/2006/main" xmlns:w14="http://schemas.microsoft.com/office/word/2010/wordml" xmlns:w15="http://schemas.microsoft.com/office/word/2012/wordml" xmlns:w16se="http://schemas.microsoft.com/office/word/2015/wordml/symex" xmlns:wpg="http://schemas.microsoft.com/office/word/2010/wordprocessingGroup" xmlns:wpi="http://schemas.microsoft.com/office/word/2010/wordprocessingInk" xmlns:wne="http://schemas.microsoft.com/office/word/2006/wordml" xmlns:wps="http://schemas.microsoft.com/office/word/2010/wordprocessingShape" mc:Ignorable="w14 w15 w16se wp14">
+<w15:people xmlns:wpc="http://schemas.microsoft.com/office/word/2010/wordprocessingCanvas" xmlns:cx="http://schemas.microsoft.com/office/drawing/2014/chartex" xmlns:cx1="http://schemas.microsoft.com/office/drawing/2015/9/8/chartex" xmlns:cx2="http://schemas.microsoft.com/office/drawing/2015/10/21/chartex" xmlns:cx3="http://schemas.microsoft.com/office/drawing/2016/5/9/chartex" xmlns:cx4="http://schemas.microsoft.com/office/drawing/2016/5/10/chartex" xmlns:cx5="http://schemas.microsoft.com/office/drawing/2016/5/11/chartex" xmlns:cx6="http://schemas.microsoft.com/office/drawing/2016/5/12/chartex" xmlns:cx7="http://schemas.microsoft.com/office/drawing/2016/5/13/chartex" xmlns:cx8="http://schemas.microsoft.com/office/drawing/2016/5/14/chartex" xmlns:mc="http://schemas.openxmlformats.org/markup-compatibility/2006" xmlns:aink="http://schemas.microsoft.com/office/drawing/2016/ink" xmlns:am3d="http://schemas.microsoft.com/office/drawing/2017/model3d" xmlns:o="urn:schemas-microsoft-com:office:office" xmlns:oel="http://schemas.microsoft.com/office/2019/extlst" xmlns:r="http://schemas.openxmlformats.org/officeDocument/2006/relationships" xmlns:m="http://schemas.openxmlformats.org/officeDocument/2006/math" xmlns:v="urn:schemas-microsoft-com:vml" xmlns:wp14="http://schemas.microsoft.com/office/word/2010/wordprocessingDrawing" xmlns:wp="http://schemas.openxmlformats.org/drawingml/2006/wordprocessingDrawing" xmlns:w10="urn:schemas-microsoft-com:office:word" xmlns:w="http://schemas.openxmlformats.org/wordprocessingml/2006/main" xmlns:w14="http://schemas.microsoft.com/office/word/2010/wordml" xmlns:w15="http://schemas.microsoft.com/office/word/2012/wordml" xmlns:w16cex="http://schemas.microsoft.com/office/word/2018/wordml/cex" xmlns:w16cid="http://schemas.microsoft.com/office/word/2016/wordml/cid" xmlns:w16="http://schemas.microsoft.com/office/word/2018/wordml" xmlns:w16sdtdh="http://schemas.microsoft.com/office/word/2020/wordml/sdtdatahash" xmlns:w16se="http://schemas.microsoft.com/office/word/2015/wordml/symex" xmlns:wpg="http://schemas.microsoft.com/office/word/2010/wordprocessingGroup" xmlns:wpi="http://schemas.microsoft.com/office/word/2010/wordprocessingInk" xmlns:wne="http://schemas.microsoft.com/office/word/2006/wordml" xmlns:wps="http://schemas.microsoft.com/office/word/2010/wordprocessingShape" mc:Ignorable="w14 w15 w16se w16cid w16 w16cex w16sdtdh wp14">
   <w15:person w15:author="Kalentyev Alexey">
     <w15:presenceInfo w15:providerId="Windows Live" w15:userId="da819b8650d7d997"/>
   </w15:person>
@@ -22787,7 +22915,7 @@
 </file>
 
 <file path=word/styles.xml><?xml version="1.0" encoding="utf-8"?>
-<w:styles xmlns:mc="http://schemas.openxmlformats.org/markup-compatibility/2006" xmlns:r="http://schemas.openxmlformats.org/officeDocument/2006/relationships" xmlns:w="http://schemas.openxmlformats.org/wordprocessingml/2006/main" xmlns:w14="http://schemas.microsoft.com/office/word/2010/wordml" xmlns:w15="http://schemas.microsoft.com/office/word/2012/wordml" xmlns:w16se="http://schemas.microsoft.com/office/word/2015/wordml/symex" mc:Ignorable="w14 w15 w16se">
+<w:styles xmlns:mc="http://schemas.openxmlformats.org/markup-compatibility/2006" xmlns:r="http://schemas.openxmlformats.org/officeDocument/2006/relationships" xmlns:w="http://schemas.openxmlformats.org/wordprocessingml/2006/main" xmlns:w14="http://schemas.microsoft.com/office/word/2010/wordml" xmlns:w15="http://schemas.microsoft.com/office/word/2012/wordml" xmlns:w16cex="http://schemas.microsoft.com/office/word/2018/wordml/cex" xmlns:w16cid="http://schemas.microsoft.com/office/word/2016/wordml/cid" xmlns:w16="http://schemas.microsoft.com/office/word/2018/wordml" xmlns:w16sdtdh="http://schemas.microsoft.com/office/word/2020/wordml/sdtdatahash" xmlns:w16se="http://schemas.microsoft.com/office/word/2015/wordml/symex" mc:Ignorable="w14 w15 w16se w16cid w16 w16cex w16sdtdh">
   <w:docDefaults>
     <w:rPrDefault>
       <w:rPr>
@@ -22805,7 +22933,7 @@
       </w:pPr>
     </w:pPrDefault>
   </w:docDefaults>
-  <w:latentStyles w:defLockedState="0" w:defUIPriority="99" w:defSemiHidden="0" w:defUnhideWhenUsed="0" w:defQFormat="0" w:count="371">
+  <w:latentStyles w:defLockedState="0" w:defUIPriority="99" w:defSemiHidden="0" w:defUnhideWhenUsed="0" w:defQFormat="0" w:count="376">
     <w:lsdException w:name="Normal" w:uiPriority="0" w:qFormat="1"/>
     <w:lsdException w:name="heading 1" w:uiPriority="9" w:qFormat="1"/>
     <w:lsdException w:name="heading 2" w:semiHidden="1" w:uiPriority="9" w:unhideWhenUsed="1" w:qFormat="1"/>
@@ -23177,6 +23305,11 @@
     <w:lsdException w:name="List Table 5 Dark Accent 6" w:uiPriority="50"/>
     <w:lsdException w:name="List Table 6 Colorful Accent 6" w:uiPriority="51"/>
     <w:lsdException w:name="List Table 7 Colorful Accent 6" w:uiPriority="52"/>
+    <w:lsdException w:name="Mention" w:semiHidden="1" w:unhideWhenUsed="1"/>
+    <w:lsdException w:name="Smart Hyperlink" w:semiHidden="1" w:unhideWhenUsed="1"/>
+    <w:lsdException w:name="Hashtag" w:semiHidden="1" w:unhideWhenUsed="1"/>
+    <w:lsdException w:name="Unresolved Mention" w:semiHidden="1" w:unhideWhenUsed="1"/>
+    <w:lsdException w:name="Smart Link" w:semiHidden="1" w:unhideWhenUsed="1"/>
   </w:latentStyles>
   <w:style w:type="paragraph" w:default="1" w:styleId="a">
     <w:name w:val="Normal"/>

--- a/docs/ОРСАПР лаба 2.docx
+++ b/docs/ОРСАПР лаба 2.docx
@@ -1,6 +1,6 @@
 
 <file path=word/document.xml><?xml version="1.0" encoding="utf-8"?>
-<w:document xmlns:wpc="http://schemas.microsoft.com/office/word/2010/wordprocessingCanvas" xmlns:cx="http://schemas.microsoft.com/office/drawing/2014/chartex" xmlns:cx1="http://schemas.microsoft.com/office/drawing/2015/9/8/chartex" xmlns:mc="http://schemas.openxmlformats.org/markup-compatibility/2006" xmlns:o="urn:schemas-microsoft-com:office:office" xmlns:r="http://schemas.openxmlformats.org/officeDocument/2006/relationships" xmlns:m="http://schemas.openxmlformats.org/officeDocument/2006/math" xmlns:v="urn:schemas-microsoft-com:vml" xmlns:wp14="http://schemas.microsoft.com/office/word/2010/wordprocessingDrawing" xmlns:wp="http://schemas.openxmlformats.org/drawingml/2006/wordprocessingDrawing" xmlns:w10="urn:schemas-microsoft-com:office:word" xmlns:w="http://schemas.openxmlformats.org/wordprocessingml/2006/main" xmlns:w14="http://schemas.microsoft.com/office/word/2010/wordml" xmlns:w15="http://schemas.microsoft.com/office/word/2012/wordml" xmlns:w16se="http://schemas.microsoft.com/office/word/2015/wordml/symex" xmlns:wpg="http://schemas.microsoft.com/office/word/2010/wordprocessingGroup" xmlns:wpi="http://schemas.microsoft.com/office/word/2010/wordprocessingInk" xmlns:wne="http://schemas.microsoft.com/office/word/2006/wordml" xmlns:wps="http://schemas.microsoft.com/office/word/2010/wordprocessingShape" mc:Ignorable="w14 w15 w16se wp14">
+<w:document xmlns:wpc="http://schemas.microsoft.com/office/word/2010/wordprocessingCanvas" xmlns:cx="http://schemas.microsoft.com/office/drawing/2014/chartex" xmlns:cx1="http://schemas.microsoft.com/office/drawing/2015/9/8/chartex" xmlns:cx2="http://schemas.microsoft.com/office/drawing/2015/10/21/chartex" xmlns:cx3="http://schemas.microsoft.com/office/drawing/2016/5/9/chartex" xmlns:cx4="http://schemas.microsoft.com/office/drawing/2016/5/10/chartex" xmlns:cx5="http://schemas.microsoft.com/office/drawing/2016/5/11/chartex" xmlns:cx6="http://schemas.microsoft.com/office/drawing/2016/5/12/chartex" xmlns:cx7="http://schemas.microsoft.com/office/drawing/2016/5/13/chartex" xmlns:cx8="http://schemas.microsoft.com/office/drawing/2016/5/14/chartex" xmlns:mc="http://schemas.openxmlformats.org/markup-compatibility/2006" xmlns:aink="http://schemas.microsoft.com/office/drawing/2016/ink" xmlns:am3d="http://schemas.microsoft.com/office/drawing/2017/model3d" xmlns:o="urn:schemas-microsoft-com:office:office" xmlns:oel="http://schemas.microsoft.com/office/2019/extlst" xmlns:r="http://schemas.openxmlformats.org/officeDocument/2006/relationships" xmlns:m="http://schemas.openxmlformats.org/officeDocument/2006/math" xmlns:v="urn:schemas-microsoft-com:vml" xmlns:wp14="http://schemas.microsoft.com/office/word/2010/wordprocessingDrawing" xmlns:wp="http://schemas.openxmlformats.org/drawingml/2006/wordprocessingDrawing" xmlns:w10="urn:schemas-microsoft-com:office:word" xmlns:w="http://schemas.openxmlformats.org/wordprocessingml/2006/main" xmlns:w14="http://schemas.microsoft.com/office/word/2010/wordml" xmlns:w15="http://schemas.microsoft.com/office/word/2012/wordml" xmlns:w16cex="http://schemas.microsoft.com/office/word/2018/wordml/cex" xmlns:w16cid="http://schemas.microsoft.com/office/word/2016/wordml/cid" xmlns:w16="http://schemas.microsoft.com/office/word/2018/wordml" xmlns:w16sdtdh="http://schemas.microsoft.com/office/word/2020/wordml/sdtdatahash" xmlns:w16se="http://schemas.microsoft.com/office/word/2015/wordml/symex" xmlns:wpg="http://schemas.microsoft.com/office/word/2010/wordprocessingGroup" xmlns:wpi="http://schemas.microsoft.com/office/word/2010/wordprocessingInk" xmlns:wne="http://schemas.microsoft.com/office/word/2006/wordml" xmlns:wps="http://schemas.microsoft.com/office/word/2010/wordprocessingShape" mc:Ignorable="w14 w15 w16se w16cid w16 w16cex w16sdtdh wp14">
   <w:body>
     <w:p>
       <w:pPr>
@@ -333,8 +333,6 @@
             </w:rPr>
             <w:t>Оглавление</w:t>
           </w:r>
-          <w:bookmarkStart w:id="1" w:name="_GoBack"/>
-          <w:bookmarkEnd w:id="1"/>
         </w:p>
         <w:p>
           <w:pPr>
@@ -4364,7 +4362,7 @@
         <w:spacing w:before="60"/>
         <w:ind w:hanging="217"/>
       </w:pPr>
-      <w:bookmarkStart w:id="2" w:name="_Toc147146200"/>
+      <w:bookmarkStart w:id="1" w:name="_Toc147146200"/>
       <w:r>
         <w:lastRenderedPageBreak/>
         <w:t>ОБЩИЕ</w:t>
@@ -4378,7 +4376,7 @@
       <w:r>
         <w:t>СВЕДЕНИЯ</w:t>
       </w:r>
-      <w:bookmarkEnd w:id="2"/>
+      <w:bookmarkEnd w:id="1"/>
     </w:p>
     <w:p>
       <w:pPr>
@@ -4406,7 +4404,7 @@
         <w:spacing w:line="360" w:lineRule="auto"/>
         <w:ind w:right="110" w:hanging="368"/>
       </w:pPr>
-      <w:bookmarkStart w:id="3" w:name="_Toc147146201"/>
+      <w:bookmarkStart w:id="2" w:name="_Toc147146201"/>
       <w:r>
         <w:t>Полное</w:t>
       </w:r>
@@ -4449,7 +4447,7 @@
       <w:r>
         <w:t>условное обозначение</w:t>
       </w:r>
-      <w:bookmarkEnd w:id="3"/>
+      <w:bookmarkEnd w:id="2"/>
     </w:p>
     <w:p>
       <w:pPr>
@@ -4565,7 +4563,7 @@
         <w:spacing w:before="239"/>
         <w:ind w:left="868"/>
       </w:pPr>
-      <w:bookmarkStart w:id="4" w:name="_Toc147146202"/>
+      <w:bookmarkStart w:id="3" w:name="_Toc147146202"/>
       <w:r>
         <w:t>Наименование</w:t>
       </w:r>
@@ -4578,7 +4576,7 @@
       <w:r>
         <w:t>заказчика</w:t>
       </w:r>
-      <w:bookmarkEnd w:id="4"/>
+      <w:bookmarkEnd w:id="3"/>
     </w:p>
     <w:p>
       <w:pPr>
@@ -4742,7 +4740,7 @@
         <w:spacing w:before="241"/>
         <w:ind w:left="868"/>
       </w:pPr>
-      <w:bookmarkStart w:id="5" w:name="_Toc147146203"/>
+      <w:bookmarkStart w:id="4" w:name="_Toc147146203"/>
       <w:r>
         <w:t>Перечень</w:t>
       </w:r>
@@ -4800,7 +4798,7 @@
       <w:r>
         <w:t>АС</w:t>
       </w:r>
-      <w:bookmarkEnd w:id="5"/>
+      <w:bookmarkEnd w:id="4"/>
     </w:p>
     <w:p>
       <w:pPr>
@@ -5644,7 +5642,7 @@
         </w:tabs>
         <w:ind w:left="868"/>
       </w:pPr>
-      <w:bookmarkStart w:id="6" w:name="_Toc147146204"/>
+      <w:bookmarkStart w:id="5" w:name="_Toc147146204"/>
       <w:r>
         <w:t>Плановые</w:t>
       </w:r>
@@ -5711,7 +5709,7 @@
       <w:r>
         <w:t>АС</w:t>
       </w:r>
-      <w:bookmarkEnd w:id="6"/>
+      <w:bookmarkEnd w:id="5"/>
     </w:p>
     <w:p>
       <w:pPr>
@@ -5930,7 +5928,7 @@
         <w:spacing w:line="360" w:lineRule="auto"/>
         <w:ind w:left="808" w:right="115" w:hanging="368"/>
       </w:pPr>
-      <w:bookmarkStart w:id="7" w:name="_Toc147146205"/>
+      <w:bookmarkStart w:id="6" w:name="_Toc147146205"/>
       <w:r>
         <w:lastRenderedPageBreak/>
         <w:t>ЦЕЛИ</w:t>
@@ -5980,7 +5978,7 @@
       <w:r>
         <w:t>СИСТЕМЫ</w:t>
       </w:r>
-      <w:bookmarkEnd w:id="7"/>
+      <w:bookmarkEnd w:id="6"/>
     </w:p>
     <w:p>
       <w:pPr>
@@ -5995,7 +5993,7 @@
         <w:spacing w:before="239"/>
         <w:ind w:left="868"/>
       </w:pPr>
-      <w:bookmarkStart w:id="8" w:name="_Toc147146206"/>
+      <w:bookmarkStart w:id="7" w:name="_Toc147146206"/>
       <w:r>
         <w:t>Цели</w:t>
       </w:r>
@@ -6017,7 +6015,7 @@
       <w:r>
         <w:t>АС</w:t>
       </w:r>
-      <w:bookmarkEnd w:id="8"/>
+      <w:bookmarkEnd w:id="7"/>
     </w:p>
     <w:p>
       <w:pPr>
@@ -6100,7 +6098,7 @@
         <w:spacing w:before="238"/>
         <w:ind w:left="868"/>
       </w:pPr>
-      <w:bookmarkStart w:id="9" w:name="_Toc147146207"/>
+      <w:bookmarkStart w:id="8" w:name="_Toc147146207"/>
       <w:r>
         <w:t>Назначение</w:t>
       </w:r>
@@ -6113,7 +6111,7 @@
       <w:r>
         <w:t>АС</w:t>
       </w:r>
-      <w:bookmarkEnd w:id="9"/>
+      <w:bookmarkEnd w:id="8"/>
     </w:p>
     <w:p>
       <w:pPr>
@@ -6462,7 +6460,7 @@
           </mc:Choice>
           <mc:Fallback>
             <w:pict>
-              <v:rect w14:anchorId="48CCC03C" id="Прямоугольник 3" o:spid="_x0000_s1026" alt="Подбор подшипников по размерам - онлайн каталог" style="width:24pt;height:24pt;visibility:visible;mso-wrap-style:square;mso-left-percent:-10001;mso-top-percent:-10001;mso-position-horizontal:absolute;mso-position-horizontal-relative:char;mso-position-vertical:absolute;mso-position-vertical-relative:line;mso-left-percent:-10001;mso-top-percent:-10001;v-text-anchor:top" o:gfxdata="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" filled="f" stroked="f">
+              <v:rect w14:anchorId="5A898906" id="Прямоугольник 3" o:spid="_x0000_s1026" alt="Подбор подшипников по размерам - онлайн каталог" style="width:24pt;height:24pt;visibility:visible;mso-wrap-style:square;mso-left-percent:-10001;mso-top-percent:-10001;mso-position-horizontal:absolute;mso-position-horizontal-relative:char;mso-position-vertical:absolute;mso-position-vertical-relative:line;mso-left-percent:-10001;mso-top-percent:-10001;v-text-anchor:top" o:gfxdata="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" filled="f" stroked="f">
                 <o:lock v:ext="edit" aspectratio="t"/>
                 <w10:anchorlock/>
               </v:rect>
@@ -6534,7 +6532,7 @@
           </mc:Choice>
           <mc:Fallback>
             <w:pict>
-              <v:rect w14:anchorId="6495F822" id="Прямоугольник 4" o:spid="_x0000_s1026" alt="Подбор подшипников по размерам - онлайн каталог" style="width:24pt;height:24pt;visibility:visible;mso-wrap-style:square;mso-left-percent:-10001;mso-top-percent:-10001;mso-position-horizontal:absolute;mso-position-horizontal-relative:char;mso-position-vertical:absolute;mso-position-vertical-relative:line;mso-left-percent:-10001;mso-top-percent:-10001;v-text-anchor:top" o:gfxdata="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" filled="f" stroked="f">
+              <v:rect w14:anchorId="246C5E5C" id="Прямоугольник 4" o:spid="_x0000_s1026" alt="Подбор подшипников по размерам - онлайн каталог" style="width:24pt;height:24pt;visibility:visible;mso-wrap-style:square;mso-left-percent:-10001;mso-top-percent:-10001;mso-position-horizontal:absolute;mso-position-horizontal-relative:char;mso-position-vertical:absolute;mso-position-vertical-relative:line;mso-left-percent:-10001;mso-top-percent:-10001;v-text-anchor:top" o:gfxdata="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" filled="f" stroked="f">
                 <o:lock v:ext="edit" aspectratio="t"/>
                 <w10:anchorlock/>
               </v:rect>
@@ -6685,7 +6683,7 @@
         <w:spacing w:before="62"/>
         <w:ind w:hanging="217"/>
       </w:pPr>
-      <w:bookmarkStart w:id="10" w:name="_Toc147146208"/>
+      <w:bookmarkStart w:id="9" w:name="_Toc147146208"/>
       <w:r>
         <w:lastRenderedPageBreak/>
         <w:t>ТРЕБОВАНИЯ</w:t>
@@ -6717,7 +6715,7 @@
       <w:r>
         <w:t>СИСТЕМЕ</w:t>
       </w:r>
-      <w:bookmarkEnd w:id="10"/>
+      <w:bookmarkEnd w:id="9"/>
     </w:p>
     <w:p>
       <w:pPr>
@@ -6741,7 +6739,7 @@
         </w:tabs>
         <w:ind w:left="868"/>
       </w:pPr>
-      <w:bookmarkStart w:id="11" w:name="_Toc147146209"/>
+      <w:bookmarkStart w:id="10" w:name="_Toc147146209"/>
       <w:r>
         <w:t>Требования</w:t>
       </w:r>
@@ -6781,7 +6779,7 @@
       <w:r>
         <w:t>целом</w:t>
       </w:r>
-      <w:bookmarkEnd w:id="11"/>
+      <w:bookmarkEnd w:id="10"/>
     </w:p>
     <w:p>
       <w:pPr>
@@ -7877,39 +7875,32 @@
         <w:rPr>
           <w:sz w:val="28"/>
         </w:rPr>
+        <w:t>(п</w:t>
+      </w:r>
+      <w:r>
+        <w:rPr>
+          <w:sz w:val="28"/>
+        </w:rPr>
+        <w:t>ри шариках</w:t>
+      </w:r>
+      <w:r>
+        <w:rPr>
+          <w:sz w:val="28"/>
+        </w:rPr>
+        <w:t>:</w:t>
+      </w:r>
+      <w:r>
+        <w:rPr>
+          <w:sz w:val="28"/>
+        </w:rPr>
+        <w:t xml:space="preserve"> </w:t>
+      </w:r>
+      <w:r>
+        <w:rPr>
+          <w:sz w:val="28"/>
+        </w:rPr>
         <w:t>(</w:t>
       </w:r>
-      <w:commentRangeStart w:id="12"/>
-      <w:r>
-        <w:rPr>
-          <w:sz w:val="28"/>
-        </w:rPr>
-        <w:t>п</w:t>
-      </w:r>
-      <w:r>
-        <w:rPr>
-          <w:sz w:val="28"/>
-        </w:rPr>
-        <w:t>ри шариках</w:t>
-      </w:r>
-      <w:r>
-        <w:rPr>
-          <w:sz w:val="28"/>
-        </w:rPr>
-        <w:t>:</w:t>
-      </w:r>
-      <w:r>
-        <w:rPr>
-          <w:sz w:val="28"/>
-        </w:rPr>
-        <w:t xml:space="preserve"> </w:t>
-      </w:r>
-      <w:r>
-        <w:rPr>
-          <w:sz w:val="28"/>
-        </w:rPr>
-        <w:t>(</w:t>
-      </w:r>
       <w:r>
         <w:rPr>
           <w:sz w:val="28"/>
@@ -7958,20 +7949,7 @@
         <w:rPr>
           <w:sz w:val="28"/>
         </w:rPr>
-        <w:t>при цилиндрах: 3 – 50мм</w:t>
-      </w:r>
-      <w:commentRangeEnd w:id="12"/>
-      <w:r>
-        <w:rPr>
-          <w:rStyle w:val="ac"/>
-        </w:rPr>
-        <w:commentReference w:id="12"/>
-      </w:r>
-      <w:r>
-        <w:rPr>
-          <w:sz w:val="28"/>
-        </w:rPr>
-        <w:t>)</w:t>
+        <w:t>при цилиндрах: 3 – 50мм)</w:t>
       </w:r>
       <w:r>
         <w:rPr>
@@ -7979,14 +7957,6 @@
         </w:rPr>
         <w:t>.</w:t>
       </w:r>
-    </w:p>
-    <w:p>
-      <w:pPr>
-        <w:pStyle w:val="a3"/>
-        <w:spacing w:before="7" w:line="360" w:lineRule="auto"/>
-        <w:ind w:left="100" w:right="115" w:firstLine="707"/>
-        <w:jc w:val="both"/>
-      </w:pPr>
     </w:p>
     <w:p>
       <w:pPr>
@@ -8272,79 +8242,79 @@
         <w:t xml:space="preserve"> </w:t>
       </w:r>
       <w:r>
+        <w:t>правильности</w:t>
+      </w:r>
+      <w:r>
+        <w:rPr>
+          <w:spacing w:val="1"/>
+        </w:rPr>
+        <w:t xml:space="preserve"> </w:t>
+      </w:r>
+      <w:r>
+        <w:t>ввода</w:t>
+      </w:r>
+      <w:r>
+        <w:rPr>
+          <w:spacing w:val="1"/>
+        </w:rPr>
+        <w:t xml:space="preserve"> </w:t>
+      </w:r>
+      <w:r>
+        <w:t>данных.</w:t>
+      </w:r>
+      <w:r>
+        <w:rPr>
+          <w:spacing w:val="1"/>
+        </w:rPr>
+        <w:t xml:space="preserve"> </w:t>
+      </w:r>
+      <w:r>
+        <w:t>Если</w:t>
+      </w:r>
+      <w:r>
+        <w:rPr>
+          <w:spacing w:val="1"/>
+        </w:rPr>
+        <w:t xml:space="preserve"> </w:t>
+      </w:r>
+      <w:r>
+        <w:t>данные</w:t>
+      </w:r>
+      <w:r>
+        <w:rPr>
+          <w:spacing w:val="1"/>
+        </w:rPr>
+        <w:t xml:space="preserve"> </w:t>
+      </w:r>
+      <w:r>
+        <w:t>некорректные,</w:t>
+      </w:r>
+      <w:r>
+        <w:rPr>
+          <w:spacing w:val="1"/>
+        </w:rPr>
+        <w:t xml:space="preserve"> </w:t>
+      </w:r>
+      <w:r>
+        <w:t>то</w:t>
+      </w:r>
+      <w:r>
+        <w:rPr>
+          <w:spacing w:val="1"/>
+        </w:rPr>
+        <w:t xml:space="preserve"> </w:t>
+      </w:r>
+      <w:r>
+        <w:t>должно</w:t>
+      </w:r>
+      <w:r>
+        <w:rPr>
+          <w:spacing w:val="1"/>
+        </w:rPr>
+        <w:t xml:space="preserve"> </w:t>
+      </w:r>
+      <w:r>
         <w:lastRenderedPageBreak/>
-        <w:t>правильности</w:t>
-      </w:r>
-      <w:r>
-        <w:rPr>
-          <w:spacing w:val="1"/>
-        </w:rPr>
-        <w:t xml:space="preserve"> </w:t>
-      </w:r>
-      <w:r>
-        <w:t>ввода</w:t>
-      </w:r>
-      <w:r>
-        <w:rPr>
-          <w:spacing w:val="1"/>
-        </w:rPr>
-        <w:t xml:space="preserve"> </w:t>
-      </w:r>
-      <w:r>
-        <w:t>данных.</w:t>
-      </w:r>
-      <w:r>
-        <w:rPr>
-          <w:spacing w:val="1"/>
-        </w:rPr>
-        <w:t xml:space="preserve"> </w:t>
-      </w:r>
-      <w:r>
-        <w:t>Если</w:t>
-      </w:r>
-      <w:r>
-        <w:rPr>
-          <w:spacing w:val="1"/>
-        </w:rPr>
-        <w:t xml:space="preserve"> </w:t>
-      </w:r>
-      <w:r>
-        <w:t>данные</w:t>
-      </w:r>
-      <w:r>
-        <w:rPr>
-          <w:spacing w:val="1"/>
-        </w:rPr>
-        <w:t xml:space="preserve"> </w:t>
-      </w:r>
-      <w:r>
-        <w:t>некорректные,</w:t>
-      </w:r>
-      <w:r>
-        <w:rPr>
-          <w:spacing w:val="1"/>
-        </w:rPr>
-        <w:t xml:space="preserve"> </w:t>
-      </w:r>
-      <w:r>
-        <w:t>то</w:t>
-      </w:r>
-      <w:r>
-        <w:rPr>
-          <w:spacing w:val="1"/>
-        </w:rPr>
-        <w:t xml:space="preserve"> </w:t>
-      </w:r>
-      <w:r>
-        <w:t>должно</w:t>
-      </w:r>
-      <w:r>
-        <w:rPr>
-          <w:spacing w:val="1"/>
-        </w:rPr>
-        <w:t xml:space="preserve"> </w:t>
-      </w:r>
-      <w:r>
         <w:t>высветиться окно с ошибкой построения и не будут применяться введенные</w:t>
       </w:r>
       <w:r>
@@ -10898,7 +10868,7 @@
         <w:ind w:left="868"/>
         <w:jc w:val="both"/>
       </w:pPr>
-      <w:bookmarkStart w:id="13" w:name="_Toc147146210"/>
+      <w:bookmarkStart w:id="11" w:name="_Toc147146210"/>
       <w:r>
         <w:t>Требования</w:t>
       </w:r>
@@ -10947,7 +10917,7 @@
       <w:r>
         <w:t>АС</w:t>
       </w:r>
-      <w:bookmarkEnd w:id="13"/>
+      <w:bookmarkEnd w:id="11"/>
     </w:p>
     <w:p>
       <w:pPr>
@@ -11264,7 +11234,7 @@
         <w:ind w:left="868"/>
         <w:jc w:val="both"/>
       </w:pPr>
-      <w:bookmarkStart w:id="14" w:name="_Toc147146211"/>
+      <w:bookmarkStart w:id="12" w:name="_Toc147146211"/>
       <w:r>
         <w:t>Требования</w:t>
       </w:r>
@@ -11304,7 +11274,7 @@
       <w:r>
         <w:t>АС</w:t>
       </w:r>
-      <w:bookmarkEnd w:id="14"/>
+      <w:bookmarkEnd w:id="12"/>
     </w:p>
     <w:p>
       <w:pPr>
@@ -12232,7 +12202,6 @@
         </w:rPr>
         <w:t xml:space="preserve"> </w:t>
       </w:r>
-      <w:commentRangeStart w:id="15"/>
       <w:r>
         <w:t>Версия САПР</w:t>
       </w:r>
@@ -12243,17 +12212,31 @@
         <w:rPr>
           <w:lang w:val="en-US"/>
         </w:rPr>
-        <w:t>Kompas-3D V15</w:t>
+        <w:t>Kompas</w:t>
+      </w:r>
+      <w:r>
+        <w:t>-3</w:t>
+      </w:r>
+      <w:r>
+        <w:rPr>
+          <w:lang w:val="en-US"/>
+        </w:rPr>
+        <w:t>D</w:t>
+      </w:r>
+      <w:r>
+        <w:t xml:space="preserve"> </w:t>
+      </w:r>
+      <w:r>
+        <w:rPr>
+          <w:lang w:val="en-US"/>
+        </w:rPr>
+        <w:t>V</w:t>
+      </w:r>
+      <w:r>
+        <w:t>22</w:t>
       </w:r>
       <w:r>
         <w:t>.</w:t>
-      </w:r>
-      <w:commentRangeEnd w:id="15"/>
-      <w:r>
-        <w:rPr>
-          <w:rStyle w:val="ac"/>
-        </w:rPr>
-        <w:commentReference w:id="15"/>
       </w:r>
     </w:p>
     <w:p>
@@ -13027,7 +13010,7 @@
         <w:spacing w:before="238"/>
         <w:ind w:left="868"/>
       </w:pPr>
-      <w:bookmarkStart w:id="16" w:name="_Toc147146212"/>
+      <w:bookmarkStart w:id="13" w:name="_Toc147146212"/>
       <w:r>
         <w:t>Общие</w:t>
       </w:r>
@@ -13067,7 +13050,7 @@
       <w:r>
         <w:t>АС</w:t>
       </w:r>
-      <w:bookmarkEnd w:id="16"/>
+      <w:bookmarkEnd w:id="13"/>
     </w:p>
     <w:p>
       <w:pPr>
@@ -13189,7 +13172,7 @@
         <w:spacing w:before="89"/>
         <w:ind w:hanging="217"/>
       </w:pPr>
-      <w:bookmarkStart w:id="17" w:name="_Toc147146213"/>
+      <w:bookmarkStart w:id="14" w:name="_Toc147146213"/>
       <w:r>
         <w:lastRenderedPageBreak/>
         <w:t>СОСТАВ</w:t>
@@ -13257,7 +13240,7 @@
       <w:r>
         <w:t>СИСТЕМЫ</w:t>
       </w:r>
-      <w:bookmarkEnd w:id="17"/>
+      <w:bookmarkEnd w:id="14"/>
     </w:p>
     <w:p>
       <w:pPr>
@@ -15553,7 +15536,7 @@
         <w:spacing w:before="62"/>
         <w:ind w:hanging="217"/>
       </w:pPr>
-      <w:bookmarkStart w:id="18" w:name="_Toc147146214"/>
+      <w:bookmarkStart w:id="15" w:name="_Toc147146214"/>
       <w:r>
         <w:lastRenderedPageBreak/>
         <w:t>ПОРЯДОК</w:t>
@@ -15585,7 +15568,7 @@
       <w:r>
         <w:t>СИСТЕМЫ</w:t>
       </w:r>
-      <w:bookmarkEnd w:id="18"/>
+      <w:bookmarkEnd w:id="15"/>
     </w:p>
     <w:p>
       <w:pPr>
@@ -15610,7 +15593,7 @@
         <w:ind w:left="868"/>
         <w:jc w:val="both"/>
       </w:pPr>
-      <w:bookmarkStart w:id="19" w:name="_Toc147146215"/>
+      <w:bookmarkStart w:id="16" w:name="_Toc147146215"/>
       <w:r>
         <w:t>Порядок</w:t>
       </w:r>
@@ -15641,7 +15624,7 @@
       <w:r>
         <w:t>АС</w:t>
       </w:r>
-      <w:bookmarkEnd w:id="19"/>
+      <w:bookmarkEnd w:id="16"/>
     </w:p>
     <w:p>
       <w:pPr>
@@ -15885,7 +15868,7 @@
         <w:ind w:left="868"/>
         <w:jc w:val="both"/>
       </w:pPr>
-      <w:bookmarkStart w:id="20" w:name="_Toc147146216"/>
+      <w:bookmarkStart w:id="17" w:name="_Toc147146216"/>
       <w:r>
         <w:t>Перечень</w:t>
       </w:r>
@@ -15952,7 +15935,7 @@
       <w:r>
         <w:t>АС</w:t>
       </w:r>
-      <w:bookmarkEnd w:id="20"/>
+      <w:bookmarkEnd w:id="17"/>
     </w:p>
     <w:p>
       <w:pPr>
@@ -16256,7 +16239,7 @@
         <w:spacing w:before="254" w:line="360" w:lineRule="auto"/>
         <w:ind w:right="117" w:hanging="368"/>
       </w:pPr>
-      <w:bookmarkStart w:id="21" w:name="_Toc147146217"/>
+      <w:bookmarkStart w:id="18" w:name="_Toc147146217"/>
       <w:r>
         <w:t>Перечень</w:t>
       </w:r>
@@ -16308,7 +16291,7 @@
       <w:r>
         <w:t>работ</w:t>
       </w:r>
-      <w:bookmarkEnd w:id="21"/>
+      <w:bookmarkEnd w:id="18"/>
     </w:p>
     <w:p>
       <w:pPr>
@@ -16588,7 +16571,7 @@
         <w:spacing w:before="62" w:line="357" w:lineRule="auto"/>
         <w:ind w:left="808" w:right="118" w:hanging="368"/>
       </w:pPr>
-      <w:bookmarkStart w:id="22" w:name="_Toc147146218"/>
+      <w:bookmarkStart w:id="19" w:name="_Toc147146218"/>
       <w:r>
         <w:lastRenderedPageBreak/>
         <w:t>ПОРЯДОК</w:t>
@@ -16638,7 +16621,7 @@
       <w:r>
         <w:t>СИСТЕМЫ</w:t>
       </w:r>
-      <w:bookmarkEnd w:id="22"/>
+      <w:bookmarkEnd w:id="19"/>
     </w:p>
     <w:p>
       <w:pPr>
@@ -16653,7 +16636,7 @@
         <w:spacing w:before="244"/>
         <w:ind w:left="868"/>
       </w:pPr>
-      <w:bookmarkStart w:id="23" w:name="_Toc147146219"/>
+      <w:bookmarkStart w:id="20" w:name="_Toc147146219"/>
       <w:r>
         <w:t>Виды,</w:t>
       </w:r>
@@ -16729,7 +16712,7 @@
       <w:r>
         <w:t>составных частей</w:t>
       </w:r>
-      <w:bookmarkEnd w:id="23"/>
+      <w:bookmarkEnd w:id="20"/>
     </w:p>
     <w:p>
       <w:pPr>
@@ -16785,7 +16768,6 @@
         <w:rPr>
           <w:spacing w:val="-1"/>
         </w:rPr>
-        <w:lastRenderedPageBreak/>
         <w:t>Испытания</w:t>
       </w:r>
       <w:r>
@@ -17372,7 +17354,7 @@
         <w:spacing w:before="235"/>
         <w:ind w:left="422"/>
       </w:pPr>
-      <w:bookmarkStart w:id="24" w:name="_Toc147146220"/>
+      <w:bookmarkStart w:id="21" w:name="_Toc147146220"/>
       <w:r>
         <w:t>Общие</w:t>
       </w:r>
@@ -17430,7 +17412,7 @@
       <w:r>
         <w:t>стадиям</w:t>
       </w:r>
-      <w:bookmarkEnd w:id="24"/>
+      <w:bookmarkEnd w:id="21"/>
     </w:p>
     <w:p>
       <w:pPr>
@@ -18050,7 +18032,7 @@
         <w:spacing w:before="234"/>
         <w:ind w:hanging="217"/>
       </w:pPr>
-      <w:bookmarkStart w:id="25" w:name="_Toc147146221"/>
+      <w:bookmarkStart w:id="22" w:name="_Toc147146221"/>
       <w:r>
         <w:lastRenderedPageBreak/>
         <w:t>ТРЕБОВАНИЯ</w:t>
@@ -18064,7 +18046,7 @@
       <w:r>
         <w:t>К ДОКУМЕНТИРОВАНИЮ</w:t>
       </w:r>
-      <w:bookmarkEnd w:id="25"/>
+      <w:bookmarkEnd w:id="22"/>
     </w:p>
     <w:p>
       <w:pPr>
@@ -18262,7 +18244,7 @@
         <w:ind w:left="868"/>
         <w:jc w:val="both"/>
       </w:pPr>
-      <w:bookmarkStart w:id="26" w:name="_Toc147146222"/>
+      <w:bookmarkStart w:id="23" w:name="_Toc147146222"/>
       <w:r>
         <w:t>Перечень</w:t>
       </w:r>
@@ -18293,7 +18275,7 @@
       <w:r>
         <w:t>документов</w:t>
       </w:r>
-      <w:bookmarkEnd w:id="26"/>
+      <w:bookmarkEnd w:id="23"/>
     </w:p>
     <w:p>
       <w:pPr>
@@ -18411,7 +18393,7 @@
         <w:ind w:left="868"/>
         <w:jc w:val="both"/>
       </w:pPr>
-      <w:bookmarkStart w:id="27" w:name="_Toc147146223"/>
+      <w:bookmarkStart w:id="24" w:name="_Toc147146223"/>
       <w:r>
         <w:t>Вид</w:t>
       </w:r>
@@ -18451,7 +18433,7 @@
       <w:r>
         <w:t>документов</w:t>
       </w:r>
-      <w:bookmarkEnd w:id="27"/>
+      <w:bookmarkEnd w:id="24"/>
     </w:p>
     <w:p>
       <w:pPr>
@@ -18762,7 +18744,7 @@
         <w:spacing w:line="362" w:lineRule="auto"/>
         <w:ind w:right="119" w:hanging="368"/>
       </w:pPr>
-      <w:bookmarkStart w:id="28" w:name="_Toc147146224"/>
+      <w:bookmarkStart w:id="25" w:name="_Toc147146224"/>
       <w:r>
         <w:t>Требования</w:t>
       </w:r>
@@ -18838,7 +18820,7 @@
       <w:r>
         <w:t>документов</w:t>
       </w:r>
-      <w:bookmarkEnd w:id="28"/>
+      <w:bookmarkEnd w:id="25"/>
     </w:p>
     <w:p>
       <w:pPr>
@@ -19606,7 +19588,7 @@
         </w:tabs>
         <w:ind w:hanging="217"/>
       </w:pPr>
-      <w:bookmarkStart w:id="29" w:name="_Toc147146225"/>
+      <w:bookmarkStart w:id="26" w:name="_Toc147146225"/>
       <w:r>
         <w:lastRenderedPageBreak/>
         <w:t>ИСТОЧНИКИ</w:t>
@@ -19620,7 +19602,7 @@
       <w:r>
         <w:t>РАЗРАБОТКИ</w:t>
       </w:r>
-      <w:bookmarkEnd w:id="29"/>
+      <w:bookmarkEnd w:id="26"/>
     </w:p>
     <w:p>
       <w:pPr>
@@ -20413,7 +20395,6 @@
         </w:rPr>
         <w:t xml:space="preserve"> </w:t>
       </w:r>
-      <w:commentRangeStart w:id="30"/>
       <w:r>
         <w:rPr>
           <w:sz w:val="28"/>
@@ -20450,15 +20431,6 @@
           <w:szCs w:val="28"/>
         </w:rPr>
         <w:t>САПР»;</w:t>
-      </w:r>
-      <w:commentRangeEnd w:id="30"/>
-      <w:r>
-        <w:rPr>
-          <w:rStyle w:val="ac"/>
-          <w:sz w:val="28"/>
-          <w:szCs w:val="28"/>
-        </w:rPr>
-        <w:commentReference w:id="30"/>
       </w:r>
     </w:p>
     <w:p>
@@ -21119,88 +21091,8 @@
 </w:document>
 </file>
 
-<file path=word/comments.xml><?xml version="1.0" encoding="utf-8"?>
-<w:comments xmlns:wpc="http://schemas.microsoft.com/office/word/2010/wordprocessingCanvas" xmlns:cx="http://schemas.microsoft.com/office/drawing/2014/chartex" xmlns:cx1="http://schemas.microsoft.com/office/drawing/2015/9/8/chartex" xmlns:mc="http://schemas.openxmlformats.org/markup-compatibility/2006" xmlns:o="urn:schemas-microsoft-com:office:office" xmlns:r="http://schemas.openxmlformats.org/officeDocument/2006/relationships" xmlns:m="http://schemas.openxmlformats.org/officeDocument/2006/math" xmlns:v="urn:schemas-microsoft-com:vml" xmlns:wp14="http://schemas.microsoft.com/office/word/2010/wordprocessingDrawing" xmlns:wp="http://schemas.openxmlformats.org/drawingml/2006/wordprocessingDrawing" xmlns:w10="urn:schemas-microsoft-com:office:word" xmlns:w="http://schemas.openxmlformats.org/wordprocessingml/2006/main" xmlns:w14="http://schemas.microsoft.com/office/word/2010/wordml" xmlns:w15="http://schemas.microsoft.com/office/word/2012/wordml" xmlns:w16se="http://schemas.microsoft.com/office/word/2015/wordml/symex" xmlns:wpg="http://schemas.microsoft.com/office/word/2010/wordprocessingGroup" xmlns:wpi="http://schemas.microsoft.com/office/word/2010/wordprocessingInk" xmlns:wne="http://schemas.microsoft.com/office/word/2006/wordml" xmlns:wps="http://schemas.microsoft.com/office/word/2010/wordprocessingShape" mc:Ignorable="w14 w15 w16se wp14">
-  <w:comment w:id="12" w:author="Kalentyev Alexey" w:date="2023-10-02T15:52:00Z" w:initials="KA">
-    <w:p>
-      <w:pPr>
-        <w:pStyle w:val="ad"/>
-      </w:pPr>
-      <w:r>
-        <w:rPr>
-          <w:rStyle w:val="ac"/>
-        </w:rPr>
-        <w:annotationRef/>
-      </w:r>
-      <w:r>
-        <w:t>Формула</w:t>
-      </w:r>
-    </w:p>
-  </w:comment>
-  <w:comment w:id="15" w:author="Kalentyev Alexey" w:date="2023-10-02T14:33:00Z" w:initials="KA">
-    <w:p>
-      <w:pPr>
-        <w:pStyle w:val="ad"/>
-      </w:pPr>
-      <w:r>
-        <w:rPr>
-          <w:rStyle w:val="ac"/>
-        </w:rPr>
-        <w:annotationRef/>
-      </w:r>
-    </w:p>
-  </w:comment>
-  <w:comment w:id="30" w:author="Kalentyev Alexey" w:date="2023-10-02T14:34:00Z" w:initials="KA">
-    <w:p>
-      <w:pPr>
-        <w:pStyle w:val="ad"/>
-      </w:pPr>
-      <w:r>
-        <w:rPr>
-          <w:rStyle w:val="ac"/>
-        </w:rPr>
-        <w:annotationRef/>
-      </w:r>
-      <w:r>
-        <w:t>Зачем разорван список, он влезет на страницу.</w:t>
-      </w:r>
-    </w:p>
-  </w:comment>
-</w:comments>
-</file>
-
-<file path=word/commentsExtended.xml><?xml version="1.0" encoding="utf-8"?>
-<w15:commentsEx xmlns:wpc="http://schemas.microsoft.com/office/word/2010/wordprocessingCanvas" xmlns:cx="http://schemas.microsoft.com/office/drawing/2014/chartex" xmlns:cx1="http://schemas.microsoft.com/office/drawing/2015/9/8/chartex" xmlns:mc="http://schemas.openxmlformats.org/markup-compatibility/2006" xmlns:o="urn:schemas-microsoft-com:office:office" xmlns:r="http://schemas.openxmlformats.org/officeDocument/2006/relationships" xmlns:m="http://schemas.openxmlformats.org/officeDocument/2006/math" xmlns:v="urn:schemas-microsoft-com:vml" xmlns:wp14="http://schemas.microsoft.com/office/word/2010/wordprocessingDrawing" xmlns:wp="http://schemas.openxmlformats.org/drawingml/2006/wordprocessingDrawing" xmlns:w10="urn:schemas-microsoft-com:office:word" xmlns:w="http://schemas.openxmlformats.org/wordprocessingml/2006/main" xmlns:w14="http://schemas.microsoft.com/office/word/2010/wordml" xmlns:w15="http://schemas.microsoft.com/office/word/2012/wordml" xmlns:w16se="http://schemas.microsoft.com/office/word/2015/wordml/symex" xmlns:wpg="http://schemas.microsoft.com/office/word/2010/wordprocessingGroup" xmlns:wpi="http://schemas.microsoft.com/office/word/2010/wordprocessingInk" xmlns:wne="http://schemas.microsoft.com/office/word/2006/wordml" xmlns:wps="http://schemas.microsoft.com/office/word/2010/wordprocessingShape" mc:Ignorable="w14 w15 w16se wp14">
-  <w15:commentEx w15:paraId="59AFC628" w15:done="0"/>
-  <w15:commentEx w15:paraId="4822776F" w15:done="0"/>
-  <w15:commentEx w15:paraId="32ED9A00" w15:done="0"/>
-</w15:commentsEx>
-</file>
-
-<file path=word/commentsExtensible.xml><?xml version="1.0" encoding="utf-8"?>
-<w16cex:commentsExtensible xmlns:wpc="http://schemas.microsoft.com/office/word/2010/wordprocessingCanvas" xmlns:cx="http://schemas.microsoft.com/office/drawing/2014/chartex" xmlns:cx1="http://schemas.microsoft.com/office/drawing/2015/9/8/chartex" xmlns:cx2="http://schemas.microsoft.com/office/drawing/2015/10/21/chartex" xmlns:cx3="http://schemas.microsoft.com/office/drawing/2016/5/9/chartex" xmlns:cx4="http://schemas.microsoft.com/office/drawing/2016/5/10/chartex" xmlns:cx5="http://schemas.microsoft.com/office/drawing/2016/5/11/chartex" xmlns:cx6="http://schemas.microsoft.com/office/drawing/2016/5/12/chartex" xmlns:cx7="http://schemas.microsoft.com/office/drawing/2016/5/13/chartex" xmlns:cx8="http://schemas.microsoft.com/office/drawing/2016/5/14/chartex" xmlns:cr="http://schemas.microsoft.com/office/comments/2020/reactions" xmlns:mc="http://schemas.openxmlformats.org/markup-compatibility/2006" xmlns:aink="http://schemas.microsoft.com/office/drawing/2016/ink" xmlns:am3d="http://schemas.microsoft.com/office/drawing/2017/model3d" xmlns:o="urn:schemas-microsoft-com:office:office" xmlns:oel="http://schemas.microsoft.com/office/2019/extlst" xmlns:r="http://schemas.openxmlformats.org/officeDocument/2006/relationships" xmlns:m="http://schemas.openxmlformats.org/officeDocument/2006/math" xmlns:v="urn:schemas-microsoft-com:vml" xmlns:wp14="http://schemas.microsoft.com/office/word/2010/wordprocessingDrawing" xmlns:wp="http://schemas.openxmlformats.org/drawingml/2006/wordprocessingDrawing" xmlns:w10="urn:schemas-microsoft-com:office:word" xmlns:w="http://schemas.openxmlformats.org/wordprocessingml/2006/main" xmlns:w14="http://schemas.microsoft.com/office/word/2010/wordml" xmlns:w15="http://schemas.microsoft.com/office/word/2012/wordml" xmlns:w16cex="http://schemas.microsoft.com/office/word/2018/wordml/cex" xmlns:w16cid="http://schemas.microsoft.com/office/word/2016/wordml/cid" xmlns:w16="http://schemas.microsoft.com/office/word/2018/wordml" xmlns:w16sdtdh="http://schemas.microsoft.com/office/word/2020/wordml/sdtdatahash" xmlns:w16se="http://schemas.microsoft.com/office/word/2015/wordml/symex" xmlns:wpg="http://schemas.microsoft.com/office/word/2010/wordprocessingGroup" xmlns:wpi="http://schemas.microsoft.com/office/word/2010/wordprocessingInk" xmlns:wne="http://schemas.microsoft.com/office/word/2006/wordml" xmlns:wps="http://schemas.microsoft.com/office/word/2010/wordprocessingShape" mc:Ignorable="w14 w15 w16se w16cid w16 w16cex w16sdtdh cr wp14">
-  <w16cex:commentExtensible w16cex:durableId="3B2661FF" w16cex:dateUtc="2023-10-02T08:50:00Z"/>
-  <w16cex:commentExtensible w16cex:durableId="20BA564D" w16cex:dateUtc="2023-10-02T07:32:00Z"/>
-  <w16cex:commentExtensible w16cex:durableId="52F5D5E3" w16cex:dateUtc="2023-10-02T08:51:00Z"/>
-  <w16cex:commentExtensible w16cex:durableId="541044A4" w16cex:dateUtc="2023-10-02T08:52:00Z"/>
-  <w16cex:commentExtensible w16cex:durableId="2B4C8170" w16cex:dateUtc="2023-10-02T07:33:00Z"/>
-  <w16cex:commentExtensible w16cex:durableId="7551842A" w16cex:dateUtc="2023-10-02T07:34:00Z"/>
-</w16cex:commentsExtensible>
-</file>
-
-<file path=word/commentsIds.xml><?xml version="1.0" encoding="utf-8"?>
-<w16cid:commentsIds xmlns:wpc="http://schemas.microsoft.com/office/word/2010/wordprocessingCanvas" xmlns:cx="http://schemas.microsoft.com/office/drawing/2014/chartex" xmlns:cx1="http://schemas.microsoft.com/office/drawing/2015/9/8/chartex" xmlns:cx2="http://schemas.microsoft.com/office/drawing/2015/10/21/chartex" xmlns:cx3="http://schemas.microsoft.com/office/drawing/2016/5/9/chartex" xmlns:cx4="http://schemas.microsoft.com/office/drawing/2016/5/10/chartex" xmlns:cx5="http://schemas.microsoft.com/office/drawing/2016/5/11/chartex" xmlns:cx6="http://schemas.microsoft.com/office/drawing/2016/5/12/chartex" xmlns:cx7="http://schemas.microsoft.com/office/drawing/2016/5/13/chartex" xmlns:cx8="http://schemas.microsoft.com/office/drawing/2016/5/14/chartex" xmlns:mc="http://schemas.openxmlformats.org/markup-compatibility/2006" xmlns:aink="http://schemas.microsoft.com/office/drawing/2016/ink" xmlns:am3d="http://schemas.microsoft.com/office/drawing/2017/model3d" xmlns:o="urn:schemas-microsoft-com:office:office" xmlns:oel="http://schemas.microsoft.com/office/2019/extlst" xmlns:r="http://schemas.openxmlformats.org/officeDocument/2006/relationships" xmlns:m="http://schemas.openxmlformats.org/officeDocument/2006/math" xmlns:v="urn:schemas-microsoft-com:vml" xmlns:wp14="http://schemas.microsoft.com/office/word/2010/wordprocessingDrawing" xmlns:wp="http://schemas.openxmlformats.org/drawingml/2006/wordprocessingDrawing" xmlns:w10="urn:schemas-microsoft-com:office:word" xmlns:w="http://schemas.openxmlformats.org/wordprocessingml/2006/main" xmlns:w14="http://schemas.microsoft.com/office/word/2010/wordml" xmlns:w15="http://schemas.microsoft.com/office/word/2012/wordml" xmlns:w16cex="http://schemas.microsoft.com/office/word/2018/wordml/cex" xmlns:w16cid="http://schemas.microsoft.com/office/word/2016/wordml/cid" xmlns:w16="http://schemas.microsoft.com/office/word/2018/wordml" xmlns:w16sdtdh="http://schemas.microsoft.com/office/word/2020/wordml/sdtdatahash" xmlns:w16se="http://schemas.microsoft.com/office/word/2015/wordml/symex" xmlns:wpg="http://schemas.microsoft.com/office/word/2010/wordprocessingGroup" xmlns:wpi="http://schemas.microsoft.com/office/word/2010/wordprocessingInk" xmlns:wne="http://schemas.microsoft.com/office/word/2006/wordml" xmlns:wps="http://schemas.microsoft.com/office/word/2010/wordprocessingShape" mc:Ignorable="w14 w15 w16se w16cid w16 w16cex w16sdtdh wp14">
-  <w16cid:commentId w16cid:paraId="51F33AB9" w16cid:durableId="3B2661FF"/>
-  <w16cid:commentId w16cid:paraId="6CDF9DA2" w16cid:durableId="20BA564D"/>
-  <w16cid:commentId w16cid:paraId="1A6C4E5E" w16cid:durableId="52F5D5E3"/>
-  <w16cid:commentId w16cid:paraId="59AFC628" w16cid:durableId="541044A4"/>
-  <w16cid:commentId w16cid:paraId="4822776F" w16cid:durableId="2B4C8170"/>
-  <w16cid:commentId w16cid:paraId="32ED9A00" w16cid:durableId="7551842A"/>
-</w16cid:commentsIds>
-</file>
-
 <file path=word/endnotes.xml><?xml version="1.0" encoding="utf-8"?>
-<w:endnotes xmlns:wpc="http://schemas.microsoft.com/office/word/2010/wordprocessingCanvas" xmlns:cx="http://schemas.microsoft.com/office/drawing/2014/chartex" xmlns:cx1="http://schemas.microsoft.com/office/drawing/2015/9/8/chartex" xmlns:mc="http://schemas.openxmlformats.org/markup-compatibility/2006" xmlns:o="urn:schemas-microsoft-com:office:office" xmlns:r="http://schemas.openxmlformats.org/officeDocument/2006/relationships" xmlns:m="http://schemas.openxmlformats.org/officeDocument/2006/math" xmlns:v="urn:schemas-microsoft-com:vml" xmlns:wp14="http://schemas.microsoft.com/office/word/2010/wordprocessingDrawing" xmlns:wp="http://schemas.openxmlformats.org/drawingml/2006/wordprocessingDrawing" xmlns:w10="urn:schemas-microsoft-com:office:word" xmlns:w="http://schemas.openxmlformats.org/wordprocessingml/2006/main" xmlns:w14="http://schemas.microsoft.com/office/word/2010/wordml" xmlns:w15="http://schemas.microsoft.com/office/word/2012/wordml" xmlns:w16se="http://schemas.microsoft.com/office/word/2015/wordml/symex" xmlns:wpg="http://schemas.microsoft.com/office/word/2010/wordprocessingGroup" xmlns:wpi="http://schemas.microsoft.com/office/word/2010/wordprocessingInk" xmlns:wne="http://schemas.microsoft.com/office/word/2006/wordml" xmlns:wps="http://schemas.microsoft.com/office/word/2010/wordprocessingShape" mc:Ignorable="w14 w15 w16se wp14">
+<w:endnotes xmlns:wpc="http://schemas.microsoft.com/office/word/2010/wordprocessingCanvas" xmlns:cx="http://schemas.microsoft.com/office/drawing/2014/chartex" xmlns:cx1="http://schemas.microsoft.com/office/drawing/2015/9/8/chartex" xmlns:cx2="http://schemas.microsoft.com/office/drawing/2015/10/21/chartex" xmlns:cx3="http://schemas.microsoft.com/office/drawing/2016/5/9/chartex" xmlns:cx4="http://schemas.microsoft.com/office/drawing/2016/5/10/chartex" xmlns:cx5="http://schemas.microsoft.com/office/drawing/2016/5/11/chartex" xmlns:cx6="http://schemas.microsoft.com/office/drawing/2016/5/12/chartex" xmlns:cx7="http://schemas.microsoft.com/office/drawing/2016/5/13/chartex" xmlns:cx8="http://schemas.microsoft.com/office/drawing/2016/5/14/chartex" xmlns:mc="http://schemas.openxmlformats.org/markup-compatibility/2006" xmlns:aink="http://schemas.microsoft.com/office/drawing/2016/ink" xmlns:am3d="http://schemas.microsoft.com/office/drawing/2017/model3d" xmlns:o="urn:schemas-microsoft-com:office:office" xmlns:oel="http://schemas.microsoft.com/office/2019/extlst" xmlns:r="http://schemas.openxmlformats.org/officeDocument/2006/relationships" xmlns:m="http://schemas.openxmlformats.org/officeDocument/2006/math" xmlns:v="urn:schemas-microsoft-com:vml" xmlns:wp14="http://schemas.microsoft.com/office/word/2010/wordprocessingDrawing" xmlns:wp="http://schemas.openxmlformats.org/drawingml/2006/wordprocessingDrawing" xmlns:w10="urn:schemas-microsoft-com:office:word" xmlns:w="http://schemas.openxmlformats.org/wordprocessingml/2006/main" xmlns:w14="http://schemas.microsoft.com/office/word/2010/wordml" xmlns:w15="http://schemas.microsoft.com/office/word/2012/wordml" xmlns:w16cex="http://schemas.microsoft.com/office/word/2018/wordml/cex" xmlns:w16cid="http://schemas.microsoft.com/office/word/2016/wordml/cid" xmlns:w16="http://schemas.microsoft.com/office/word/2018/wordml" xmlns:w16sdtdh="http://schemas.microsoft.com/office/word/2020/wordml/sdtdatahash" xmlns:w16se="http://schemas.microsoft.com/office/word/2015/wordml/symex" xmlns:wpg="http://schemas.microsoft.com/office/word/2010/wordprocessingGroup" xmlns:wpi="http://schemas.microsoft.com/office/word/2010/wordprocessingInk" xmlns:wne="http://schemas.microsoft.com/office/word/2006/wordml" xmlns:wps="http://schemas.microsoft.com/office/word/2010/wordprocessingShape" mc:Ignorable="w14 w15 w16se w16cid w16 w16cex w16sdtdh wp14">
   <w:endnote w:type="separator" w:id="-1">
     <w:p>
       <w:r>
@@ -21219,7 +21111,7 @@
 </file>
 
 <file path=word/footer1.xml><?xml version="1.0" encoding="utf-8"?>
-<w:ftr xmlns:wpc="http://schemas.microsoft.com/office/word/2010/wordprocessingCanvas" xmlns:cx="http://schemas.microsoft.com/office/drawing/2014/chartex" xmlns:cx1="http://schemas.microsoft.com/office/drawing/2015/9/8/chartex" xmlns:mc="http://schemas.openxmlformats.org/markup-compatibility/2006" xmlns:o="urn:schemas-microsoft-com:office:office" xmlns:r="http://schemas.openxmlformats.org/officeDocument/2006/relationships" xmlns:m="http://schemas.openxmlformats.org/officeDocument/2006/math" xmlns:v="urn:schemas-microsoft-com:vml" xmlns:wp14="http://schemas.microsoft.com/office/word/2010/wordprocessingDrawing" xmlns:wp="http://schemas.openxmlformats.org/drawingml/2006/wordprocessingDrawing" xmlns:w10="urn:schemas-microsoft-com:office:word" xmlns:w="http://schemas.openxmlformats.org/wordprocessingml/2006/main" xmlns:w14="http://schemas.microsoft.com/office/word/2010/wordml" xmlns:w15="http://schemas.microsoft.com/office/word/2012/wordml" xmlns:w16se="http://schemas.microsoft.com/office/word/2015/wordml/symex" xmlns:wpg="http://schemas.microsoft.com/office/word/2010/wordprocessingGroup" xmlns:wpi="http://schemas.microsoft.com/office/word/2010/wordprocessingInk" xmlns:wne="http://schemas.microsoft.com/office/word/2006/wordml" xmlns:wps="http://schemas.microsoft.com/office/word/2010/wordprocessingShape" mc:Ignorable="w14 w15 w16se wp14">
+<w:ftr xmlns:wpc="http://schemas.microsoft.com/office/word/2010/wordprocessingCanvas" xmlns:cx="http://schemas.microsoft.com/office/drawing/2014/chartex" xmlns:cx1="http://schemas.microsoft.com/office/drawing/2015/9/8/chartex" xmlns:cx2="http://schemas.microsoft.com/office/drawing/2015/10/21/chartex" xmlns:cx3="http://schemas.microsoft.com/office/drawing/2016/5/9/chartex" xmlns:cx4="http://schemas.microsoft.com/office/drawing/2016/5/10/chartex" xmlns:cx5="http://schemas.microsoft.com/office/drawing/2016/5/11/chartex" xmlns:cx6="http://schemas.microsoft.com/office/drawing/2016/5/12/chartex" xmlns:cx7="http://schemas.microsoft.com/office/drawing/2016/5/13/chartex" xmlns:cx8="http://schemas.microsoft.com/office/drawing/2016/5/14/chartex" xmlns:mc="http://schemas.openxmlformats.org/markup-compatibility/2006" xmlns:aink="http://schemas.microsoft.com/office/drawing/2016/ink" xmlns:am3d="http://schemas.microsoft.com/office/drawing/2017/model3d" xmlns:o="urn:schemas-microsoft-com:office:office" xmlns:oel="http://schemas.microsoft.com/office/2019/extlst" xmlns:r="http://schemas.openxmlformats.org/officeDocument/2006/relationships" xmlns:m="http://schemas.openxmlformats.org/officeDocument/2006/math" xmlns:v="urn:schemas-microsoft-com:vml" xmlns:wp14="http://schemas.microsoft.com/office/word/2010/wordprocessingDrawing" xmlns:wp="http://schemas.openxmlformats.org/drawingml/2006/wordprocessingDrawing" xmlns:w10="urn:schemas-microsoft-com:office:word" xmlns:w="http://schemas.openxmlformats.org/wordprocessingml/2006/main" xmlns:w14="http://schemas.microsoft.com/office/word/2010/wordml" xmlns:w15="http://schemas.microsoft.com/office/word/2012/wordml" xmlns:w16cex="http://schemas.microsoft.com/office/word/2018/wordml/cex" xmlns:w16cid="http://schemas.microsoft.com/office/word/2016/wordml/cid" xmlns:w16="http://schemas.microsoft.com/office/word/2018/wordml" xmlns:w16sdtdh="http://schemas.microsoft.com/office/word/2020/wordml/sdtdatahash" xmlns:w16se="http://schemas.microsoft.com/office/word/2015/wordml/symex" xmlns:wpg="http://schemas.microsoft.com/office/word/2010/wordprocessingGroup" xmlns:wpi="http://schemas.microsoft.com/office/word/2010/wordprocessingInk" xmlns:wne="http://schemas.microsoft.com/office/word/2006/wordml" xmlns:wps="http://schemas.microsoft.com/office/word/2010/wordprocessingShape" mc:Ignorable="w14 w15 w16se w16cid w16 w16cex w16sdtdh wp14">
   <w:sdt>
     <w:sdtPr>
       <w:id w:val="-828363883"/>
@@ -21228,7 +21120,6 @@
         <w:docPartUnique/>
       </w:docPartObj>
     </w:sdtPr>
-    <w:sdtEndPr/>
     <w:sdtContent>
       <w:p>
         <w:pPr>
@@ -21265,7 +21156,7 @@
 </file>
 
 <file path=word/footnotes.xml><?xml version="1.0" encoding="utf-8"?>
-<w:footnotes xmlns:wpc="http://schemas.microsoft.com/office/word/2010/wordprocessingCanvas" xmlns:cx="http://schemas.microsoft.com/office/drawing/2014/chartex" xmlns:cx1="http://schemas.microsoft.com/office/drawing/2015/9/8/chartex" xmlns:mc="http://schemas.openxmlformats.org/markup-compatibility/2006" xmlns:o="urn:schemas-microsoft-com:office:office" xmlns:r="http://schemas.openxmlformats.org/officeDocument/2006/relationships" xmlns:m="http://schemas.openxmlformats.org/officeDocument/2006/math" xmlns:v="urn:schemas-microsoft-com:vml" xmlns:wp14="http://schemas.microsoft.com/office/word/2010/wordprocessingDrawing" xmlns:wp="http://schemas.openxmlformats.org/drawingml/2006/wordprocessingDrawing" xmlns:w10="urn:schemas-microsoft-com:office:word" xmlns:w="http://schemas.openxmlformats.org/wordprocessingml/2006/main" xmlns:w14="http://schemas.microsoft.com/office/word/2010/wordml" xmlns:w15="http://schemas.microsoft.com/office/word/2012/wordml" xmlns:w16se="http://schemas.microsoft.com/office/word/2015/wordml/symex" xmlns:wpg="http://schemas.microsoft.com/office/word/2010/wordprocessingGroup" xmlns:wpi="http://schemas.microsoft.com/office/word/2010/wordprocessingInk" xmlns:wne="http://schemas.microsoft.com/office/word/2006/wordml" xmlns:wps="http://schemas.microsoft.com/office/word/2010/wordprocessingShape" mc:Ignorable="w14 w15 w16se wp14">
+<w:footnotes xmlns:wpc="http://schemas.microsoft.com/office/word/2010/wordprocessingCanvas" xmlns:cx="http://schemas.microsoft.com/office/drawing/2014/chartex" xmlns:cx1="http://schemas.microsoft.com/office/drawing/2015/9/8/chartex" xmlns:cx2="http://schemas.microsoft.com/office/drawing/2015/10/21/chartex" xmlns:cx3="http://schemas.microsoft.com/office/drawing/2016/5/9/chartex" xmlns:cx4="http://schemas.microsoft.com/office/drawing/2016/5/10/chartex" xmlns:cx5="http://schemas.microsoft.com/office/drawing/2016/5/11/chartex" xmlns:cx6="http://schemas.microsoft.com/office/drawing/2016/5/12/chartex" xmlns:cx7="http://schemas.microsoft.com/office/drawing/2016/5/13/chartex" xmlns:cx8="http://schemas.microsoft.com/office/drawing/2016/5/14/chartex" xmlns:mc="http://schemas.openxmlformats.org/markup-compatibility/2006" xmlns:aink="http://schemas.microsoft.com/office/drawing/2016/ink" xmlns:am3d="http://schemas.microsoft.com/office/drawing/2017/model3d" xmlns:o="urn:schemas-microsoft-com:office:office" xmlns:oel="http://schemas.microsoft.com/office/2019/extlst" xmlns:r="http://schemas.openxmlformats.org/officeDocument/2006/relationships" xmlns:m="http://schemas.openxmlformats.org/officeDocument/2006/math" xmlns:v="urn:schemas-microsoft-com:vml" xmlns:wp14="http://schemas.microsoft.com/office/word/2010/wordprocessingDrawing" xmlns:wp="http://schemas.openxmlformats.org/drawingml/2006/wordprocessingDrawing" xmlns:w10="urn:schemas-microsoft-com:office:word" xmlns:w="http://schemas.openxmlformats.org/wordprocessingml/2006/main" xmlns:w14="http://schemas.microsoft.com/office/word/2010/wordml" xmlns:w15="http://schemas.microsoft.com/office/word/2012/wordml" xmlns:w16cex="http://schemas.microsoft.com/office/word/2018/wordml/cex" xmlns:w16cid="http://schemas.microsoft.com/office/word/2016/wordml/cid" xmlns:w16="http://schemas.microsoft.com/office/word/2018/wordml" xmlns:w16sdtdh="http://schemas.microsoft.com/office/word/2020/wordml/sdtdatahash" xmlns:w16se="http://schemas.microsoft.com/office/word/2015/wordml/symex" xmlns:wpg="http://schemas.microsoft.com/office/word/2010/wordprocessingGroup" xmlns:wpi="http://schemas.microsoft.com/office/word/2010/wordprocessingInk" xmlns:wne="http://schemas.microsoft.com/office/word/2006/wordml" xmlns:wps="http://schemas.microsoft.com/office/word/2010/wordprocessingShape" mc:Ignorable="w14 w15 w16se w16cid w16 w16cex w16sdtdh wp14">
   <w:footnote w:type="separator" w:id="-1">
     <w:p>
       <w:r>
@@ -21284,7 +21175,7 @@
 </file>
 
 <file path=word/numbering.xml><?xml version="1.0" encoding="utf-8"?>
-<w:numbering xmlns:wpc="http://schemas.microsoft.com/office/word/2010/wordprocessingCanvas" xmlns:cx="http://schemas.microsoft.com/office/drawing/2014/chartex" xmlns:cx1="http://schemas.microsoft.com/office/drawing/2015/9/8/chartex" xmlns:mc="http://schemas.openxmlformats.org/markup-compatibility/2006" xmlns:o="urn:schemas-microsoft-com:office:office" xmlns:r="http://schemas.openxmlformats.org/officeDocument/2006/relationships" xmlns:m="http://schemas.openxmlformats.org/officeDocument/2006/math" xmlns:v="urn:schemas-microsoft-com:vml" xmlns:wp14="http://schemas.microsoft.com/office/word/2010/wordprocessingDrawing" xmlns:wp="http://schemas.openxmlformats.org/drawingml/2006/wordprocessingDrawing" xmlns:w10="urn:schemas-microsoft-com:office:word" xmlns:w="http://schemas.openxmlformats.org/wordprocessingml/2006/main" xmlns:w14="http://schemas.microsoft.com/office/word/2010/wordml" xmlns:w15="http://schemas.microsoft.com/office/word/2012/wordml" xmlns:w16se="http://schemas.microsoft.com/office/word/2015/wordml/symex" xmlns:wpg="http://schemas.microsoft.com/office/word/2010/wordprocessingGroup" xmlns:wpi="http://schemas.microsoft.com/office/word/2010/wordprocessingInk" xmlns:wne="http://schemas.microsoft.com/office/word/2006/wordml" xmlns:wps="http://schemas.microsoft.com/office/word/2010/wordprocessingShape" mc:Ignorable="w14 w15 w16se wp14">
+<w:numbering xmlns:wpc="http://schemas.microsoft.com/office/word/2010/wordprocessingCanvas" xmlns:cx="http://schemas.microsoft.com/office/drawing/2014/chartex" xmlns:cx1="http://schemas.microsoft.com/office/drawing/2015/9/8/chartex" xmlns:cx2="http://schemas.microsoft.com/office/drawing/2015/10/21/chartex" xmlns:cx3="http://schemas.microsoft.com/office/drawing/2016/5/9/chartex" xmlns:cx4="http://schemas.microsoft.com/office/drawing/2016/5/10/chartex" xmlns:cx5="http://schemas.microsoft.com/office/drawing/2016/5/11/chartex" xmlns:cx6="http://schemas.microsoft.com/office/drawing/2016/5/12/chartex" xmlns:cx7="http://schemas.microsoft.com/office/drawing/2016/5/13/chartex" xmlns:cx8="http://schemas.microsoft.com/office/drawing/2016/5/14/chartex" xmlns:mc="http://schemas.openxmlformats.org/markup-compatibility/2006" xmlns:aink="http://schemas.microsoft.com/office/drawing/2016/ink" xmlns:am3d="http://schemas.microsoft.com/office/drawing/2017/model3d" xmlns:o="urn:schemas-microsoft-com:office:office" xmlns:oel="http://schemas.microsoft.com/office/2019/extlst" xmlns:r="http://schemas.openxmlformats.org/officeDocument/2006/relationships" xmlns:m="http://schemas.openxmlformats.org/officeDocument/2006/math" xmlns:v="urn:schemas-microsoft-com:vml" xmlns:wp14="http://schemas.microsoft.com/office/word/2010/wordprocessingDrawing" xmlns:wp="http://schemas.openxmlformats.org/drawingml/2006/wordprocessingDrawing" xmlns:w10="urn:schemas-microsoft-com:office:word" xmlns:w="http://schemas.openxmlformats.org/wordprocessingml/2006/main" xmlns:w14="http://schemas.microsoft.com/office/word/2010/wordml" xmlns:w15="http://schemas.microsoft.com/office/word/2012/wordml" xmlns:w16cex="http://schemas.microsoft.com/office/word/2018/wordml/cex" xmlns:w16cid="http://schemas.microsoft.com/office/word/2016/wordml/cid" xmlns:w16="http://schemas.microsoft.com/office/word/2018/wordml" xmlns:w16sdtdh="http://schemas.microsoft.com/office/word/2020/wordml/sdtdatahash" xmlns:w16se="http://schemas.microsoft.com/office/word/2015/wordml/symex" xmlns:wpg="http://schemas.microsoft.com/office/word/2010/wordprocessingGroup" xmlns:wpi="http://schemas.microsoft.com/office/word/2010/wordprocessingInk" xmlns:wne="http://schemas.microsoft.com/office/word/2006/wordml" xmlns:wps="http://schemas.microsoft.com/office/word/2010/wordprocessingShape" mc:Ignorable="w14 w15 w16se w16cid w16 w16cex w16sdtdh wp14">
   <w:abstractNum w:abstractNumId="0" w15:restartNumberingAfterBreak="0">
     <w:nsid w:val="0EA27D22"/>
     <w:multiLevelType w:val="hybridMultilevel"/>
@@ -22804,58 +22695,50 @@
       </w:rPr>
     </w:lvl>
   </w:abstractNum>
-  <w:num w:numId="1">
+  <w:num w:numId="1" w16cid:durableId="839006349">
     <w:abstractNumId w:val="12"/>
   </w:num>
-  <w:num w:numId="2">
+  <w:num w:numId="2" w16cid:durableId="674773011">
     <w:abstractNumId w:val="3"/>
   </w:num>
-  <w:num w:numId="3">
+  <w:num w:numId="3" w16cid:durableId="1429764658">
     <w:abstractNumId w:val="2"/>
   </w:num>
-  <w:num w:numId="4">
+  <w:num w:numId="4" w16cid:durableId="213659416">
     <w:abstractNumId w:val="0"/>
   </w:num>
-  <w:num w:numId="5">
+  <w:num w:numId="5" w16cid:durableId="582299399">
     <w:abstractNumId w:val="10"/>
   </w:num>
-  <w:num w:numId="6">
+  <w:num w:numId="6" w16cid:durableId="1861119290">
     <w:abstractNumId w:val="8"/>
   </w:num>
-  <w:num w:numId="7">
+  <w:num w:numId="7" w16cid:durableId="159278170">
     <w:abstractNumId w:val="9"/>
   </w:num>
-  <w:num w:numId="8">
+  <w:num w:numId="8" w16cid:durableId="1819033025">
     <w:abstractNumId w:val="4"/>
   </w:num>
-  <w:num w:numId="9">
+  <w:num w:numId="9" w16cid:durableId="734737747">
     <w:abstractNumId w:val="6"/>
   </w:num>
-  <w:num w:numId="10">
+  <w:num w:numId="10" w16cid:durableId="1956399621">
     <w:abstractNumId w:val="5"/>
   </w:num>
-  <w:num w:numId="11">
+  <w:num w:numId="11" w16cid:durableId="785612775">
     <w:abstractNumId w:val="1"/>
   </w:num>
-  <w:num w:numId="12">
+  <w:num w:numId="12" w16cid:durableId="1027095538">
     <w:abstractNumId w:val="11"/>
   </w:num>
-  <w:num w:numId="13">
+  <w:num w:numId="13" w16cid:durableId="1983388325">
     <w:abstractNumId w:val="7"/>
   </w:num>
 </w:numbering>
 </file>
 
-<file path=word/people.xml><?xml version="1.0" encoding="utf-8"?>
-<w15:people xmlns:wpc="http://schemas.microsoft.com/office/word/2010/wordprocessingCanvas" xmlns:cx="http://schemas.microsoft.com/office/drawing/2014/chartex" xmlns:cx1="http://schemas.microsoft.com/office/drawing/2015/9/8/chartex" xmlns:mc="http://schemas.openxmlformats.org/markup-compatibility/2006" xmlns:o="urn:schemas-microsoft-com:office:office" xmlns:r="http://schemas.openxmlformats.org/officeDocument/2006/relationships" xmlns:m="http://schemas.openxmlformats.org/officeDocument/2006/math" xmlns:v="urn:schemas-microsoft-com:vml" xmlns:wp14="http://schemas.microsoft.com/office/word/2010/wordprocessingDrawing" xmlns:wp="http://schemas.openxmlformats.org/drawingml/2006/wordprocessingDrawing" xmlns:w10="urn:schemas-microsoft-com:office:word" xmlns:w="http://schemas.openxmlformats.org/wordprocessingml/2006/main" xmlns:w14="http://schemas.microsoft.com/office/word/2010/wordml" xmlns:w15="http://schemas.microsoft.com/office/word/2012/wordml" xmlns:w16se="http://schemas.microsoft.com/office/word/2015/wordml/symex" xmlns:wpg="http://schemas.microsoft.com/office/word/2010/wordprocessingGroup" xmlns:wpi="http://schemas.microsoft.com/office/word/2010/wordprocessingInk" xmlns:wne="http://schemas.microsoft.com/office/word/2006/wordml" xmlns:wps="http://schemas.microsoft.com/office/word/2010/wordprocessingShape" mc:Ignorable="w14 w15 w16se wp14">
-  <w15:person w15:author="Kalentyev Alexey">
-    <w15:presenceInfo w15:providerId="Windows Live" w15:userId="da819b8650d7d997"/>
-  </w15:person>
-</w15:people>
-</file>
-
 <file path=word/styles.xml><?xml version="1.0" encoding="utf-8"?>
-<w:styles xmlns:mc="http://schemas.openxmlformats.org/markup-compatibility/2006" xmlns:r="http://schemas.openxmlformats.org/officeDocument/2006/relationships" xmlns:w="http://schemas.openxmlformats.org/wordprocessingml/2006/main" xmlns:w14="http://schemas.microsoft.com/office/word/2010/wordml" xmlns:w15="http://schemas.microsoft.com/office/word/2012/wordml" xmlns:w16se="http://schemas.microsoft.com/office/word/2015/wordml/symex" mc:Ignorable="w14 w15 w16se">
+<w:styles xmlns:mc="http://schemas.openxmlformats.org/markup-compatibility/2006" xmlns:r="http://schemas.openxmlformats.org/officeDocument/2006/relationships" xmlns:w="http://schemas.openxmlformats.org/wordprocessingml/2006/main" xmlns:w14="http://schemas.microsoft.com/office/word/2010/wordml" xmlns:w15="http://schemas.microsoft.com/office/word/2012/wordml" xmlns:w16cex="http://schemas.microsoft.com/office/word/2018/wordml/cex" xmlns:w16cid="http://schemas.microsoft.com/office/word/2016/wordml/cid" xmlns:w16="http://schemas.microsoft.com/office/word/2018/wordml" xmlns:w16sdtdh="http://schemas.microsoft.com/office/word/2020/wordml/sdtdatahash" xmlns:w16se="http://schemas.microsoft.com/office/word/2015/wordml/symex" mc:Ignorable="w14 w15 w16se w16cid w16 w16cex w16sdtdh">
   <w:docDefaults>
     <w:rPrDefault>
       <w:rPr>
@@ -22873,7 +22756,7 @@
       </w:pPr>
     </w:pPrDefault>
   </w:docDefaults>
-  <w:latentStyles w:defLockedState="0" w:defUIPriority="99" w:defSemiHidden="0" w:defUnhideWhenUsed="0" w:defQFormat="0" w:count="371">
+  <w:latentStyles w:defLockedState="0" w:defUIPriority="99" w:defSemiHidden="0" w:defUnhideWhenUsed="0" w:defQFormat="0" w:count="376">
     <w:lsdException w:name="Normal" w:uiPriority="0" w:qFormat="1"/>
     <w:lsdException w:name="heading 1" w:uiPriority="9" w:qFormat="1"/>
     <w:lsdException w:name="heading 2" w:semiHidden="1" w:uiPriority="9" w:unhideWhenUsed="1" w:qFormat="1"/>
@@ -23245,6 +23128,11 @@
     <w:lsdException w:name="List Table 5 Dark Accent 6" w:uiPriority="50"/>
     <w:lsdException w:name="List Table 6 Colorful Accent 6" w:uiPriority="51"/>
     <w:lsdException w:name="List Table 7 Colorful Accent 6" w:uiPriority="52"/>
+    <w:lsdException w:name="Mention" w:semiHidden="1" w:unhideWhenUsed="1"/>
+    <w:lsdException w:name="Smart Hyperlink" w:semiHidden="1" w:unhideWhenUsed="1"/>
+    <w:lsdException w:name="Hashtag" w:semiHidden="1" w:unhideWhenUsed="1"/>
+    <w:lsdException w:name="Unresolved Mention" w:semiHidden="1" w:unhideWhenUsed="1"/>
+    <w:lsdException w:name="Smart Link" w:semiHidden="1" w:unhideWhenUsed="1"/>
   </w:latentStyles>
   <w:style w:type="paragraph" w:default="1" w:styleId="a">
     <w:name w:val="Normal"/>
